--- a/2_design/OverviewBayesianNetwork2/OverviewBayesianNetwork2.docx
+++ b/2_design/OverviewBayesianNetwork2/OverviewBayesianNetwork2.docx
@@ -1,6 +1,6 @@
 
 <file path=word/document.xml><?xml version="1.0" encoding="utf-8"?>
-<w:document xmlns:wpc="http://schemas.microsoft.com/office/word/2010/wordprocessingCanvas" xmlns:mc="http://schemas.openxmlformats.org/markup-compatibility/2006" xmlns:o="urn:schemas-microsoft-com:office:office" xmlns:r="http://schemas.openxmlformats.org/officeDocument/2006/relationships" xmlns:m="http://schemas.openxmlformats.org/officeDocument/2006/math" xmlns:v="urn:schemas-microsoft-com:vml" xmlns:wp14="http://schemas.microsoft.com/office/word/2010/wordprocessingDrawing" xmlns:wp="http://schemas.openxmlformats.org/drawingml/2006/wordprocessingDrawing" xmlns:w10="urn:schemas-microsoft-com:office:word" xmlns:w="http://schemas.openxmlformats.org/wordprocessingml/2006/main" xmlns:w14="http://schemas.microsoft.com/office/word/2010/wordml" xmlns:w15="http://schemas.microsoft.com/office/word/2012/wordml" xmlns:wpg="http://schemas.microsoft.com/office/word/2010/wordprocessingGroup" xmlns:wpi="http://schemas.microsoft.com/office/word/2010/wordprocessingInk" xmlns:wne="http://schemas.microsoft.com/office/word/2006/wordml" xmlns:wps="http://schemas.microsoft.com/office/word/2010/wordprocessingShape" mc:Ignorable="w14 w15 wp14">
+<w:document xmlns:wpc="http://schemas.microsoft.com/office/word/2010/wordprocessingCanvas" xmlns:cx="http://schemas.microsoft.com/office/drawing/2014/chartex" xmlns:cx1="http://schemas.microsoft.com/office/drawing/2015/9/8/chartex" xmlns:cx2="http://schemas.microsoft.com/office/drawing/2015/10/21/chartex" xmlns:cx3="http://schemas.microsoft.com/office/drawing/2016/5/9/chartex" xmlns:cx4="http://schemas.microsoft.com/office/drawing/2016/5/10/chartex" xmlns:cx5="http://schemas.microsoft.com/office/drawing/2016/5/11/chartex" xmlns:cx6="http://schemas.microsoft.com/office/drawing/2016/5/12/chartex" xmlns:cx7="http://schemas.microsoft.com/office/drawing/2016/5/13/chartex" xmlns:cx8="http://schemas.microsoft.com/office/drawing/2016/5/14/chartex" xmlns:mc="http://schemas.openxmlformats.org/markup-compatibility/2006" xmlns:aink="http://schemas.microsoft.com/office/drawing/2016/ink" xmlns:am3d="http://schemas.microsoft.com/office/drawing/2017/model3d" xmlns:o="urn:schemas-microsoft-com:office:office" xmlns:r="http://schemas.openxmlformats.org/officeDocument/2006/relationships" xmlns:m="http://schemas.openxmlformats.org/officeDocument/2006/math" xmlns:v="urn:schemas-microsoft-com:vml" xmlns:wp14="http://schemas.microsoft.com/office/word/2010/wordprocessingDrawing" xmlns:wp="http://schemas.openxmlformats.org/drawingml/2006/wordprocessingDrawing" xmlns:w10="urn:schemas-microsoft-com:office:word" xmlns:w="http://schemas.openxmlformats.org/wordprocessingml/2006/main" xmlns:w14="http://schemas.microsoft.com/office/word/2010/wordml" xmlns:w15="http://schemas.microsoft.com/office/word/2012/wordml" xmlns:w16cid="http://schemas.microsoft.com/office/word/2016/wordml/cid" xmlns:w16se="http://schemas.microsoft.com/office/word/2015/wordml/symex" xmlns:wpg="http://schemas.microsoft.com/office/word/2010/wordprocessingGroup" xmlns:wpi="http://schemas.microsoft.com/office/word/2010/wordprocessingInk" xmlns:wne="http://schemas.microsoft.com/office/word/2006/wordml" xmlns:wps="http://schemas.microsoft.com/office/word/2010/wordprocessingShape" mc:Ignorable="w14 w15 w16se w16cid wp14">
   <w:body>
     <w:p>
       <w:pPr>
@@ -45,35 +45,16 @@
       <w:pPr>
         <w:jc w:val="center"/>
       </w:pPr>
-      <w:proofErr w:type="spellStart"/>
-      <w:r>
-        <w:t>Anum</w:t>
-      </w:r>
-      <w:proofErr w:type="spellEnd"/>
-      <w:r>
-        <w:t xml:space="preserve"> </w:t>
-      </w:r>
-      <w:proofErr w:type="spellStart"/>
-      <w:r>
-        <w:t>Shafiq</w:t>
-      </w:r>
-      <w:proofErr w:type="spellEnd"/>
+      <w:r>
+        <w:t>Anum Shafiq</w:t>
+      </w:r>
     </w:p>
     <w:p>
       <w:pPr>
         <w:jc w:val="center"/>
       </w:pPr>
       <w:r>
-        <w:t xml:space="preserve">Preston University, </w:t>
-      </w:r>
-      <w:r>
-        <w:t>Islamabad</w:t>
-      </w:r>
-      <w:r>
-        <w:t xml:space="preserve">, </w:t>
-      </w:r>
-      <w:r>
-        <w:t>Pakistan</w:t>
+        <w:t>Preston University, Islamabad, Pakistan</w:t>
       </w:r>
     </w:p>
     <w:p/>
@@ -150,10 +131,7 @@
         </w:tc>
       </w:tr>
     </w:tbl>
-    <w:p>
-      <w:bookmarkStart w:id="0" w:name="_GoBack"/>
-      <w:bookmarkEnd w:id="0"/>
-    </w:p>
+    <w:p/>
     <w:p/>
     <w:p>
       <w:pPr>
@@ -833,7 +811,6 @@
           <w:szCs w:val="26"/>
         </w:rPr>
       </w:pPr>
-      <w:proofErr w:type="gramStart"/>
       <w:r>
         <w:rPr>
           <w:i/>
@@ -847,7 +824,6 @@
         </w:rPr>
         <w:t>(</w:t>
       </w:r>
-      <w:proofErr w:type="gramEnd"/>
       <w:r>
         <w:rPr>
           <w:i/>
@@ -948,7 +924,6 @@
           <w:szCs w:val="26"/>
         </w:rPr>
       </w:pPr>
-      <w:proofErr w:type="gramStart"/>
       <w:r>
         <w:rPr>
           <w:i/>
@@ -962,7 +937,6 @@
         </w:rPr>
         <w:t>(</w:t>
       </w:r>
-      <w:proofErr w:type="gramEnd"/>
       <w:r>
         <w:rPr>
           <w:i/>
@@ -1027,172 +1001,181 @@
           <w:szCs w:val="26"/>
         </w:rPr>
       </w:pPr>
+      <w:r>
+        <w:rPr>
+          <w:i/>
+          <w:szCs w:val="26"/>
+        </w:rPr>
+        <w:t>P</w:t>
+      </w:r>
+      <w:r>
+        <w:rPr>
+          <w:szCs w:val="26"/>
+        </w:rPr>
+        <w:t>(</w:t>
+      </w:r>
+      <w:r>
+        <w:rPr>
+          <w:i/>
+          <w:szCs w:val="26"/>
+        </w:rPr>
+        <w:t>D|H</w:t>
+      </w:r>
+      <w:r>
+        <w:rPr>
+          <w:szCs w:val="26"/>
+        </w:rPr>
+        <w:t xml:space="preserve">) is conditional probability of occurring evidence </w:t>
+      </w:r>
+      <w:r>
+        <w:rPr>
+          <w:i/>
+          <w:szCs w:val="26"/>
+        </w:rPr>
+        <w:t>D</w:t>
+      </w:r>
+      <w:r>
+        <w:rPr>
+          <w:szCs w:val="26"/>
+        </w:rPr>
+        <w:t xml:space="preserve"> when hypothesis </w:t>
+      </w:r>
+      <w:r>
+        <w:rPr>
+          <w:i/>
+          <w:szCs w:val="26"/>
+        </w:rPr>
+        <w:t>H</w:t>
+      </w:r>
+      <w:r>
+        <w:rPr>
+          <w:szCs w:val="26"/>
+        </w:rPr>
+        <w:t xml:space="preserve"> </w:t>
+      </w:r>
+      <w:r>
+        <w:rPr>
+          <w:szCs w:val="26"/>
+        </w:rPr>
+        <w:t xml:space="preserve">was </w:t>
+      </w:r>
+      <w:r>
+        <w:rPr>
+          <w:szCs w:val="26"/>
+        </w:rPr>
+        <w:t>given</w:t>
+      </w:r>
+      <w:r>
+        <w:rPr>
+          <w:szCs w:val="26"/>
+        </w:rPr>
+        <w:t xml:space="preserve">. In fact, likelihood ratio is </w:t>
+      </w:r>
+      <w:r>
+        <w:rPr>
+          <w:i/>
+          <w:szCs w:val="26"/>
+        </w:rPr>
+        <w:t>P</w:t>
+      </w:r>
+      <w:r>
+        <w:rPr>
+          <w:szCs w:val="26"/>
+        </w:rPr>
+        <w:t>(</w:t>
+      </w:r>
+      <w:r>
+        <w:rPr>
+          <w:i/>
+          <w:szCs w:val="26"/>
+        </w:rPr>
+        <w:t>D|H</w:t>
+      </w:r>
+      <w:r>
+        <w:rPr>
+          <w:szCs w:val="26"/>
+        </w:rPr>
+        <w:t>)</w:t>
+      </w:r>
+      <w:r>
+        <w:rPr>
+          <w:i/>
+          <w:szCs w:val="26"/>
+        </w:rPr>
+        <w:t xml:space="preserve"> </w:t>
+      </w:r>
+      <w:r>
+        <w:rPr>
+          <w:szCs w:val="26"/>
+        </w:rPr>
+        <w:t>/</w:t>
+      </w:r>
+      <w:r>
+        <w:rPr>
+          <w:i/>
+          <w:szCs w:val="26"/>
+        </w:rPr>
+        <w:t xml:space="preserve"> P</w:t>
+      </w:r>
+      <w:r>
+        <w:rPr>
+          <w:szCs w:val="26"/>
+        </w:rPr>
+        <w:t>(</w:t>
+      </w:r>
+      <w:r>
+        <w:rPr>
+          <w:i/>
+          <w:szCs w:val="26"/>
+        </w:rPr>
+        <w:t>D</w:t>
+      </w:r>
+      <w:r>
+        <w:rPr>
+          <w:szCs w:val="26"/>
+        </w:rPr>
+        <w:t xml:space="preserve">) but </w:t>
+      </w:r>
+      <w:r>
+        <w:rPr>
+          <w:i/>
+          <w:szCs w:val="26"/>
+        </w:rPr>
+        <w:t>P</w:t>
+      </w:r>
+      <w:r>
+        <w:rPr>
+          <w:szCs w:val="26"/>
+        </w:rPr>
+        <w:t>(</w:t>
+      </w:r>
+      <w:r>
+        <w:rPr>
+          <w:i/>
+          <w:szCs w:val="26"/>
+        </w:rPr>
+        <w:t>D</w:t>
+      </w:r>
+      <w:r>
+        <w:rPr>
+          <w:szCs w:val="26"/>
+        </w:rPr>
+        <w:t xml:space="preserve">) is constant value. </w:t>
+      </w:r>
       <w:proofErr w:type="gramStart"/>
       <w:r>
         <w:rPr>
-          <w:i/>
-          <w:szCs w:val="26"/>
-        </w:rPr>
-        <w:t>P</w:t>
-      </w:r>
-      <w:r>
-        <w:rPr>
-          <w:szCs w:val="26"/>
-        </w:rPr>
-        <w:t>(</w:t>
+          <w:szCs w:val="26"/>
+        </w:rPr>
+        <w:t>So</w:t>
       </w:r>
       <w:proofErr w:type="gramEnd"/>
       <w:r>
         <w:rPr>
-          <w:i/>
-          <w:szCs w:val="26"/>
-        </w:rPr>
-        <w:t>D|H</w:t>
-      </w:r>
-      <w:r>
-        <w:rPr>
-          <w:szCs w:val="26"/>
-        </w:rPr>
-        <w:t xml:space="preserve">) is conditional probability of occurring evidence </w:t>
-      </w:r>
-      <w:r>
-        <w:rPr>
-          <w:i/>
-          <w:szCs w:val="26"/>
-        </w:rPr>
-        <w:t>D</w:t>
-      </w:r>
-      <w:r>
-        <w:rPr>
-          <w:szCs w:val="26"/>
-        </w:rPr>
-        <w:t xml:space="preserve"> when hypothesis </w:t>
-      </w:r>
-      <w:r>
-        <w:rPr>
-          <w:i/>
-          <w:szCs w:val="26"/>
-        </w:rPr>
-        <w:t>H</w:t>
-      </w:r>
-      <w:r>
-        <w:rPr>
-          <w:szCs w:val="26"/>
-        </w:rPr>
-        <w:t xml:space="preserve"> </w:t>
-      </w:r>
-      <w:r>
-        <w:rPr>
-          <w:szCs w:val="26"/>
-        </w:rPr>
-        <w:t xml:space="preserve">was </w:t>
-      </w:r>
-      <w:r>
-        <w:rPr>
-          <w:szCs w:val="26"/>
-        </w:rPr>
-        <w:t>given</w:t>
-      </w:r>
-      <w:r>
-        <w:rPr>
-          <w:szCs w:val="26"/>
-        </w:rPr>
-        <w:t xml:space="preserve">. In fact, likelihood ratio is </w:t>
-      </w:r>
-      <w:proofErr w:type="gramStart"/>
-      <w:r>
-        <w:rPr>
-          <w:i/>
-          <w:szCs w:val="26"/>
-        </w:rPr>
-        <w:t>P</w:t>
-      </w:r>
-      <w:r>
-        <w:rPr>
-          <w:szCs w:val="26"/>
-        </w:rPr>
-        <w:t>(</w:t>
-      </w:r>
-      <w:proofErr w:type="gramEnd"/>
-      <w:r>
-        <w:rPr>
-          <w:i/>
-          <w:szCs w:val="26"/>
-        </w:rPr>
-        <w:t>D|H</w:t>
-      </w:r>
-      <w:r>
-        <w:rPr>
-          <w:szCs w:val="26"/>
-        </w:rPr>
-        <w:t>)</w:t>
-      </w:r>
-      <w:r>
-        <w:rPr>
-          <w:i/>
-          <w:szCs w:val="26"/>
-        </w:rPr>
-        <w:t xml:space="preserve"> </w:t>
-      </w:r>
-      <w:r>
-        <w:rPr>
-          <w:szCs w:val="26"/>
-        </w:rPr>
-        <w:t>/</w:t>
-      </w:r>
-      <w:r>
-        <w:rPr>
-          <w:i/>
-          <w:szCs w:val="26"/>
-        </w:rPr>
-        <w:t xml:space="preserve"> P</w:t>
-      </w:r>
-      <w:r>
-        <w:rPr>
-          <w:szCs w:val="26"/>
-        </w:rPr>
-        <w:t>(</w:t>
-      </w:r>
-      <w:r>
-        <w:rPr>
-          <w:i/>
-          <w:szCs w:val="26"/>
-        </w:rPr>
-        <w:t>D</w:t>
-      </w:r>
-      <w:r>
-        <w:rPr>
-          <w:szCs w:val="26"/>
-        </w:rPr>
-        <w:t xml:space="preserve">) but </w:t>
-      </w:r>
-      <w:r>
-        <w:rPr>
-          <w:i/>
-          <w:szCs w:val="26"/>
-        </w:rPr>
-        <w:t>P</w:t>
-      </w:r>
-      <w:r>
-        <w:rPr>
-          <w:szCs w:val="26"/>
-        </w:rPr>
-        <w:t>(</w:t>
-      </w:r>
-      <w:r>
-        <w:rPr>
-          <w:i/>
-          <w:szCs w:val="26"/>
-        </w:rPr>
-        <w:t>D</w:t>
-      </w:r>
-      <w:r>
-        <w:rPr>
-          <w:szCs w:val="26"/>
-        </w:rPr>
-        <w:t xml:space="preserve">) is constant value. So we can consider </w:t>
-      </w:r>
-      <w:proofErr w:type="gramStart"/>
+          <w:szCs w:val="26"/>
+        </w:rPr>
+        <w:t xml:space="preserve"> we can consider </w:t>
+      </w:r>
       <w:r>
         <w:rPr>
           <w:i/>
@@ -1207,7 +1190,6 @@
         </w:rPr>
         <w:t>(</w:t>
       </w:r>
-      <w:proofErr w:type="gramEnd"/>
       <w:r>
         <w:rPr>
           <w:i/>
@@ -1285,7 +1267,6 @@
           <w:szCs w:val="26"/>
         </w:rPr>
       </w:pPr>
-      <w:proofErr w:type="gramStart"/>
       <w:r>
         <w:rPr>
           <w:i/>
@@ -1299,7 +1280,6 @@
         </w:rPr>
         <w:t>(</w:t>
       </w:r>
-      <w:proofErr w:type="gramEnd"/>
       <w:r>
         <w:rPr>
           <w:i/>
@@ -1350,16 +1330,8 @@
         <w:rPr>
           <w:szCs w:val="26"/>
         </w:rPr>
-        <w:t xml:space="preserve"> are discrete, </w:t>
-      </w:r>
-      <w:proofErr w:type="gramStart"/>
-      <w:r>
-        <w:rPr>
-          <w:szCs w:val="26"/>
-        </w:rPr>
-        <w:t xml:space="preserve">then </w:t>
-      </w:r>
-      <w:proofErr w:type="gramEnd"/>
+        <w:t xml:space="preserve"> are discrete, then </w:t>
+      </w:r>
       <m:oMath>
         <m:r>
           <w:rPr>
@@ -1719,7 +1691,6 @@
         </w:rPr>
         <w:t xml:space="preserve">. Because of being sum of products of prior probability and likelihood function, </w:t>
       </w:r>
-      <w:proofErr w:type="gramStart"/>
       <w:r>
         <w:rPr>
           <w:i/>
@@ -1733,7 +1704,6 @@
         </w:rPr>
         <w:t>(</w:t>
       </w:r>
-      <w:proofErr w:type="gramEnd"/>
       <w:r>
         <w:rPr>
           <w:i/>
@@ -1848,7 +1818,6 @@
         </w:rPr>
         <w:t xml:space="preserve"> according to theory of probability and statistics and </w:t>
       </w:r>
-      <w:proofErr w:type="gramStart"/>
       <w:r>
         <w:rPr>
           <w:i/>
@@ -1860,14 +1829,7 @@
         <w:rPr>
           <w:szCs w:val="26"/>
         </w:rPr>
-        <w:t>(</w:t>
-      </w:r>
-      <w:proofErr w:type="gramEnd"/>
-      <w:r>
-        <w:rPr>
-          <w:szCs w:val="26"/>
-        </w:rPr>
-        <w:t xml:space="preserve">.) </w:t>
+        <w:t xml:space="preserve">(.) </w:t>
       </w:r>
       <w:r>
         <w:rPr>
@@ -3105,67 +3067,67 @@
         </w:rPr>
         <w:t xml:space="preserve">The probability </w:t>
       </w:r>
+      <w:r>
+        <w:rPr>
+          <w:i/>
+          <w:szCs w:val="26"/>
+        </w:rPr>
+        <w:t>P</w:t>
+      </w:r>
+      <w:r>
+        <w:rPr>
+          <w:szCs w:val="26"/>
+        </w:rPr>
+        <w:t>(</w:t>
+      </w:r>
+      <w:r>
+        <w:rPr>
+          <w:i/>
+          <w:szCs w:val="26"/>
+        </w:rPr>
+        <w:t>XY</w:t>
+      </w:r>
+      <w:r>
+        <w:rPr>
+          <w:szCs w:val="26"/>
+        </w:rPr>
+        <w:t>)=</w:t>
+      </w:r>
+      <w:r>
+        <w:rPr>
+          <w:i/>
+          <w:szCs w:val="26"/>
+        </w:rPr>
+        <w:t>P</w:t>
+      </w:r>
+      <w:r>
+        <w:rPr>
+          <w:szCs w:val="26"/>
+        </w:rPr>
+        <w:t>(</w:t>
+      </w:r>
       <w:proofErr w:type="gramStart"/>
       <w:r>
         <w:rPr>
           <w:i/>
           <w:szCs w:val="26"/>
         </w:rPr>
-        <w:t>P</w:t>
-      </w:r>
-      <w:r>
-        <w:rPr>
-          <w:szCs w:val="26"/>
-        </w:rPr>
-        <w:t>(</w:t>
+        <w:t>X</w:t>
+      </w:r>
+      <w:r>
+        <w:rPr>
+          <w:szCs w:val="26"/>
+        </w:rPr>
+        <w:t>,</w:t>
+      </w:r>
+      <w:r>
+        <w:rPr>
+          <w:i/>
+          <w:szCs w:val="26"/>
+        </w:rPr>
+        <w:t>Y</w:t>
       </w:r>
       <w:proofErr w:type="gramEnd"/>
-      <w:r>
-        <w:rPr>
-          <w:i/>
-          <w:szCs w:val="26"/>
-        </w:rPr>
-        <w:t>XY</w:t>
-      </w:r>
-      <w:r>
-        <w:rPr>
-          <w:szCs w:val="26"/>
-        </w:rPr>
-        <w:t>)=</w:t>
-      </w:r>
-      <w:r>
-        <w:rPr>
-          <w:i/>
-          <w:szCs w:val="26"/>
-        </w:rPr>
-        <w:t>P</w:t>
-      </w:r>
-      <w:r>
-        <w:rPr>
-          <w:szCs w:val="26"/>
-        </w:rPr>
-        <w:t>(</w:t>
-      </w:r>
-      <w:r>
-        <w:rPr>
-          <w:i/>
-          <w:szCs w:val="26"/>
-        </w:rPr>
-        <w:t>X</w:t>
-      </w:r>
-      <w:r>
-        <w:rPr>
-          <w:szCs w:val="26"/>
-        </w:rPr>
-        <w:t>,</w:t>
-      </w:r>
-      <w:r>
-        <w:rPr>
-          <w:i/>
-          <w:szCs w:val="26"/>
-        </w:rPr>
-        <w:t>Y</w:t>
-      </w:r>
       <w:r>
         <w:rPr>
           <w:szCs w:val="26"/>
@@ -3212,6 +3174,7 @@
         </w:rPr>
         <w:t>X</w:t>
       </w:r>
+      <w:proofErr w:type="gramStart"/>
       <w:r>
         <w:rPr>
           <w:szCs w:val="26"/>
@@ -3219,19 +3182,18 @@
         </w:rPr>
         <w:t>2</w:t>
       </w:r>
-      <w:proofErr w:type="gramStart"/>
-      <w:r>
-        <w:rPr>
-          <w:szCs w:val="26"/>
-        </w:rPr>
-        <w:t>,…,</w:t>
+      <w:r>
+        <w:rPr>
+          <w:szCs w:val="26"/>
+        </w:rPr>
+        <w:t>,…</w:t>
       </w:r>
       <w:proofErr w:type="gramEnd"/>
       <w:r>
         <w:rPr>
           <w:szCs w:val="26"/>
         </w:rPr>
-        <w:t xml:space="preserve"> </w:t>
+        <w:t xml:space="preserve">, </w:t>
       </w:r>
       <w:proofErr w:type="spellStart"/>
       <w:r>
@@ -4723,7 +4685,6 @@
         </w:rPr>
         <w:t xml:space="preserve">Note, </w:t>
       </w:r>
-      <w:proofErr w:type="gramStart"/>
       <w:r>
         <w:rPr>
           <w:i/>
@@ -4737,7 +4698,6 @@
         </w:rPr>
         <w:t>(</w:t>
       </w:r>
-      <w:proofErr w:type="gramEnd"/>
       <w:r>
         <w:rPr>
           <w:i/>
@@ -5343,7 +5303,6 @@
         </w:rPr>
         <w:t xml:space="preserve"> over the whole research. Note, notation </w:t>
       </w:r>
-      <w:proofErr w:type="gramStart"/>
       <w:r>
         <w:rPr>
           <w:i/>
@@ -5355,14 +5314,7 @@
         <w:rPr>
           <w:szCs w:val="26"/>
         </w:rPr>
-        <w:t>(</w:t>
-      </w:r>
-      <w:proofErr w:type="gramEnd"/>
-      <w:r>
-        <w:rPr>
-          <w:szCs w:val="26"/>
-        </w:rPr>
-        <w:t xml:space="preserve">.) often denotes probability and it can be used to denote PDF but we prefer to use lower case letters such as </w:t>
+        <w:t xml:space="preserve">(.) often denotes probability and it can be used to denote PDF but we prefer to use lower case letters such as </w:t>
       </w:r>
       <w:r>
         <w:rPr>
@@ -6368,21 +6320,7 @@
         <w:rPr>
           <w:szCs w:val="26"/>
         </w:rPr>
-        <w:t xml:space="preserve">Now please pay attention to the concept CPT because it occurs very frequently in the research; you can understand simply that CPT is essentially collection of discrete conditional probabilities of each node (variable). It is easy to infer that CPT is discrete form of PDF. When one node is conditionally dependent on another, there is a corresponding probability (in CPT or CPD) measuring the influence of causal node on this </w:t>
-      </w:r>
-      <w:proofErr w:type="gramStart"/>
-      <w:r>
-        <w:rPr>
-          <w:szCs w:val="26"/>
-        </w:rPr>
-        <w:t>node.</w:t>
-      </w:r>
-      <w:proofErr w:type="gramEnd"/>
-      <w:r>
-        <w:rPr>
-          <w:szCs w:val="26"/>
-        </w:rPr>
-        <w:t xml:space="preserve"> In case that node has no parent, its CPT </w:t>
+        <w:t xml:space="preserve">Now please pay attention to the concept CPT because it occurs very frequently in the research; you can understand simply that CPT is essentially collection of discrete conditional probabilities of each node (variable). It is easy to infer that CPT is discrete form of PDF. When one node is conditionally dependent on another, there is a corresponding probability (in CPT or CPD) measuring the influence of causal node on this node. In case that node has no parent, its CPT </w:t>
       </w:r>
       <w:r>
         <w:rPr>
@@ -6722,9 +6660,68 @@
         </w:rPr>
         <w:t xml:space="preserve">=1) is 0.99 as in the attached table, </w:t>
       </w:r>
+      <w:r>
+        <w:rPr>
+          <w:i/>
+          <w:szCs w:val="26"/>
+        </w:rPr>
+        <w:t>P</w:t>
+      </w:r>
+      <w:r>
+        <w:rPr>
+          <w:szCs w:val="26"/>
+        </w:rPr>
+        <w:t>(</w:t>
+      </w:r>
+      <w:r>
+        <w:rPr>
+          <w:i/>
+          <w:szCs w:val="26"/>
+        </w:rPr>
+        <w:t>W</w:t>
+      </w:r>
+      <w:r>
+        <w:rPr>
+          <w:szCs w:val="26"/>
+        </w:rPr>
+        <w:t>=1|</w:t>
+      </w:r>
+      <w:r>
+        <w:rPr>
+          <w:i/>
+          <w:szCs w:val="26"/>
+        </w:rPr>
+        <w:t>R</w:t>
+      </w:r>
+      <w:r>
+        <w:rPr>
+          <w:szCs w:val="26"/>
+        </w:rPr>
+        <w:t>=</w:t>
+      </w:r>
       <w:proofErr w:type="gramStart"/>
       <w:r>
         <w:rPr>
+          <w:szCs w:val="26"/>
+        </w:rPr>
+        <w:t>1,</w:t>
+      </w:r>
+      <w:r>
+        <w:rPr>
+          <w:i/>
+          <w:szCs w:val="26"/>
+        </w:rPr>
+        <w:t>S</w:t>
+      </w:r>
+      <w:proofErr w:type="gramEnd"/>
+      <w:r>
+        <w:rPr>
+          <w:szCs w:val="26"/>
+        </w:rPr>
+        <w:t xml:space="preserve">=1) = 0.99. As seen, the conditional probability </w:t>
+      </w:r>
+      <w:r>
+        <w:rPr>
           <w:i/>
           <w:szCs w:val="26"/>
         </w:rPr>
@@ -6736,94 +6733,47 @@
         </w:rPr>
         <w:t>(</w:t>
       </w:r>
+      <w:r>
+        <w:rPr>
+          <w:i/>
+          <w:szCs w:val="26"/>
+        </w:rPr>
+        <w:t>W</w:t>
+      </w:r>
+      <w:r>
+        <w:rPr>
+          <w:szCs w:val="26"/>
+        </w:rPr>
+        <w:t>=1|</w:t>
+      </w:r>
+      <w:r>
+        <w:rPr>
+          <w:i/>
+          <w:szCs w:val="26"/>
+        </w:rPr>
+        <w:t>R</w:t>
+      </w:r>
+      <w:r>
+        <w:rPr>
+          <w:szCs w:val="26"/>
+        </w:rPr>
+        <w:t>=</w:t>
+      </w:r>
+      <w:proofErr w:type="gramStart"/>
+      <w:r>
+        <w:rPr>
+          <w:szCs w:val="26"/>
+        </w:rPr>
+        <w:t>1,</w:t>
+      </w:r>
+      <w:r>
+        <w:rPr>
+          <w:i/>
+          <w:szCs w:val="26"/>
+        </w:rPr>
+        <w:t>S</w:t>
+      </w:r>
       <w:proofErr w:type="gramEnd"/>
-      <w:r>
-        <w:rPr>
-          <w:i/>
-          <w:szCs w:val="26"/>
-        </w:rPr>
-        <w:t>W</w:t>
-      </w:r>
-      <w:r>
-        <w:rPr>
-          <w:szCs w:val="26"/>
-        </w:rPr>
-        <w:t>=1|</w:t>
-      </w:r>
-      <w:r>
-        <w:rPr>
-          <w:i/>
-          <w:szCs w:val="26"/>
-        </w:rPr>
-        <w:t>R</w:t>
-      </w:r>
-      <w:r>
-        <w:rPr>
-          <w:szCs w:val="26"/>
-        </w:rPr>
-        <w:t>=1,</w:t>
-      </w:r>
-      <w:r>
-        <w:rPr>
-          <w:i/>
-          <w:szCs w:val="26"/>
-        </w:rPr>
-        <w:t>S</w:t>
-      </w:r>
-      <w:r>
-        <w:rPr>
-          <w:szCs w:val="26"/>
-        </w:rPr>
-        <w:t xml:space="preserve">=1) = 0.99. As seen, the conditional probability </w:t>
-      </w:r>
-      <w:proofErr w:type="gramStart"/>
-      <w:r>
-        <w:rPr>
-          <w:i/>
-          <w:szCs w:val="26"/>
-        </w:rPr>
-        <w:t>P</w:t>
-      </w:r>
-      <w:r>
-        <w:rPr>
-          <w:szCs w:val="26"/>
-        </w:rPr>
-        <w:t>(</w:t>
-      </w:r>
-      <w:proofErr w:type="gramEnd"/>
-      <w:r>
-        <w:rPr>
-          <w:i/>
-          <w:szCs w:val="26"/>
-        </w:rPr>
-        <w:t>W</w:t>
-      </w:r>
-      <w:r>
-        <w:rPr>
-          <w:szCs w:val="26"/>
-        </w:rPr>
-        <w:t>=1|</w:t>
-      </w:r>
-      <w:r>
-        <w:rPr>
-          <w:i/>
-          <w:szCs w:val="26"/>
-        </w:rPr>
-        <w:t>R</w:t>
-      </w:r>
-      <w:r>
-        <w:rPr>
-          <w:szCs w:val="26"/>
-        </w:rPr>
-        <w:t>=1,</w:t>
-      </w:r>
-      <w:r>
-        <w:rPr>
-          <w:i/>
-          <w:szCs w:val="26"/>
-        </w:rPr>
-        <w:t>S</w:t>
-      </w:r>
       <w:r>
         <w:rPr>
           <w:szCs w:val="26"/>
@@ -6938,160 +6888,158 @@
         </w:rPr>
         <w:t xml:space="preserve"> and </w:t>
       </w:r>
+      <w:r>
+        <w:rPr>
+          <w:i/>
+          <w:szCs w:val="26"/>
+        </w:rPr>
+        <w:t>PA</w:t>
+      </w:r>
+      <w:r>
+        <w:rPr>
+          <w:szCs w:val="26"/>
+        </w:rPr>
+        <w:t>(</w:t>
+      </w:r>
+      <w:r>
+        <w:rPr>
+          <w:i/>
+          <w:szCs w:val="26"/>
+        </w:rPr>
+        <w:t>X</w:t>
+      </w:r>
+      <w:r>
+        <w:rPr>
+          <w:i/>
+          <w:szCs w:val="26"/>
+          <w:vertAlign w:val="subscript"/>
+        </w:rPr>
+        <w:t>i</w:t>
+      </w:r>
+      <w:r>
+        <w:rPr>
+          <w:szCs w:val="26"/>
+        </w:rPr>
+        <w:t xml:space="preserve">) to </w:t>
+      </w:r>
+      <w:r>
+        <w:rPr>
+          <w:szCs w:val="26"/>
+        </w:rPr>
+        <w:t>indicate</w:t>
+      </w:r>
+      <w:r>
+        <w:rPr>
+          <w:szCs w:val="26"/>
+        </w:rPr>
+        <w:t xml:space="preserve"> a node and a set of its parent, </w:t>
+      </w:r>
+      <w:r>
+        <w:rPr>
+          <w:szCs w:val="26"/>
+        </w:rPr>
+        <w:t>respectively</w:t>
+      </w:r>
+      <w:r>
+        <w:rPr>
+          <w:szCs w:val="26"/>
+        </w:rPr>
+        <w:t xml:space="preserve">. Let </w:t>
+      </w:r>
+      <w:r>
+        <w:rPr>
+          <w:i/>
+          <w:szCs w:val="26"/>
+        </w:rPr>
+        <w:t>X</w:t>
+      </w:r>
+      <w:r>
+        <w:rPr>
+          <w:szCs w:val="26"/>
+        </w:rPr>
+        <w:t xml:space="preserve"> be vector which was constituted of all </w:t>
+      </w:r>
+      <w:r>
+        <w:rPr>
+          <w:i/>
+          <w:szCs w:val="26"/>
+        </w:rPr>
+        <w:t>X</w:t>
+      </w:r>
+      <w:r>
+        <w:rPr>
+          <w:i/>
+          <w:szCs w:val="26"/>
+          <w:vertAlign w:val="subscript"/>
+        </w:rPr>
+        <w:t>i</w:t>
+      </w:r>
+      <w:r>
+        <w:rPr>
+          <w:szCs w:val="26"/>
+        </w:rPr>
+        <w:t xml:space="preserve">, </w:t>
+      </w:r>
+      <w:r>
+        <w:rPr>
+          <w:i/>
+          <w:szCs w:val="26"/>
+        </w:rPr>
+        <w:t>X</w:t>
+      </w:r>
+      <w:r>
+        <w:rPr>
+          <w:szCs w:val="26"/>
+        </w:rPr>
+        <w:t xml:space="preserve"> = (</w:t>
+      </w:r>
+      <w:r>
+        <w:rPr>
+          <w:i/>
+          <w:szCs w:val="26"/>
+        </w:rPr>
+        <w:t>X</w:t>
+      </w:r>
+      <w:r>
+        <w:rPr>
+          <w:szCs w:val="26"/>
+          <w:vertAlign w:val="subscript"/>
+        </w:rPr>
+        <w:t>1</w:t>
+      </w:r>
+      <w:r>
+        <w:rPr>
+          <w:szCs w:val="26"/>
+        </w:rPr>
+        <w:t xml:space="preserve">, </w:t>
+      </w:r>
+      <w:r>
+        <w:rPr>
+          <w:i/>
+          <w:szCs w:val="26"/>
+        </w:rPr>
+        <w:t>X</w:t>
+      </w:r>
       <w:proofErr w:type="gramStart"/>
       <w:r>
         <w:rPr>
-          <w:i/>
-          <w:szCs w:val="26"/>
-        </w:rPr>
-        <w:t>PA</w:t>
-      </w:r>
-      <w:r>
-        <w:rPr>
-          <w:szCs w:val="26"/>
-        </w:rPr>
-        <w:t>(</w:t>
+          <w:szCs w:val="26"/>
+          <w:vertAlign w:val="subscript"/>
+        </w:rPr>
+        <w:t>2</w:t>
+      </w:r>
+      <w:r>
+        <w:rPr>
+          <w:szCs w:val="26"/>
+        </w:rPr>
+        <w:t>,…</w:t>
       </w:r>
       <w:proofErr w:type="gramEnd"/>
       <w:r>
         <w:rPr>
-          <w:i/>
-          <w:szCs w:val="26"/>
-        </w:rPr>
-        <w:t>X</w:t>
-      </w:r>
-      <w:r>
-        <w:rPr>
-          <w:i/>
-          <w:szCs w:val="26"/>
-          <w:vertAlign w:val="subscript"/>
-        </w:rPr>
-        <w:t>i</w:t>
-      </w:r>
-      <w:r>
-        <w:rPr>
-          <w:szCs w:val="26"/>
-        </w:rPr>
-        <w:t xml:space="preserve">) to </w:t>
-      </w:r>
-      <w:r>
-        <w:rPr>
-          <w:szCs w:val="26"/>
-        </w:rPr>
-        <w:t>indicate</w:t>
-      </w:r>
-      <w:r>
-        <w:rPr>
-          <w:szCs w:val="26"/>
-        </w:rPr>
-        <w:t xml:space="preserve"> a node and a set of its parent, </w:t>
-      </w:r>
-      <w:r>
-        <w:rPr>
-          <w:szCs w:val="26"/>
-        </w:rPr>
-        <w:t>respectively</w:t>
-      </w:r>
-      <w:r>
-        <w:rPr>
-          <w:szCs w:val="26"/>
-        </w:rPr>
-        <w:t xml:space="preserve">. Let </w:t>
-      </w:r>
-      <w:r>
-        <w:rPr>
-          <w:i/>
-          <w:szCs w:val="26"/>
-        </w:rPr>
-        <w:t>X</w:t>
-      </w:r>
-      <w:r>
-        <w:rPr>
-          <w:szCs w:val="26"/>
-        </w:rPr>
-        <w:t xml:space="preserve"> be vector which was constituted of all </w:t>
-      </w:r>
-      <w:r>
-        <w:rPr>
-          <w:i/>
-          <w:szCs w:val="26"/>
-        </w:rPr>
-        <w:t>X</w:t>
-      </w:r>
-      <w:r>
-        <w:rPr>
-          <w:i/>
-          <w:szCs w:val="26"/>
-          <w:vertAlign w:val="subscript"/>
-        </w:rPr>
-        <w:t>i</w:t>
-      </w:r>
-      <w:r>
-        <w:rPr>
           <w:szCs w:val="26"/>
         </w:rPr>
         <w:t xml:space="preserve">, </w:t>
-      </w:r>
-      <w:r>
-        <w:rPr>
-          <w:i/>
-          <w:szCs w:val="26"/>
-        </w:rPr>
-        <w:t>X</w:t>
-      </w:r>
-      <w:r>
-        <w:rPr>
-          <w:szCs w:val="26"/>
-        </w:rPr>
-        <w:t xml:space="preserve"> = (</w:t>
-      </w:r>
-      <w:r>
-        <w:rPr>
-          <w:i/>
-          <w:szCs w:val="26"/>
-        </w:rPr>
-        <w:t>X</w:t>
-      </w:r>
-      <w:r>
-        <w:rPr>
-          <w:szCs w:val="26"/>
-          <w:vertAlign w:val="subscript"/>
-        </w:rPr>
-        <w:t>1</w:t>
-      </w:r>
-      <w:r>
-        <w:rPr>
-          <w:szCs w:val="26"/>
-        </w:rPr>
-        <w:t xml:space="preserve">, </w:t>
-      </w:r>
-      <w:r>
-        <w:rPr>
-          <w:i/>
-          <w:szCs w:val="26"/>
-        </w:rPr>
-        <w:t>X</w:t>
-      </w:r>
-      <w:r>
-        <w:rPr>
-          <w:szCs w:val="26"/>
-          <w:vertAlign w:val="subscript"/>
-        </w:rPr>
-        <w:t>2</w:t>
-      </w:r>
-      <w:proofErr w:type="gramStart"/>
-      <w:r>
-        <w:rPr>
-          <w:szCs w:val="26"/>
-        </w:rPr>
-        <w:t>,…,</w:t>
-      </w:r>
-      <w:proofErr w:type="gramEnd"/>
-      <w:r>
-        <w:rPr>
-          <w:szCs w:val="26"/>
-        </w:rPr>
-        <w:t xml:space="preserve"> </w:t>
       </w:r>
       <w:proofErr w:type="spellStart"/>
       <w:r>
@@ -7582,14 +7530,12 @@
       <w:r>
         <w:t xml:space="preserve"> is the subset of </w:t>
       </w:r>
-      <w:proofErr w:type="gramStart"/>
       <w:r>
         <w:rPr>
           <w:i/>
         </w:rPr>
         <w:t>PA(</w:t>
       </w:r>
-      <w:proofErr w:type="gramEnd"/>
       <w:r>
         <w:rPr>
           <w:i/>
@@ -8044,7 +7990,6 @@
         <w:lastRenderedPageBreak/>
         <w:t xml:space="preserve">Note that </w:t>
       </w:r>
-      <w:proofErr w:type="gramStart"/>
       <w:r>
         <w:rPr>
           <w:i/>
@@ -8058,7 +8003,6 @@
         </w:rPr>
         <w:t>(</w:t>
       </w:r>
-      <w:proofErr w:type="gramEnd"/>
       <w:r>
         <w:rPr>
           <w:i/>
@@ -8162,16 +8106,8 @@
         <w:rPr>
           <w:szCs w:val="26"/>
         </w:rPr>
-        <w:t>. According to Bayesian rule, given evidence (random variables</w:t>
-      </w:r>
-      <w:proofErr w:type="gramStart"/>
-      <w:r>
-        <w:rPr>
-          <w:szCs w:val="26"/>
-        </w:rPr>
-        <w:t xml:space="preserve">) </w:t>
-      </w:r>
-      <w:proofErr w:type="gramEnd"/>
+        <w:t xml:space="preserve">. According to Bayesian rule, given evidence (random variables) </w:t>
+      </w:r>
       <m:oMath>
         <m:r>
           <m:rPr>
@@ -9548,6 +9484,7 @@
         </w:rPr>
         <w:t>X</w:t>
       </w:r>
+      <w:proofErr w:type="gramStart"/>
       <w:r>
         <w:rPr>
           <w:szCs w:val="26"/>
@@ -9555,19 +9492,18 @@
         </w:rPr>
         <w:t>2</w:t>
       </w:r>
-      <w:proofErr w:type="gramStart"/>
-      <w:r>
-        <w:rPr>
-          <w:szCs w:val="26"/>
-        </w:rPr>
-        <w:t>,…,</w:t>
+      <w:r>
+        <w:rPr>
+          <w:szCs w:val="26"/>
+        </w:rPr>
+        <w:t>,…</w:t>
       </w:r>
       <w:proofErr w:type="gramEnd"/>
       <w:r>
         <w:rPr>
           <w:szCs w:val="26"/>
         </w:rPr>
-        <w:t xml:space="preserve"> </w:t>
+        <w:t xml:space="preserve">, </w:t>
       </w:r>
       <w:proofErr w:type="spellStart"/>
       <w:r>
@@ -10178,7 +10114,6 @@
         </w:rPr>
         <w:t xml:space="preserve">, </w:t>
       </w:r>
-      <w:proofErr w:type="gramStart"/>
       <w:r>
         <w:rPr>
           <w:i/>
@@ -10192,7 +10127,6 @@
         </w:rPr>
         <w:t>(</w:t>
       </w:r>
-      <w:proofErr w:type="gramEnd"/>
       <w:r>
         <w:rPr>
           <w:i/>
@@ -16583,7 +16517,16 @@
             <w:rPr>
               <w:rFonts w:ascii="Cambria Math" w:hAnsi="Cambria Math"/>
             </w:rPr>
-            <m:t>=beta</m:t>
+            <m:t>=</m:t>
+          </m:r>
+          <m:r>
+            <m:rPr>
+              <m:sty m:val="p"/>
+            </m:rPr>
+            <w:rPr>
+              <w:rFonts w:ascii="Cambria Math" w:hAnsi="Cambria Math"/>
+            </w:rPr>
+            <m:t>beta</m:t>
           </m:r>
           <m:d>
             <m:dPr>
@@ -16604,11 +16547,25 @@
                 </w:rPr>
                 <m:t>Θ</m:t>
               </m:r>
+            </m:e>
+            <m:e>
               <m:r>
                 <w:rPr>
                   <w:rFonts w:ascii="Cambria Math" w:hAnsi="Cambria Math"/>
                 </w:rPr>
-                <m:t>;α,β</m:t>
+                <m:t>a</m:t>
+              </m:r>
+              <m:r>
+                <w:rPr>
+                  <w:rFonts w:ascii="Cambria Math" w:hAnsi="Cambria Math"/>
+                </w:rPr>
+                <m:t>,</m:t>
+              </m:r>
+              <m:r>
+                <w:rPr>
+                  <w:rFonts w:ascii="Cambria Math" w:hAnsi="Cambria Math"/>
+                </w:rPr>
+                <m:t>b</m:t>
               </m:r>
             </m:e>
           </m:d>
@@ -16651,7 +16608,19 @@
                     <w:rPr>
                       <w:rFonts w:ascii="Cambria Math" w:hAnsi="Cambria Math"/>
                     </w:rPr>
-                    <m:t>α+β</m:t>
+                    <m:t>a</m:t>
+                  </m:r>
+                  <m:r>
+                    <w:rPr>
+                      <w:rFonts w:ascii="Cambria Math" w:hAnsi="Cambria Math"/>
+                    </w:rPr>
+                    <m:t>+</m:t>
+                  </m:r>
+                  <m:r>
+                    <w:rPr>
+                      <w:rFonts w:ascii="Cambria Math" w:hAnsi="Cambria Math"/>
+                    </w:rPr>
+                    <m:t>b</m:t>
                   </m:r>
                 </m:e>
               </m:d>
@@ -16680,7 +16649,7 @@
                     <w:rPr>
                       <w:rFonts w:ascii="Cambria Math" w:hAnsi="Cambria Math"/>
                     </w:rPr>
-                    <m:t>α</m:t>
+                    <m:t>a</m:t>
                   </m:r>
                 </m:e>
               </m:d>
@@ -16707,7 +16676,7 @@
                     <w:rPr>
                       <w:rFonts w:ascii="Cambria Math" w:hAnsi="Cambria Math"/>
                     </w:rPr>
-                    <m:t>β</m:t>
+                    <m:t>b</m:t>
                   </m:r>
                 </m:e>
               </m:d>
@@ -16738,7 +16707,13 @@
                 <w:rPr>
                   <w:rFonts w:ascii="Cambria Math" w:hAnsi="Cambria Math"/>
                 </w:rPr>
-                <m:t>α-1</m:t>
+                <m:t>a</m:t>
+              </m:r>
+              <m:r>
+                <w:rPr>
+                  <w:rFonts w:ascii="Cambria Math" w:hAnsi="Cambria Math"/>
+                </w:rPr>
+                <m:t>-1</m:t>
               </m:r>
             </m:sup>
           </m:sSup>
@@ -16785,7 +16760,13 @@
                 <w:rPr>
                   <w:rFonts w:ascii="Cambria Math" w:hAnsi="Cambria Math"/>
                 </w:rPr>
-                <m:t>β-1</m:t>
+                <m:t>b</m:t>
+              </m:r>
+              <m:r>
+                <w:rPr>
+                  <w:rFonts w:ascii="Cambria Math" w:hAnsi="Cambria Math"/>
+                </w:rPr>
+                <m:t>-1</m:t>
               </m:r>
             </m:sup>
           </m:sSup>
@@ -16819,7 +16800,7 @@
           <w:rFonts w:cs="Times New Roman"/>
           <w:i/>
         </w:rPr>
-        <w:t>α</w:t>
+        <w:t>a</w:t>
       </w:r>
       <w:r>
         <w:rPr>
@@ -16832,7 +16813,7 @@
           <w:rFonts w:cs="Times New Roman"/>
           <w:i/>
         </w:rPr>
-        <w:t>β</w:t>
+        <w:t>b</w:t>
       </w:r>
       <w:r>
         <w:rPr>
@@ -16844,21 +16825,7 @@
         <w:rPr>
           <w:rFonts w:cs="Times New Roman"/>
         </w:rPr>
-        <w:t xml:space="preserve">tion. Note that </w:t>
-      </w:r>
-      <w:proofErr w:type="gramStart"/>
-      <w:r>
-        <w:rPr>
-          <w:rFonts w:cs="Times New Roman"/>
-        </w:rPr>
-        <w:t>Γ(</w:t>
-      </w:r>
-      <w:proofErr w:type="gramEnd"/>
-      <w:r>
-        <w:rPr>
-          <w:rFonts w:cs="Times New Roman"/>
-        </w:rPr>
-        <w:t>.) is gamma function:</w:t>
+        <w:t>tion. Note that Γ(.) is gamma function:</w:t>
       </w:r>
     </w:p>
     <w:p>
@@ -17093,12 +17060,8 @@
                 </w:rPr>
                 <m:t>Θ</m:t>
               </m:r>
-              <m:r>
-                <w:rPr>
-                  <w:rFonts w:ascii="Cambria Math" w:hAnsi="Cambria Math"/>
-                </w:rPr>
-                <m:t>;</m:t>
-              </m:r>
+            </m:e>
+            <m:e>
               <m:sSub>
                 <m:sSubPr>
                   <m:ctrlPr>
@@ -17504,6 +17467,7 @@
         </w:rPr>
         <w:t>X</w:t>
       </w:r>
+      <w:proofErr w:type="gramStart"/>
       <w:r>
         <w:rPr>
           <w:rFonts w:cs="Times New Roman"/>
@@ -17511,19 +17475,18 @@
         </w:rPr>
         <w:t>2</w:t>
       </w:r>
-      <w:proofErr w:type="gramStart"/>
-      <w:r>
-        <w:rPr>
-          <w:rFonts w:cs="Times New Roman"/>
-        </w:rPr>
-        <w:t>,…,</w:t>
+      <w:r>
+        <w:rPr>
+          <w:rFonts w:cs="Times New Roman"/>
+        </w:rPr>
+        <w:t>,…</w:t>
       </w:r>
       <w:proofErr w:type="gramEnd"/>
       <w:r>
         <w:rPr>
           <w:rFonts w:cs="Times New Roman"/>
         </w:rPr>
-        <w:t xml:space="preserve"> </w:t>
+        <w:t xml:space="preserve">, </w:t>
       </w:r>
       <w:proofErr w:type="spellStart"/>
       <w:r>
@@ -17816,13 +17779,7 @@
                           <w:rPr>
                             <w:rFonts w:ascii="Cambria Math" w:hAnsi="Cambria Math"/>
                           </w:rPr>
-                          <m:t>Θ,</m:t>
-                        </m:r>
-                        <m:r>
-                          <w:rPr>
-                            <w:rFonts w:ascii="Cambria Math" w:hAnsi="Cambria Math"/>
-                          </w:rPr>
-                          <m:t>ξ</m:t>
+                          <m:t>Θ</m:t>
                         </m:r>
                       </m:e>
                     </m:d>
@@ -17886,14 +17843,6 @@
                           <m:t>D</m:t>
                         </m:r>
                       </m:e>
-                      <m:e>
-                        <m:r>
-                          <w:rPr>
-                            <w:rFonts w:ascii="Cambria Math" w:hAnsi="Cambria Math"/>
-                          </w:rPr>
-                          <m:t>ξ</m:t>
-                        </m:r>
-                      </m:e>
                     </m:d>
                   </m:den>
                 </m:f>
@@ -18023,7 +17972,200 @@
         <w:rPr>
           <w:rFonts w:cs="Times New Roman"/>
         </w:rPr>
-        <w:t xml:space="preserve"> The marginal probability </w:t>
+        <w:t xml:space="preserve"> </w:t>
+      </w:r>
+      <w:r>
+        <w:rPr>
+          <w:rFonts w:cs="Times New Roman"/>
+        </w:rPr>
+        <w:t>Note, the equation 4.1 is written fully as follows:</w:t>
+      </w:r>
+    </w:p>
+    <w:p>
+      <w:pPr>
+        <w:rPr>
+          <w:rFonts w:cs="Times New Roman"/>
+        </w:rPr>
+      </w:pPr>
+      <m:oMathPara>
+        <m:oMath>
+          <m:r>
+            <w:rPr>
+              <w:rFonts w:ascii="Cambria Math" w:hAnsi="Cambria Math"/>
+            </w:rPr>
+            <m:t>P</m:t>
+          </m:r>
+          <m:d>
+            <m:dPr>
+              <m:ctrlPr>
+                <w:rPr>
+                  <w:rFonts w:ascii="Cambria Math" w:hAnsi="Cambria Math"/>
+                  <w:i/>
+                </w:rPr>
+              </m:ctrlPr>
+            </m:dPr>
+            <m:e>
+              <m:r>
+                <m:rPr>
+                  <m:sty m:val="p"/>
+                </m:rPr>
+                <w:rPr>
+                  <w:rFonts w:ascii="Cambria Math" w:hAnsi="Cambria Math"/>
+                </w:rPr>
+                <m:t>Θ</m:t>
+              </m:r>
+            </m:e>
+            <m:e>
+              <m:r>
+                <w:rPr>
+                  <w:rFonts w:ascii="Cambria Math" w:hAnsi="Cambria Math"/>
+                </w:rPr>
+                <m:t>D,ξ</m:t>
+              </m:r>
+            </m:e>
+          </m:d>
+          <m:r>
+            <w:rPr>
+              <w:rFonts w:ascii="Cambria Math" w:hAnsi="Cambria Math"/>
+            </w:rPr>
+            <m:t>=</m:t>
+          </m:r>
+          <m:f>
+            <m:fPr>
+              <m:ctrlPr>
+                <w:rPr>
+                  <w:rFonts w:ascii="Cambria Math" w:hAnsi="Cambria Math"/>
+                  <w:i/>
+                </w:rPr>
+              </m:ctrlPr>
+            </m:fPr>
+            <m:num>
+              <m:r>
+                <w:rPr>
+                  <w:rFonts w:ascii="Cambria Math" w:hAnsi="Cambria Math"/>
+                </w:rPr>
+                <m:t>P</m:t>
+              </m:r>
+              <m:d>
+                <m:dPr>
+                  <m:ctrlPr>
+                    <w:rPr>
+                      <w:rFonts w:ascii="Cambria Math" w:hAnsi="Cambria Math"/>
+                      <w:i/>
+                    </w:rPr>
+                  </m:ctrlPr>
+                </m:dPr>
+                <m:e>
+                  <m:r>
+                    <w:rPr>
+                      <w:rFonts w:ascii="Cambria Math" w:hAnsi="Cambria Math"/>
+                    </w:rPr>
+                    <m:t>D</m:t>
+                  </m:r>
+                </m:e>
+                <m:e>
+                  <m:r>
+                    <m:rPr>
+                      <m:sty m:val="p"/>
+                    </m:rPr>
+                    <w:rPr>
+                      <w:rFonts w:ascii="Cambria Math" w:hAnsi="Cambria Math"/>
+                    </w:rPr>
+                    <m:t>Θ,</m:t>
+                  </m:r>
+                  <m:r>
+                    <w:rPr>
+                      <w:rFonts w:ascii="Cambria Math" w:hAnsi="Cambria Math"/>
+                    </w:rPr>
+                    <m:t>ξ</m:t>
+                  </m:r>
+                </m:e>
+              </m:d>
+              <m:r>
+                <w:rPr>
+                  <w:rFonts w:ascii="Cambria Math" w:hAnsi="Cambria Math"/>
+                </w:rPr>
+                <m:t>P</m:t>
+              </m:r>
+              <m:d>
+                <m:dPr>
+                  <m:ctrlPr>
+                    <w:rPr>
+                      <w:rFonts w:ascii="Cambria Math" w:hAnsi="Cambria Math"/>
+                      <w:i/>
+                    </w:rPr>
+                  </m:ctrlPr>
+                </m:dPr>
+                <m:e>
+                  <m:r>
+                    <m:rPr>
+                      <m:sty m:val="p"/>
+                    </m:rPr>
+                    <w:rPr>
+                      <w:rFonts w:ascii="Cambria Math" w:hAnsi="Cambria Math"/>
+                    </w:rPr>
+                    <m:t>Θ</m:t>
+                  </m:r>
+                </m:e>
+                <m:e>
+                  <m:r>
+                    <w:rPr>
+                      <w:rFonts w:ascii="Cambria Math" w:hAnsi="Cambria Math"/>
+                    </w:rPr>
+                    <m:t>ξ</m:t>
+                  </m:r>
+                </m:e>
+              </m:d>
+            </m:num>
+            <m:den>
+              <m:r>
+                <w:rPr>
+                  <w:rFonts w:ascii="Cambria Math" w:hAnsi="Cambria Math"/>
+                </w:rPr>
+                <m:t>P</m:t>
+              </m:r>
+              <m:d>
+                <m:dPr>
+                  <m:ctrlPr>
+                    <w:rPr>
+                      <w:rFonts w:ascii="Cambria Math" w:hAnsi="Cambria Math"/>
+                      <w:i/>
+                    </w:rPr>
+                  </m:ctrlPr>
+                </m:dPr>
+                <m:e>
+                  <m:r>
+                    <w:rPr>
+                      <w:rFonts w:ascii="Cambria Math" w:hAnsi="Cambria Math"/>
+                    </w:rPr>
+                    <m:t>D</m:t>
+                  </m:r>
+                </m:e>
+                <m:e>
+                  <m:r>
+                    <w:rPr>
+                      <w:rFonts w:ascii="Cambria Math" w:hAnsi="Cambria Math"/>
+                    </w:rPr>
+                    <m:t>ξ</m:t>
+                  </m:r>
+                </m:e>
+              </m:d>
+            </m:den>
+          </m:f>
+        </m:oMath>
+      </m:oMathPara>
+    </w:p>
+    <w:p>
+      <w:pPr>
+        <w:rPr>
+          <w:rFonts w:cs="Times New Roman"/>
+        </w:rPr>
+      </w:pPr>
+      <w:r>
+        <w:rPr>
+          <w:rFonts w:cs="Times New Roman"/>
+        </w:rPr>
+        <w:t xml:space="preserve">However </w:t>
       </w:r>
       <w:proofErr w:type="gramStart"/>
       <w:r>
@@ -18051,6 +18193,185 @@
         <w:rPr>
           <w:rFonts w:cs="Times New Roman"/>
         </w:rPr>
+        <w:t xml:space="preserve"> | Θ</w:t>
+      </w:r>
+      <w:r>
+        <w:rPr>
+          <w:rFonts w:cs="Times New Roman"/>
+        </w:rPr>
+        <w:t xml:space="preserve">, </w:t>
+      </w:r>
+      <w:r>
+        <w:rPr>
+          <w:rFonts w:cs="Times New Roman"/>
+          <w:i/>
+        </w:rPr>
+        <w:t>ξ</w:t>
+      </w:r>
+      <w:r>
+        <w:rPr>
+          <w:rFonts w:cs="Times New Roman"/>
+        </w:rPr>
+        <w:t>)</w:t>
+      </w:r>
+      <w:r>
+        <w:rPr>
+          <w:rFonts w:cs="Times New Roman"/>
+        </w:rPr>
+        <w:t xml:space="preserve"> = </w:t>
+      </w:r>
+      <w:r>
+        <w:rPr>
+          <w:rFonts w:cs="Times New Roman"/>
+          <w:i/>
+        </w:rPr>
+        <w:t>P</w:t>
+      </w:r>
+      <w:r>
+        <w:rPr>
+          <w:rFonts w:cs="Times New Roman"/>
+        </w:rPr>
+        <w:t>(</w:t>
+      </w:r>
+      <w:r>
+        <w:rPr>
+          <w:rFonts w:cs="Times New Roman"/>
+          <w:i/>
+        </w:rPr>
+        <w:t>D</w:t>
+      </w:r>
+      <w:r>
+        <w:rPr>
+          <w:rFonts w:cs="Times New Roman"/>
+        </w:rPr>
+        <w:t xml:space="preserve"> | Θ)</w:t>
+      </w:r>
+      <w:r>
+        <w:rPr>
+          <w:rFonts w:cs="Times New Roman"/>
+        </w:rPr>
+        <w:t xml:space="preserve"> and </w:t>
+      </w:r>
+      <w:r>
+        <w:rPr>
+          <w:rFonts w:cs="Times New Roman"/>
+          <w:i/>
+        </w:rPr>
+        <w:t>P</w:t>
+      </w:r>
+      <w:r>
+        <w:rPr>
+          <w:rFonts w:cs="Times New Roman"/>
+        </w:rPr>
+        <w:t>(</w:t>
+      </w:r>
+      <w:r>
+        <w:rPr>
+          <w:rFonts w:cs="Times New Roman"/>
+          <w:i/>
+        </w:rPr>
+        <w:t>D</w:t>
+      </w:r>
+      <w:r>
+        <w:rPr>
+          <w:rFonts w:cs="Times New Roman"/>
+        </w:rPr>
+        <w:t xml:space="preserve"> | </w:t>
+      </w:r>
+      <w:r>
+        <w:rPr>
+          <w:rFonts w:cs="Times New Roman"/>
+          <w:i/>
+        </w:rPr>
+        <w:t>ξ</w:t>
+      </w:r>
+      <w:r>
+        <w:rPr>
+          <w:rFonts w:cs="Times New Roman"/>
+        </w:rPr>
+        <w:t xml:space="preserve">) = </w:t>
+      </w:r>
+      <w:r>
+        <w:rPr>
+          <w:rFonts w:cs="Times New Roman"/>
+          <w:i/>
+        </w:rPr>
+        <w:t>P</w:t>
+      </w:r>
+      <w:r>
+        <w:rPr>
+          <w:rFonts w:cs="Times New Roman"/>
+        </w:rPr>
+        <w:t>(</w:t>
+      </w:r>
+      <w:r>
+        <w:rPr>
+          <w:rFonts w:cs="Times New Roman"/>
+          <w:i/>
+        </w:rPr>
+        <w:t>D</w:t>
+      </w:r>
+      <w:r>
+        <w:rPr>
+          <w:rFonts w:cs="Times New Roman"/>
+        </w:rPr>
+        <w:t xml:space="preserve">) because </w:t>
+      </w:r>
+      <w:r>
+        <w:rPr>
+          <w:rFonts w:cs="Times New Roman"/>
+          <w:i/>
+        </w:rPr>
+        <w:t>D</w:t>
+      </w:r>
+      <w:r>
+        <w:rPr>
+          <w:rFonts w:cs="Times New Roman"/>
+        </w:rPr>
+        <w:t xml:space="preserve"> is only dependent on </w:t>
+      </w:r>
+      <w:r>
+        <w:rPr>
+          <w:rFonts w:cs="Times New Roman"/>
+        </w:rPr>
+        <w:t>Θ</w:t>
+      </w:r>
+      <w:r>
+        <w:rPr>
+          <w:rFonts w:cs="Times New Roman"/>
+        </w:rPr>
+        <w:t xml:space="preserve">. </w:t>
+      </w:r>
+      <w:r>
+        <w:rPr>
+          <w:rFonts w:cs="Times New Roman"/>
+        </w:rPr>
+        <w:t xml:space="preserve">The marginal probability </w:t>
+      </w:r>
+      <w:r>
+        <w:rPr>
+          <w:rFonts w:cs="Times New Roman"/>
+          <w:i/>
+        </w:rPr>
+        <w:t>P</w:t>
+      </w:r>
+      <w:r>
+        <w:rPr>
+          <w:rFonts w:cs="Times New Roman"/>
+        </w:rPr>
+        <w:t>(</w:t>
+      </w:r>
+      <w:r>
+        <w:rPr>
+          <w:rFonts w:cs="Times New Roman"/>
+          <w:i/>
+        </w:rPr>
+        <w:t>D</w:t>
+      </w:r>
+      <w:r>
+        <w:rPr>
+          <w:rFonts w:cs="Times New Roman"/>
+        </w:rPr>
         <w:t xml:space="preserve">) is </w:t>
       </w:r>
       <w:r>
@@ -18077,6 +18398,7 @@
         </w:rPr>
         <w:t xml:space="preserve">likelihood function </w:t>
       </w:r>
+      <w:proofErr w:type="gramStart"/>
       <w:r>
         <w:rPr>
           <w:rFonts w:cs="Times New Roman"/>
@@ -18090,6 +18412,7 @@
         </w:rPr>
         <w:t>(</w:t>
       </w:r>
+      <w:proofErr w:type="gramEnd"/>
       <w:r>
         <w:rPr>
           <w:rFonts w:cs="Times New Roman"/>
@@ -18171,7 +18494,7 @@
               <m:e>
                 <m:r>
                   <w:rPr>
-                    <w:rFonts w:ascii="Cambria Math" w:hAnsi="Cambria Math"/>
+                    <w:rFonts w:ascii="Cambria Math" w:hAnsi="Cambria Math" w:cs="Times New Roman"/>
                   </w:rPr>
                   <m:t>P</m:t>
                 </m:r>
@@ -18179,7 +18502,7 @@
                   <m:dPr>
                     <m:ctrlPr>
                       <w:rPr>
-                        <w:rFonts w:ascii="Cambria Math" w:hAnsi="Cambria Math"/>
+                        <w:rFonts w:ascii="Cambria Math" w:hAnsi="Cambria Math" w:cs="Times New Roman"/>
                         <w:i/>
                       </w:rPr>
                     </m:ctrlPr>
@@ -18187,17 +18510,9 @@
                   <m:e>
                     <m:r>
                       <w:rPr>
-                        <w:rFonts w:ascii="Cambria Math" w:hAnsi="Cambria Math"/>
+                        <w:rFonts w:ascii="Cambria Math" w:hAnsi="Cambria Math" w:cs="Times New Roman"/>
                       </w:rPr>
                       <m:t>D</m:t>
-                    </m:r>
-                  </m:e>
-                  <m:e>
-                    <m:r>
-                      <w:rPr>
-                        <w:rFonts w:ascii="Cambria Math" w:hAnsi="Cambria Math"/>
-                      </w:rPr>
-                      <m:t>ξ</m:t>
                     </m:r>
                   </m:e>
                 </m:d>
@@ -18263,7 +18578,7 @@
                           <w:rPr>
                             <w:rFonts w:ascii="Cambria Math" w:hAnsi="Cambria Math"/>
                           </w:rPr>
-                          <m:t>Θ,ξ</m:t>
+                          <m:t>Θ</m:t>
                         </m:r>
                       </m:e>
                     </m:d>
@@ -18319,7 +18634,7 @@
               <m:e>
                 <m:r>
                   <w:rPr>
-                    <w:rFonts w:ascii="Cambria Math" w:hAnsi="Cambria Math"/>
+                    <w:rFonts w:ascii="Cambria Math" w:hAnsi="Cambria Math" w:cs="Times New Roman"/>
                   </w:rPr>
                   <m:t>P</m:t>
                 </m:r>
@@ -18327,7 +18642,7 @@
                   <m:dPr>
                     <m:ctrlPr>
                       <w:rPr>
-                        <w:rFonts w:ascii="Cambria Math" w:hAnsi="Cambria Math"/>
+                        <w:rFonts w:ascii="Cambria Math" w:hAnsi="Cambria Math" w:cs="Times New Roman"/>
                         <w:i/>
                       </w:rPr>
                     </m:ctrlPr>
@@ -18335,17 +18650,9 @@
                   <m:e>
                     <m:r>
                       <w:rPr>
-                        <w:rFonts w:ascii="Cambria Math" w:hAnsi="Cambria Math"/>
+                        <w:rFonts w:ascii="Cambria Math" w:hAnsi="Cambria Math" w:cs="Times New Roman"/>
                       </w:rPr>
                       <m:t>D</m:t>
-                    </m:r>
-                  </m:e>
-                  <m:e>
-                    <m:r>
-                      <w:rPr>
-                        <w:rFonts w:ascii="Cambria Math" w:hAnsi="Cambria Math"/>
-                      </w:rPr>
-                      <m:t>ξ</m:t>
                     </m:r>
                   </m:e>
                 </m:d>
@@ -18410,7 +18717,7 @@
                           <w:rPr>
                             <w:rFonts w:ascii="Cambria Math" w:hAnsi="Cambria Math"/>
                           </w:rPr>
-                          <m:t>Θ,ξ</m:t>
+                          <m:t>Θ</m:t>
                         </m:r>
                       </m:e>
                     </m:d>
@@ -18449,6 +18756,24 @@
                         </m:r>
                       </m:e>
                     </m:d>
+                    <m:r>
+                      <m:rPr>
+                        <m:sty m:val="p"/>
+                      </m:rPr>
+                      <w:rPr>
+                        <w:rFonts w:ascii="Cambria Math" w:hAnsi="Cambria Math"/>
+                      </w:rPr>
+                      <m:t>d</m:t>
+                    </m:r>
+                    <m:r>
+                      <m:rPr>
+                        <m:sty m:val="p"/>
+                      </m:rPr>
+                      <w:rPr>
+                        <w:rFonts w:ascii="Cambria Math" w:hAnsi="Cambria Math"/>
+                      </w:rPr>
+                      <m:t>Θ</m:t>
+                    </m:r>
                   </m:e>
                 </m:nary>
                 <m:r>
@@ -18673,19 +18998,6 @@
           <w:i/>
         </w:rPr>
         <w:t>D</w:t>
-      </w:r>
-      <w:r>
-        <w:rPr>
-          <w:rFonts w:cs="Times New Roman"/>
-        </w:rPr>
-        <w:t xml:space="preserve">, </w:t>
-      </w:r>
-      <w:r>
-        <w:rPr>
-          <w:rFonts w:cs="Times New Roman"/>
-          <w:i/>
-        </w:rPr>
-        <w:t>ξ</w:t>
       </w:r>
       <w:r>
         <w:rPr>
@@ -18902,7 +19214,7 @@
                       <w:rPr>
                         <w:rFonts w:ascii="Cambria Math" w:hAnsi="Cambria Math" w:cs="Times New Roman"/>
                       </w:rPr>
-                      <m:t>D,ξ</m:t>
+                      <m:t>D</m:t>
                     </m:r>
                   </m:e>
                 </m:d>
@@ -18993,7 +19305,7 @@
                           <w:rPr>
                             <w:rFonts w:ascii="Cambria Math" w:hAnsi="Cambria Math"/>
                           </w:rPr>
-                          <m:t>,Θ,ξ</m:t>
+                          <m:t>,Θ</m:t>
                         </m:r>
                       </m:e>
                     </m:d>
@@ -19124,13 +19436,7 @@
                           <w:rPr>
                             <w:rFonts w:ascii="Cambria Math" w:hAnsi="Cambria Math"/>
                           </w:rPr>
-                          <m:t>Θ,</m:t>
-                        </m:r>
-                        <m:r>
-                          <w:rPr>
-                            <w:rFonts w:ascii="Cambria Math" w:hAnsi="Cambria Math"/>
-                          </w:rPr>
-                          <m:t>ξ</m:t>
+                          <m:t>Θ</m:t>
                         </m:r>
                       </m:e>
                     </m:d>
@@ -19264,19 +19570,6 @@
         <w:rPr>
           <w:rFonts w:cs="Times New Roman"/>
         </w:rPr>
-        <w:t xml:space="preserve">, </w:t>
-      </w:r>
-      <w:r>
-        <w:rPr>
-          <w:rFonts w:cs="Times New Roman"/>
-          <w:i/>
-        </w:rPr>
-        <w:t>ξ</w:t>
-      </w:r>
-      <w:r>
-        <w:rPr>
-          <w:rFonts w:cs="Times New Roman"/>
-        </w:rPr>
         <w:t xml:space="preserve">) is expectation of the probability </w:t>
       </w:r>
       <w:r>
@@ -19318,20 +19611,7 @@
         <w:rPr>
           <w:rFonts w:cs="Times New Roman"/>
         </w:rPr>
-        <w:t xml:space="preserve"> | Θ, </w:t>
-      </w:r>
-      <w:r>
-        <w:rPr>
-          <w:rFonts w:cs="Times New Roman"/>
-          <w:i/>
-        </w:rPr>
-        <w:t>ξ</w:t>
-      </w:r>
-      <w:r>
-        <w:rPr>
-          <w:rFonts w:cs="Times New Roman"/>
-        </w:rPr>
-        <w:t xml:space="preserve">) given posterior </w:t>
+        <w:t xml:space="preserve"> | Θ) given posterior </w:t>
       </w:r>
       <w:r>
         <w:rPr>
@@ -19364,19 +19644,6 @@
           <w:i/>
         </w:rPr>
         <w:t>D</w:t>
-      </w:r>
-      <w:r>
-        <w:rPr>
-          <w:rFonts w:cs="Times New Roman"/>
-        </w:rPr>
-        <w:t xml:space="preserve">, </w:t>
-      </w:r>
-      <w:r>
-        <w:rPr>
-          <w:rFonts w:cs="Times New Roman"/>
-          <w:i/>
-        </w:rPr>
-        <w:t>ξ</w:t>
       </w:r>
       <w:r>
         <w:rPr>
@@ -19515,6 +19782,7 @@
         </w:rPr>
         <w:t>X</w:t>
       </w:r>
+      <w:proofErr w:type="gramStart"/>
       <w:r>
         <w:rPr>
           <w:rFonts w:cs="Times New Roman"/>
@@ -19522,19 +19790,18 @@
         </w:rPr>
         <w:t>2</w:t>
       </w:r>
-      <w:proofErr w:type="gramStart"/>
-      <w:r>
-        <w:rPr>
-          <w:rFonts w:cs="Times New Roman"/>
-        </w:rPr>
-        <w:t>,…,</w:t>
+      <w:r>
+        <w:rPr>
+          <w:rFonts w:cs="Times New Roman"/>
+        </w:rPr>
+        <w:t>,…</w:t>
       </w:r>
       <w:proofErr w:type="gramEnd"/>
       <w:r>
         <w:rPr>
           <w:rFonts w:cs="Times New Roman"/>
         </w:rPr>
-        <w:t xml:space="preserve"> </w:t>
+        <w:t xml:space="preserve">, </w:t>
       </w:r>
       <w:proofErr w:type="spellStart"/>
       <w:r>
@@ -19586,7 +19853,13 @@
         <w:rPr>
           <w:rFonts w:cs="Times New Roman"/>
         </w:rPr>
-        <w:t xml:space="preserve"> denote a Bayesian estimate of Θ. The squared-error loss function is defined as follows</w:t>
+        <w:t xml:space="preserve"> denote a Bayesian estimate of Θ. The squared-error loss function is defined </w:t>
+      </w:r>
+      <w:r>
+        <w:rPr>
+          <w:rFonts w:cs="Times New Roman"/>
+        </w:rPr>
+        <w:t>according to equation 4.3</w:t>
       </w:r>
       <w:r>
         <w:rPr>
@@ -19644,160 +19917,224 @@
         <w:t>:</w:t>
       </w:r>
     </w:p>
-    <w:p>
-      <m:oMathPara>
-        <m:oMath>
-          <m:sSub>
-            <m:sSubPr>
-              <m:ctrlPr>
-                <w:rPr>
-                  <w:rFonts w:ascii="Cambria Math" w:hAnsi="Cambria Math"/>
-                  <w:i/>
-                </w:rPr>
-              </m:ctrlPr>
-            </m:sSubPr>
-            <m:e>
-              <m:r>
-                <w:rPr>
-                  <w:rFonts w:ascii="Cambria Math" w:hAnsi="Cambria Math"/>
-                </w:rPr>
-                <m:t>l</m:t>
-              </m:r>
-            </m:e>
-            <m:sub>
-              <m:r>
-                <w:rPr>
-                  <w:rFonts w:ascii="Cambria Math" w:hAnsi="Cambria Math"/>
-                </w:rPr>
-                <m:t>se</m:t>
-              </m:r>
-            </m:sub>
-          </m:sSub>
-          <m:d>
-            <m:dPr>
-              <m:ctrlPr>
-                <w:rPr>
-                  <w:rFonts w:ascii="Cambria Math" w:hAnsi="Cambria Math"/>
-                  <w:i/>
-                </w:rPr>
-              </m:ctrlPr>
-            </m:dPr>
-            <m:e>
-              <m:r>
-                <m:rPr>
-                  <m:sty m:val="p"/>
-                </m:rPr>
-                <w:rPr>
-                  <w:rFonts w:ascii="Cambria Math" w:hAnsi="Cambria Math"/>
-                </w:rPr>
-                <m:t>Θ</m:t>
-              </m:r>
-              <m:r>
-                <w:rPr>
-                  <w:rFonts w:ascii="Cambria Math" w:hAnsi="Cambria Math"/>
-                </w:rPr>
-                <m:t>,</m:t>
-              </m:r>
-              <m:acc>
-                <m:accPr>
-                  <m:ctrlPr>
-                    <w:rPr>
-                      <w:rFonts w:ascii="Cambria Math" w:hAnsi="Cambria Math"/>
-                      <w:i/>
-                    </w:rPr>
-                  </m:ctrlPr>
-                </m:accPr>
-                <m:e>
-                  <m:r>
-                    <m:rPr>
-                      <m:sty m:val="p"/>
-                    </m:rPr>
-                    <w:rPr>
-                      <w:rFonts w:ascii="Cambria Math" w:hAnsi="Cambria Math"/>
-                    </w:rPr>
-                    <m:t>Θ</m:t>
-                  </m:r>
-                </m:e>
-              </m:acc>
-            </m:e>
-          </m:d>
-          <m:r>
-            <w:rPr>
-              <w:rFonts w:ascii="Cambria Math" w:hAnsi="Cambria Math"/>
-            </w:rPr>
-            <m:t>=</m:t>
-          </m:r>
-          <m:sSup>
-            <m:sSupPr>
-              <m:ctrlPr>
-                <w:rPr>
-                  <w:rFonts w:ascii="Cambria Math" w:hAnsi="Cambria Math"/>
-                  <w:i/>
-                </w:rPr>
-              </m:ctrlPr>
-            </m:sSupPr>
-            <m:e>
-              <m:d>
-                <m:dPr>
-                  <m:ctrlPr>
-                    <w:rPr>
-                      <w:rFonts w:ascii="Cambria Math" w:hAnsi="Cambria Math"/>
-                      <w:i/>
-                    </w:rPr>
-                  </m:ctrlPr>
-                </m:dPr>
-                <m:e>
-                  <m:r>
-                    <m:rPr>
-                      <m:sty m:val="p"/>
-                    </m:rPr>
-                    <w:rPr>
-                      <w:rFonts w:ascii="Cambria Math" w:hAnsi="Cambria Math"/>
-                    </w:rPr>
-                    <m:t>Θ</m:t>
-                  </m:r>
-                  <m:r>
-                    <w:rPr>
-                      <w:rFonts w:ascii="Cambria Math" w:hAnsi="Cambria Math"/>
-                    </w:rPr>
-                    <m:t>-</m:t>
-                  </m:r>
-                  <m:acc>
-                    <m:accPr>
-                      <m:ctrlPr>
-                        <w:rPr>
-                          <w:rFonts w:ascii="Cambria Math" w:hAnsi="Cambria Math"/>
-                          <w:i/>
-                        </w:rPr>
-                      </m:ctrlPr>
-                    </m:accPr>
-                    <m:e>
-                      <m:r>
-                        <m:rPr>
-                          <m:sty m:val="p"/>
-                        </m:rPr>
-                        <w:rPr>
-                          <w:rFonts w:ascii="Cambria Math" w:hAnsi="Cambria Math"/>
-                        </w:rPr>
-                        <m:t>Θ</m:t>
-                      </m:r>
-                    </m:e>
-                  </m:acc>
-                </m:e>
-              </m:d>
-            </m:e>
-            <m:sup>
-              <m:r>
-                <w:rPr>
-                  <w:rFonts w:ascii="Cambria Math" w:hAnsi="Cambria Math"/>
-                </w:rPr>
-                <m:t>2</m:t>
-              </m:r>
-            </m:sup>
-          </m:sSup>
-        </m:oMath>
-      </m:oMathPara>
-    </w:p>
+    <w:tbl>
+      <w:tblPr>
+        <w:tblStyle w:val="TableGrid"/>
+        <w:tblW w:w="0" w:type="auto"/>
+        <w:tblBorders>
+          <w:top w:val="none" w:sz="0" w:space="0" w:color="auto"/>
+          <w:left w:val="none" w:sz="0" w:space="0" w:color="auto"/>
+          <w:bottom w:val="none" w:sz="0" w:space="0" w:color="auto"/>
+          <w:right w:val="none" w:sz="0" w:space="0" w:color="auto"/>
+          <w:insideH w:val="none" w:sz="0" w:space="0" w:color="auto"/>
+          <w:insideV w:val="none" w:sz="0" w:space="0" w:color="auto"/>
+        </w:tblBorders>
+        <w:tblLook w:val="04A0" w:firstRow="1" w:lastRow="0" w:firstColumn="1" w:lastColumn="0" w:noHBand="0" w:noVBand="1"/>
+      </w:tblPr>
+      <w:tblGrid>
+        <w:gridCol w:w="805"/>
+        <w:gridCol w:w="7740"/>
+        <w:gridCol w:w="806"/>
+      </w:tblGrid>
+      <w:tr>
+        <w:tc>
+          <w:tcPr>
+            <w:tcW w:w="805" w:type="dxa"/>
+            <w:vAlign w:val="center"/>
+          </w:tcPr>
+          <w:p>
+            <w:pPr>
+              <w:jc w:val="left"/>
+            </w:pPr>
+          </w:p>
+        </w:tc>
+        <w:tc>
+          <w:tcPr>
+            <w:tcW w:w="7740" w:type="dxa"/>
+          </w:tcPr>
+          <w:p>
+            <m:oMathPara>
+              <m:oMath>
+                <m:sSub>
+                  <m:sSubPr>
+                    <m:ctrlPr>
+                      <w:rPr>
+                        <w:rFonts w:ascii="Cambria Math" w:hAnsi="Cambria Math"/>
+                        <w:i/>
+                      </w:rPr>
+                    </m:ctrlPr>
+                  </m:sSubPr>
+                  <m:e>
+                    <m:r>
+                      <w:rPr>
+                        <w:rFonts w:ascii="Cambria Math" w:hAnsi="Cambria Math"/>
+                      </w:rPr>
+                      <m:t>l</m:t>
+                    </m:r>
+                  </m:e>
+                  <m:sub>
+                    <m:r>
+                      <w:rPr>
+                        <w:rFonts w:ascii="Cambria Math" w:hAnsi="Cambria Math"/>
+                      </w:rPr>
+                      <m:t>se</m:t>
+                    </m:r>
+                  </m:sub>
+                </m:sSub>
+                <m:d>
+                  <m:dPr>
+                    <m:ctrlPr>
+                      <w:rPr>
+                        <w:rFonts w:ascii="Cambria Math" w:hAnsi="Cambria Math"/>
+                        <w:i/>
+                      </w:rPr>
+                    </m:ctrlPr>
+                  </m:dPr>
+                  <m:e>
+                    <m:r>
+                      <m:rPr>
+                        <m:sty m:val="p"/>
+                      </m:rPr>
+                      <w:rPr>
+                        <w:rFonts w:ascii="Cambria Math" w:hAnsi="Cambria Math"/>
+                      </w:rPr>
+                      <m:t>Θ</m:t>
+                    </m:r>
+                    <m:r>
+                      <w:rPr>
+                        <w:rFonts w:ascii="Cambria Math" w:hAnsi="Cambria Math"/>
+                      </w:rPr>
+                      <m:t>,</m:t>
+                    </m:r>
+                    <m:acc>
+                      <m:accPr>
+                        <m:ctrlPr>
+                          <w:rPr>
+                            <w:rFonts w:ascii="Cambria Math" w:hAnsi="Cambria Math"/>
+                            <w:i/>
+                          </w:rPr>
+                        </m:ctrlPr>
+                      </m:accPr>
+                      <m:e>
+                        <m:r>
+                          <m:rPr>
+                            <m:sty m:val="p"/>
+                          </m:rPr>
+                          <w:rPr>
+                            <w:rFonts w:ascii="Cambria Math" w:hAnsi="Cambria Math"/>
+                          </w:rPr>
+                          <m:t>Θ</m:t>
+                        </m:r>
+                      </m:e>
+                    </m:acc>
+                  </m:e>
+                </m:d>
+                <m:r>
+                  <w:rPr>
+                    <w:rFonts w:ascii="Cambria Math" w:hAnsi="Cambria Math"/>
+                  </w:rPr>
+                  <m:t>=</m:t>
+                </m:r>
+                <m:sSup>
+                  <m:sSupPr>
+                    <m:ctrlPr>
+                      <w:rPr>
+                        <w:rFonts w:ascii="Cambria Math" w:hAnsi="Cambria Math"/>
+                        <w:i/>
+                      </w:rPr>
+                    </m:ctrlPr>
+                  </m:sSupPr>
+                  <m:e>
+                    <m:d>
+                      <m:dPr>
+                        <m:ctrlPr>
+                          <w:rPr>
+                            <w:rFonts w:ascii="Cambria Math" w:hAnsi="Cambria Math"/>
+                            <w:i/>
+                          </w:rPr>
+                        </m:ctrlPr>
+                      </m:dPr>
+                      <m:e>
+                        <m:r>
+                          <m:rPr>
+                            <m:sty m:val="p"/>
+                          </m:rPr>
+                          <w:rPr>
+                            <w:rFonts w:ascii="Cambria Math" w:hAnsi="Cambria Math"/>
+                          </w:rPr>
+                          <m:t>Θ</m:t>
+                        </m:r>
+                        <m:r>
+                          <w:rPr>
+                            <w:rFonts w:ascii="Cambria Math" w:hAnsi="Cambria Math"/>
+                          </w:rPr>
+                          <m:t>-</m:t>
+                        </m:r>
+                        <m:acc>
+                          <m:accPr>
+                            <m:ctrlPr>
+                              <w:rPr>
+                                <w:rFonts w:ascii="Cambria Math" w:hAnsi="Cambria Math"/>
+                                <w:i/>
+                              </w:rPr>
+                            </m:ctrlPr>
+                          </m:accPr>
+                          <m:e>
+                            <m:r>
+                              <m:rPr>
+                                <m:sty m:val="p"/>
+                              </m:rPr>
+                              <w:rPr>
+                                <w:rFonts w:ascii="Cambria Math" w:hAnsi="Cambria Math"/>
+                              </w:rPr>
+                              <m:t>Θ</m:t>
+                            </m:r>
+                          </m:e>
+                        </m:acc>
+                      </m:e>
+                    </m:d>
+                  </m:e>
+                  <m:sup>
+                    <m:r>
+                      <w:rPr>
+                        <w:rFonts w:ascii="Cambria Math" w:hAnsi="Cambria Math"/>
+                      </w:rPr>
+                      <m:t>2</m:t>
+                    </m:r>
+                  </m:sup>
+                </m:sSup>
+              </m:oMath>
+            </m:oMathPara>
+          </w:p>
+        </w:tc>
+        <w:tc>
+          <w:tcPr>
+            <w:tcW w:w="806" w:type="dxa"/>
+            <w:vAlign w:val="center"/>
+          </w:tcPr>
+          <w:p>
+            <w:pPr>
+              <w:jc w:val="right"/>
+            </w:pPr>
+            <w:r>
+              <w:t>(</w:t>
+            </w:r>
+            <w:r>
+              <w:t>4</w:t>
+            </w:r>
+            <w:r>
+              <w:t>.</w:t>
+            </w:r>
+            <w:r>
+              <w:t>3</w:t>
+            </w:r>
+            <w:r>
+              <w:t>)</w:t>
+            </w:r>
+          </w:p>
+        </w:tc>
+      </w:tr>
+    </w:tbl>
     <w:p>
       <w:pPr>
         <w:rPr>
@@ -19864,7 +20201,13 @@
         <w:rPr>
           <w:rFonts w:cs="Times New Roman"/>
         </w:rPr>
-        <w:t>Bayesian estimate of Θ under squared-error loss function, according to equation 4.3</w:t>
+        <w:t>Bayesian estimate of Θ under squared-error loss function, according to equation 4.</w:t>
+      </w:r>
+      <w:r>
+        <w:rPr>
+          <w:rFonts w:cs="Times New Roman"/>
+        </w:rPr>
+        <w:t>4</w:t>
       </w:r>
       <w:r>
         <w:rPr>
@@ -19925,13 +20268,7 @@
         <w:rPr>
           <w:rFonts w:cs="Times New Roman"/>
         </w:rPr>
-        <w:t xml:space="preserve"> </w:t>
-      </w:r>
-      <w:r>
-        <w:rPr>
-          <w:rFonts w:cs="Times New Roman"/>
-        </w:rPr>
-        <w:t>. In other words, such mean minimizes the squared-error loss function.</w:t>
+        <w:t xml:space="preserve"> In other words, such mean minimizes the squared-error loss function.</w:t>
       </w:r>
     </w:p>
     <w:tbl>
@@ -19981,7 +20318,7 @@
                       <m:mc>
                         <m:mcPr>
                           <m:count m:val="1"/>
-                          <m:mcJc m:val="left"/>
+                          <m:mcJc m:val="center"/>
                         </m:mcPr>
                       </m:mc>
                     </m:mcs>
@@ -19992,116 +20329,6 @@
                       </w:rPr>
                     </m:ctrlPr>
                   </m:mPr>
-                  <m:mr>
-                    <m:e>
-                      <m:acc>
-                        <m:accPr>
-                          <m:ctrlPr>
-                            <w:rPr>
-                              <w:rFonts w:ascii="Cambria Math" w:hAnsi="Cambria Math"/>
-                              <w:i/>
-                            </w:rPr>
-                          </m:ctrlPr>
-                        </m:accPr>
-                        <m:e>
-                          <m:r>
-                            <m:rPr>
-                              <m:sty m:val="p"/>
-                            </m:rPr>
-                            <w:rPr>
-                              <w:rFonts w:ascii="Cambria Math" w:hAnsi="Cambria Math"/>
-                            </w:rPr>
-                            <m:t>Θ</m:t>
-                          </m:r>
-                        </m:e>
-                      </m:acc>
-                      <m:r>
-                        <w:rPr>
-                          <w:rFonts w:ascii="Cambria Math" w:hAnsi="Cambria Math" w:cs="Times New Roman"/>
-                        </w:rPr>
-                        <m:t>=</m:t>
-                      </m:r>
-                      <m:nary>
-                        <m:naryPr>
-                          <m:limLoc m:val="undOvr"/>
-                          <m:supHide m:val="1"/>
-                          <m:ctrlPr>
-                            <w:rPr>
-                              <w:rFonts w:ascii="Cambria Math" w:hAnsi="Cambria Math" w:cs="Times New Roman"/>
-                              <w:i/>
-                            </w:rPr>
-                          </m:ctrlPr>
-                        </m:naryPr>
-                        <m:sub>
-                          <m:r>
-                            <m:rPr>
-                              <m:sty m:val="p"/>
-                            </m:rPr>
-                            <w:rPr>
-                              <w:rFonts w:ascii="Cambria Math" w:hAnsi="Cambria Math" w:cs="Times New Roman"/>
-                            </w:rPr>
-                            <m:t>Θ</m:t>
-                          </m:r>
-                        </m:sub>
-                        <m:sup/>
-                        <m:e>
-                          <m:r>
-                            <m:rPr>
-                              <m:sty m:val="p"/>
-                            </m:rPr>
-                            <w:rPr>
-                              <w:rFonts w:ascii="Cambria Math" w:hAnsi="Cambria Math"/>
-                            </w:rPr>
-                            <m:t>Θ</m:t>
-                          </m:r>
-                          <m:r>
-                            <w:rPr>
-                              <w:rFonts w:ascii="Cambria Math" w:hAnsi="Cambria Math"/>
-                            </w:rPr>
-                            <m:t>P</m:t>
-                          </m:r>
-                          <m:d>
-                            <m:dPr>
-                              <m:ctrlPr>
-                                <w:rPr>
-                                  <w:rFonts w:ascii="Cambria Math" w:hAnsi="Cambria Math"/>
-                                  <w:i/>
-                                </w:rPr>
-                              </m:ctrlPr>
-                            </m:dPr>
-                            <m:e>
-                              <m:r>
-                                <m:rPr>
-                                  <m:sty m:val="p"/>
-                                </m:rPr>
-                                <w:rPr>
-                                  <w:rFonts w:ascii="Cambria Math" w:hAnsi="Cambria Math"/>
-                                </w:rPr>
-                                <m:t>Θ</m:t>
-                              </m:r>
-                            </m:e>
-                            <m:e>
-                              <m:r>
-                                <w:rPr>
-                                  <w:rFonts w:ascii="Cambria Math" w:hAnsi="Cambria Math"/>
-                                </w:rPr>
-                                <m:t>D,ξ</m:t>
-                              </m:r>
-                            </m:e>
-                          </m:d>
-                          <m:r>
-                            <m:rPr>
-                              <m:sty m:val="p"/>
-                            </m:rPr>
-                            <w:rPr>
-                              <w:rFonts w:ascii="Cambria Math" w:hAnsi="Cambria Math"/>
-                            </w:rPr>
-                            <m:t>dΘ</m:t>
-                          </m:r>
-                        </m:e>
-                      </m:nary>
-                    </m:e>
-                  </m:mr>
                   <m:mr>
                     <m:e>
                       <m:acc>
@@ -20251,6 +20478,91 @@
                           </m:d>
                         </m:e>
                       </m:func>
+                      <m:r>
+                        <w:rPr>
+                          <w:rFonts w:ascii="Cambria Math" w:hAnsi="Cambria Math" w:cs="Times New Roman"/>
+                        </w:rPr>
+                        <m:t>=</m:t>
+                      </m:r>
+                      <m:nary>
+                        <m:naryPr>
+                          <m:limLoc m:val="undOvr"/>
+                          <m:supHide m:val="1"/>
+                          <m:ctrlPr>
+                            <w:rPr>
+                              <w:rFonts w:ascii="Cambria Math" w:hAnsi="Cambria Math" w:cs="Times New Roman"/>
+                              <w:i/>
+                            </w:rPr>
+                          </m:ctrlPr>
+                        </m:naryPr>
+                        <m:sub>
+                          <m:r>
+                            <m:rPr>
+                              <m:sty m:val="p"/>
+                            </m:rPr>
+                            <w:rPr>
+                              <w:rFonts w:ascii="Cambria Math" w:hAnsi="Cambria Math" w:cs="Times New Roman"/>
+                            </w:rPr>
+                            <m:t>Θ</m:t>
+                          </m:r>
+                        </m:sub>
+                        <m:sup/>
+                        <m:e>
+                          <m:r>
+                            <m:rPr>
+                              <m:sty m:val="p"/>
+                            </m:rPr>
+                            <w:rPr>
+                              <w:rFonts w:ascii="Cambria Math" w:hAnsi="Cambria Math"/>
+                            </w:rPr>
+                            <m:t>Θ</m:t>
+                          </m:r>
+                          <m:r>
+                            <w:rPr>
+                              <w:rFonts w:ascii="Cambria Math" w:hAnsi="Cambria Math"/>
+                            </w:rPr>
+                            <m:t>P</m:t>
+                          </m:r>
+                          <m:d>
+                            <m:dPr>
+                              <m:ctrlPr>
+                                <w:rPr>
+                                  <w:rFonts w:ascii="Cambria Math" w:hAnsi="Cambria Math"/>
+                                  <w:i/>
+                                </w:rPr>
+                              </m:ctrlPr>
+                            </m:dPr>
+                            <m:e>
+                              <m:r>
+                                <m:rPr>
+                                  <m:sty m:val="p"/>
+                                </m:rPr>
+                                <w:rPr>
+                                  <w:rFonts w:ascii="Cambria Math" w:hAnsi="Cambria Math"/>
+                                </w:rPr>
+                                <m:t>Θ</m:t>
+                              </m:r>
+                            </m:e>
+                            <m:e>
+                              <m:r>
+                                <w:rPr>
+                                  <w:rFonts w:ascii="Cambria Math" w:hAnsi="Cambria Math"/>
+                                </w:rPr>
+                                <m:t>D,ξ</m:t>
+                              </m:r>
+                            </m:e>
+                          </m:d>
+                          <m:r>
+                            <m:rPr>
+                              <m:sty m:val="p"/>
+                            </m:rPr>
+                            <w:rPr>
+                              <w:rFonts w:ascii="Cambria Math" w:hAnsi="Cambria Math"/>
+                            </w:rPr>
+                            <m:t>dΘ</m:t>
+                          </m:r>
+                        </m:e>
+                      </m:nary>
                     </m:e>
                   </m:mr>
                 </m:m>
@@ -20268,7 +20580,13 @@
               <w:jc w:val="right"/>
             </w:pPr>
             <w:r>
-              <w:t>(4.3)</w:t>
+              <w:t>(4.</w:t>
+            </w:r>
+            <w:r>
+              <w:t>4</w:t>
+            </w:r>
+            <w:r>
+              <w:t>)</w:t>
             </w:r>
           </w:p>
         </w:tc>
@@ -20284,7 +20602,13 @@
         <w:rPr>
           <w:rFonts w:cs="Times New Roman"/>
         </w:rPr>
-        <w:t>The absolute loss function is defined as follows</w:t>
+        <w:t xml:space="preserve">The absolute loss function is defined </w:t>
+      </w:r>
+      <w:r>
+        <w:rPr>
+          <w:rFonts w:cs="Times New Roman"/>
+        </w:rPr>
+        <w:t>according to equation 4.5</w:t>
       </w:r>
       <w:r>
         <w:rPr>
@@ -20342,28 +20666,44 @@
         <w:t>:</w:t>
       </w:r>
     </w:p>
-    <w:p>
-      <m:oMathPara>
-        <m:oMath>
-          <m:m>
-            <m:mPr>
-              <m:mcs>
-                <m:mc>
-                  <m:mcPr>
-                    <m:count m:val="1"/>
-                    <m:mcJc m:val="left"/>
-                  </m:mcPr>
-                </m:mc>
-              </m:mcs>
-              <m:ctrlPr>
-                <w:rPr>
-                  <w:rFonts w:ascii="Cambria Math" w:hAnsi="Cambria Math"/>
-                  <w:i/>
-                </w:rPr>
-              </m:ctrlPr>
-            </m:mPr>
-            <m:mr>
-              <m:e>
+    <w:tbl>
+      <w:tblPr>
+        <w:tblStyle w:val="TableGrid"/>
+        <w:tblW w:w="0" w:type="auto"/>
+        <w:tblBorders>
+          <w:top w:val="none" w:sz="0" w:space="0" w:color="auto"/>
+          <w:left w:val="none" w:sz="0" w:space="0" w:color="auto"/>
+          <w:bottom w:val="none" w:sz="0" w:space="0" w:color="auto"/>
+          <w:right w:val="none" w:sz="0" w:space="0" w:color="auto"/>
+          <w:insideH w:val="none" w:sz="0" w:space="0" w:color="auto"/>
+          <w:insideV w:val="none" w:sz="0" w:space="0" w:color="auto"/>
+        </w:tblBorders>
+        <w:tblLook w:val="04A0" w:firstRow="1" w:lastRow="0" w:firstColumn="1" w:lastColumn="0" w:noHBand="0" w:noVBand="1"/>
+      </w:tblPr>
+      <w:tblGrid>
+        <w:gridCol w:w="805"/>
+        <w:gridCol w:w="7740"/>
+        <w:gridCol w:w="806"/>
+      </w:tblGrid>
+      <w:tr>
+        <w:tc>
+          <w:tcPr>
+            <w:tcW w:w="805" w:type="dxa"/>
+            <w:vAlign w:val="center"/>
+          </w:tcPr>
+          <w:p>
+            <w:pPr>
+              <w:jc w:val="left"/>
+            </w:pPr>
+          </w:p>
+        </w:tc>
+        <w:tc>
+          <w:tcPr>
+            <w:tcW w:w="7740" w:type="dxa"/>
+          </w:tcPr>
+          <w:p>
+            <m:oMathPara>
+              <m:oMath>
                 <m:sSub>
                   <m:sSubPr>
                     <m:ctrlPr>
@@ -20512,163 +20852,32 @@
                     </m:r>
                   </m:sup>
                 </m:sSup>
-              </m:e>
-            </m:mr>
-            <m:mr>
-              <m:e>
-                <m:acc>
-                  <m:accPr>
-                    <m:ctrlPr>
-                      <w:rPr>
-                        <w:rFonts w:ascii="Cambria Math" w:hAnsi="Cambria Math"/>
-                        <w:i/>
-                      </w:rPr>
-                    </m:ctrlPr>
-                  </m:accPr>
-                  <m:e>
-                    <m:r>
-                      <m:rPr>
-                        <m:sty m:val="p"/>
-                      </m:rPr>
-                      <w:rPr>
-                        <w:rFonts w:ascii="Cambria Math" w:hAnsi="Cambria Math"/>
-                      </w:rPr>
-                      <m:t>Θ</m:t>
-                    </m:r>
-                  </m:e>
-                </m:acc>
-                <m:r>
-                  <w:rPr>
-                    <w:rFonts w:ascii="Cambria Math" w:hAnsi="Cambria Math" w:cs="Times New Roman"/>
-                  </w:rPr>
-                  <m:t>=</m:t>
-                </m:r>
-                <m:func>
-                  <m:funcPr>
-                    <m:ctrlPr>
-                      <w:rPr>
-                        <w:rFonts w:ascii="Cambria Math" w:hAnsi="Cambria Math" w:cs="Times New Roman"/>
-                        <w:i/>
-                      </w:rPr>
-                    </m:ctrlPr>
-                  </m:funcPr>
-                  <m:fName>
-                    <m:limLow>
-                      <m:limLowPr>
-                        <m:ctrlPr>
-                          <w:rPr>
-                            <w:rFonts w:ascii="Cambria Math" w:hAnsi="Cambria Math" w:cs="Times New Roman"/>
-                            <w:i/>
-                          </w:rPr>
-                        </m:ctrlPr>
-                      </m:limLowPr>
-                      <m:e>
-                        <m:r>
-                          <m:rPr>
-                            <m:sty m:val="p"/>
-                          </m:rPr>
-                          <w:rPr>
-                            <w:rFonts w:ascii="Cambria Math" w:hAnsi="Cambria Math" w:cs="Times New Roman"/>
-                          </w:rPr>
-                          <m:t>argmin</m:t>
-                        </m:r>
-                      </m:e>
-                      <m:lim>
-                        <m:r>
-                          <m:rPr>
-                            <m:sty m:val="p"/>
-                          </m:rPr>
-                          <w:rPr>
-                            <w:rFonts w:ascii="Cambria Math" w:hAnsi="Cambria Math"/>
-                          </w:rPr>
-                          <m:t>Θ</m:t>
-                        </m:r>
-                      </m:lim>
-                    </m:limLow>
-                  </m:fName>
-                  <m:e>
-                    <m:sSub>
-                      <m:sSubPr>
-                        <m:ctrlPr>
-                          <w:rPr>
-                            <w:rFonts w:ascii="Cambria Math" w:hAnsi="Cambria Math"/>
-                            <w:i/>
-                          </w:rPr>
-                        </m:ctrlPr>
-                      </m:sSubPr>
-                      <m:e>
-                        <m:r>
-                          <w:rPr>
-                            <w:rFonts w:ascii="Cambria Math" w:hAnsi="Cambria Math"/>
-                          </w:rPr>
-                          <m:t>l</m:t>
-                        </m:r>
-                      </m:e>
-                      <m:sub>
-                        <m:r>
-                          <w:rPr>
-                            <w:rFonts w:ascii="Cambria Math" w:hAnsi="Cambria Math"/>
-                          </w:rPr>
-                          <m:t>a</m:t>
-                        </m:r>
-                      </m:sub>
-                    </m:sSub>
-                    <m:d>
-                      <m:dPr>
-                        <m:ctrlPr>
-                          <w:rPr>
-                            <w:rFonts w:ascii="Cambria Math" w:hAnsi="Cambria Math"/>
-                            <w:i/>
-                          </w:rPr>
-                        </m:ctrlPr>
-                      </m:dPr>
-                      <m:e>
-                        <m:r>
-                          <m:rPr>
-                            <m:sty m:val="p"/>
-                          </m:rPr>
-                          <w:rPr>
-                            <w:rFonts w:ascii="Cambria Math" w:hAnsi="Cambria Math"/>
-                          </w:rPr>
-                          <m:t>Θ</m:t>
-                        </m:r>
-                        <m:r>
-                          <w:rPr>
-                            <w:rFonts w:ascii="Cambria Math" w:hAnsi="Cambria Math"/>
-                          </w:rPr>
-                          <m:t>,</m:t>
-                        </m:r>
-                        <m:acc>
-                          <m:accPr>
-                            <m:ctrlPr>
-                              <w:rPr>
-                                <w:rFonts w:ascii="Cambria Math" w:hAnsi="Cambria Math"/>
-                                <w:i/>
-                              </w:rPr>
-                            </m:ctrlPr>
-                          </m:accPr>
-                          <m:e>
-                            <m:r>
-                              <m:rPr>
-                                <m:sty m:val="p"/>
-                              </m:rPr>
-                              <w:rPr>
-                                <w:rFonts w:ascii="Cambria Math" w:hAnsi="Cambria Math"/>
-                              </w:rPr>
-                              <m:t>Θ</m:t>
-                            </m:r>
-                          </m:e>
-                        </m:acc>
-                      </m:e>
-                    </m:d>
-                  </m:e>
-                </m:func>
-              </m:e>
-            </m:mr>
-          </m:m>
-        </m:oMath>
-      </m:oMathPara>
-    </w:p>
+              </m:oMath>
+            </m:oMathPara>
+          </w:p>
+        </w:tc>
+        <w:tc>
+          <w:tcPr>
+            <w:tcW w:w="806" w:type="dxa"/>
+            <w:vAlign w:val="center"/>
+          </w:tcPr>
+          <w:p>
+            <w:pPr>
+              <w:jc w:val="right"/>
+            </w:pPr>
+            <w:r>
+              <w:t>(4.</w:t>
+            </w:r>
+            <w:r>
+              <w:t>5</w:t>
+            </w:r>
+            <w:r>
+              <w:t>)</w:t>
+            </w:r>
+          </w:p>
+        </w:tc>
+      </w:tr>
+    </w:tbl>
     <w:p>
       <w:pPr>
         <w:rPr>
@@ -20723,7 +20932,13 @@
         <w:rPr>
           <w:rFonts w:cs="Times New Roman"/>
         </w:rPr>
-        <w:t>) is a Bayesian estimate of Θ under absolute loss function, according to equation 4.4</w:t>
+        <w:t>) is a Bayesian estimate of Θ under absolute loss function, according to equation 4.</w:t>
+      </w:r>
+      <w:r>
+        <w:rPr>
+          <w:rFonts w:cs="Times New Roman"/>
+        </w:rPr>
+        <w:t>6</w:t>
       </w:r>
       <w:r>
         <w:rPr>
@@ -20804,6 +21019,1021 @@
       <w:tblGrid>
         <w:gridCol w:w="805"/>
         <w:gridCol w:w="7740"/>
+        <w:gridCol w:w="806"/>
+      </w:tblGrid>
+      <w:tr>
+        <w:tc>
+          <w:tcPr>
+            <w:tcW w:w="805" w:type="dxa"/>
+            <w:vAlign w:val="center"/>
+          </w:tcPr>
+          <w:p>
+            <w:pPr>
+              <w:jc w:val="left"/>
+            </w:pPr>
+          </w:p>
+        </w:tc>
+        <w:tc>
+          <w:tcPr>
+            <w:tcW w:w="7740" w:type="dxa"/>
+          </w:tcPr>
+          <w:p>
+            <w:pPr>
+              <w:jc w:val="center"/>
+            </w:pPr>
+            <m:oMathPara>
+              <m:oMath>
+                <m:m>
+                  <m:mPr>
+                    <m:mcs>
+                      <m:mc>
+                        <m:mcPr>
+                          <m:count m:val="1"/>
+                          <m:mcJc m:val="left"/>
+                        </m:mcPr>
+                      </m:mc>
+                    </m:mcs>
+                    <m:ctrlPr>
+                      <w:rPr>
+                        <w:rFonts w:ascii="Cambria Math" w:hAnsi="Cambria Math"/>
+                        <w:i/>
+                      </w:rPr>
+                    </m:ctrlPr>
+                  </m:mPr>
+                  <m:mr>
+                    <m:e>
+                      <m:acc>
+                        <m:accPr>
+                          <m:ctrlPr>
+                            <w:rPr>
+                              <w:rFonts w:ascii="Cambria Math" w:hAnsi="Cambria Math"/>
+                              <w:i/>
+                            </w:rPr>
+                          </m:ctrlPr>
+                        </m:accPr>
+                        <m:e>
+                          <m:r>
+                            <m:rPr>
+                              <m:sty m:val="p"/>
+                            </m:rPr>
+                            <w:rPr>
+                              <w:rFonts w:ascii="Cambria Math" w:hAnsi="Cambria Math"/>
+                            </w:rPr>
+                            <m:t>Θ</m:t>
+                          </m:r>
+                        </m:e>
+                      </m:acc>
+                      <m:r>
+                        <w:rPr>
+                          <w:rFonts w:ascii="Cambria Math" w:hAnsi="Cambria Math" w:cs="Times New Roman"/>
+                        </w:rPr>
+                        <m:t>=</m:t>
+                      </m:r>
+                      <m:func>
+                        <m:funcPr>
+                          <m:ctrlPr>
+                            <w:rPr>
+                              <w:rFonts w:ascii="Cambria Math" w:hAnsi="Cambria Math" w:cs="Times New Roman"/>
+                              <w:i/>
+                            </w:rPr>
+                          </m:ctrlPr>
+                        </m:funcPr>
+                        <m:fName>
+                          <m:limLow>
+                            <m:limLowPr>
+                              <m:ctrlPr>
+                                <w:rPr>
+                                  <w:rFonts w:ascii="Cambria Math" w:hAnsi="Cambria Math" w:cs="Times New Roman"/>
+                                  <w:i/>
+                                </w:rPr>
+                              </m:ctrlPr>
+                            </m:limLowPr>
+                            <m:e>
+                              <m:r>
+                                <m:rPr>
+                                  <m:sty m:val="p"/>
+                                </m:rPr>
+                                <w:rPr>
+                                  <w:rFonts w:ascii="Cambria Math" w:hAnsi="Cambria Math" w:cs="Times New Roman"/>
+                                </w:rPr>
+                                <m:t>argmin</m:t>
+                              </m:r>
+                            </m:e>
+                            <m:lim>
+                              <m:r>
+                                <m:rPr>
+                                  <m:sty m:val="p"/>
+                                </m:rPr>
+                                <w:rPr>
+                                  <w:rFonts w:ascii="Cambria Math" w:hAnsi="Cambria Math"/>
+                                </w:rPr>
+                                <m:t>Θ</m:t>
+                              </m:r>
+                            </m:lim>
+                          </m:limLow>
+                        </m:fName>
+                        <m:e>
+                          <m:sSub>
+                            <m:sSubPr>
+                              <m:ctrlPr>
+                                <w:rPr>
+                                  <w:rFonts w:ascii="Cambria Math" w:hAnsi="Cambria Math"/>
+                                  <w:i/>
+                                </w:rPr>
+                              </m:ctrlPr>
+                            </m:sSubPr>
+                            <m:e>
+                              <m:r>
+                                <w:rPr>
+                                  <w:rFonts w:ascii="Cambria Math" w:hAnsi="Cambria Math"/>
+                                </w:rPr>
+                                <m:t>l</m:t>
+                              </m:r>
+                            </m:e>
+                            <m:sub>
+                              <m:r>
+                                <w:rPr>
+                                  <w:rFonts w:ascii="Cambria Math" w:hAnsi="Cambria Math"/>
+                                </w:rPr>
+                                <m:t>a</m:t>
+                              </m:r>
+                            </m:sub>
+                          </m:sSub>
+                          <m:d>
+                            <m:dPr>
+                              <m:ctrlPr>
+                                <w:rPr>
+                                  <w:rFonts w:ascii="Cambria Math" w:hAnsi="Cambria Math"/>
+                                  <w:i/>
+                                </w:rPr>
+                              </m:ctrlPr>
+                            </m:dPr>
+                            <m:e>
+                              <m:r>
+                                <m:rPr>
+                                  <m:sty m:val="p"/>
+                                </m:rPr>
+                                <w:rPr>
+                                  <w:rFonts w:ascii="Cambria Math" w:hAnsi="Cambria Math"/>
+                                </w:rPr>
+                                <m:t>Θ</m:t>
+                              </m:r>
+                              <m:r>
+                                <w:rPr>
+                                  <w:rFonts w:ascii="Cambria Math" w:hAnsi="Cambria Math"/>
+                                </w:rPr>
+                                <m:t>,</m:t>
+                              </m:r>
+                              <m:acc>
+                                <m:accPr>
+                                  <m:ctrlPr>
+                                    <w:rPr>
+                                      <w:rFonts w:ascii="Cambria Math" w:hAnsi="Cambria Math"/>
+                                      <w:i/>
+                                    </w:rPr>
+                                  </m:ctrlPr>
+                                </m:accPr>
+                                <m:e>
+                                  <m:r>
+                                    <m:rPr>
+                                      <m:sty m:val="p"/>
+                                    </m:rPr>
+                                    <w:rPr>
+                                      <w:rFonts w:ascii="Cambria Math" w:hAnsi="Cambria Math"/>
+                                    </w:rPr>
+                                    <m:t>Θ</m:t>
+                                  </m:r>
+                                </m:e>
+                              </m:acc>
+                            </m:e>
+                          </m:d>
+                        </m:e>
+                      </m:func>
+                    </m:e>
+                  </m:mr>
+                  <m:mr>
+                    <m:e>
+                      <m:r>
+                        <w:rPr>
+                          <w:rFonts w:ascii="Cambria Math" w:hAnsi="Cambria Math"/>
+                        </w:rPr>
+                        <m:t>P</m:t>
+                      </m:r>
+                      <m:d>
+                        <m:dPr>
+                          <m:ctrlPr>
+                            <w:rPr>
+                              <w:rFonts w:ascii="Cambria Math" w:hAnsi="Cambria Math"/>
+                              <w:i/>
+                            </w:rPr>
+                          </m:ctrlPr>
+                        </m:dPr>
+                        <m:e>
+                          <m:r>
+                            <m:rPr>
+                              <m:sty m:val="p"/>
+                            </m:rPr>
+                            <w:rPr>
+                              <w:rFonts w:ascii="Cambria Math" w:hAnsi="Cambria Math"/>
+                            </w:rPr>
+                            <m:t>Θ≤</m:t>
+                          </m:r>
+                          <m:acc>
+                            <m:accPr>
+                              <m:ctrlPr>
+                                <w:rPr>
+                                  <w:rFonts w:ascii="Cambria Math" w:hAnsi="Cambria Math"/>
+                                  <w:i/>
+                                </w:rPr>
+                              </m:ctrlPr>
+                            </m:accPr>
+                            <m:e>
+                              <m:r>
+                                <m:rPr>
+                                  <m:sty m:val="p"/>
+                                </m:rPr>
+                                <w:rPr>
+                                  <w:rFonts w:ascii="Cambria Math" w:hAnsi="Cambria Math"/>
+                                </w:rPr>
+                                <m:t>Θ</m:t>
+                              </m:r>
+                            </m:e>
+                          </m:acc>
+                        </m:e>
+                        <m:e>
+                          <m:r>
+                            <w:rPr>
+                              <w:rFonts w:ascii="Cambria Math" w:hAnsi="Cambria Math"/>
+                            </w:rPr>
+                            <m:t>D,ξ</m:t>
+                          </m:r>
+                        </m:e>
+                      </m:d>
+                      <m:r>
+                        <w:rPr>
+                          <w:rFonts w:ascii="Cambria Math" w:hAnsi="Cambria Math"/>
+                        </w:rPr>
+                        <m:t>=P</m:t>
+                      </m:r>
+                      <m:d>
+                        <m:dPr>
+                          <m:ctrlPr>
+                            <w:rPr>
+                              <w:rFonts w:ascii="Cambria Math" w:hAnsi="Cambria Math"/>
+                              <w:i/>
+                            </w:rPr>
+                          </m:ctrlPr>
+                        </m:dPr>
+                        <m:e>
+                          <m:r>
+                            <m:rPr>
+                              <m:sty m:val="p"/>
+                            </m:rPr>
+                            <w:rPr>
+                              <w:rFonts w:ascii="Cambria Math" w:hAnsi="Cambria Math"/>
+                            </w:rPr>
+                            <m:t>Θ≥</m:t>
+                          </m:r>
+                          <m:acc>
+                            <m:accPr>
+                              <m:ctrlPr>
+                                <w:rPr>
+                                  <w:rFonts w:ascii="Cambria Math" w:hAnsi="Cambria Math"/>
+                                  <w:i/>
+                                </w:rPr>
+                              </m:ctrlPr>
+                            </m:accPr>
+                            <m:e>
+                              <m:r>
+                                <m:rPr>
+                                  <m:sty m:val="p"/>
+                                </m:rPr>
+                                <w:rPr>
+                                  <w:rFonts w:ascii="Cambria Math" w:hAnsi="Cambria Math"/>
+                                </w:rPr>
+                                <m:t>Θ</m:t>
+                              </m:r>
+                            </m:e>
+                          </m:acc>
+                        </m:e>
+                        <m:e>
+                          <m:r>
+                            <w:rPr>
+                              <w:rFonts w:ascii="Cambria Math" w:hAnsi="Cambria Math"/>
+                            </w:rPr>
+                            <m:t>D,ξ</m:t>
+                          </m:r>
+                        </m:e>
+                      </m:d>
+                      <m:r>
+                        <w:rPr>
+                          <w:rFonts w:ascii="Cambria Math" w:hAnsi="Cambria Math"/>
+                        </w:rPr>
+                        <m:t>=</m:t>
+                      </m:r>
+                      <m:f>
+                        <m:fPr>
+                          <m:ctrlPr>
+                            <w:rPr>
+                              <w:rFonts w:ascii="Cambria Math" w:hAnsi="Cambria Math"/>
+                              <w:i/>
+                            </w:rPr>
+                          </m:ctrlPr>
+                        </m:fPr>
+                        <m:num>
+                          <m:r>
+                            <w:rPr>
+                              <w:rFonts w:ascii="Cambria Math" w:hAnsi="Cambria Math"/>
+                            </w:rPr>
+                            <m:t>1</m:t>
+                          </m:r>
+                        </m:num>
+                        <m:den>
+                          <m:r>
+                            <w:rPr>
+                              <w:rFonts w:ascii="Cambria Math" w:hAnsi="Cambria Math"/>
+                            </w:rPr>
+                            <m:t>2</m:t>
+                          </m:r>
+                        </m:den>
+                      </m:f>
+                    </m:e>
+                  </m:mr>
+                </m:m>
+              </m:oMath>
+            </m:oMathPara>
+          </w:p>
+        </w:tc>
+        <w:tc>
+          <w:tcPr>
+            <w:tcW w:w="806" w:type="dxa"/>
+            <w:vAlign w:val="center"/>
+          </w:tcPr>
+          <w:p>
+            <w:pPr>
+              <w:jc w:val="right"/>
+            </w:pPr>
+            <w:r>
+              <w:t>(4.</w:t>
+            </w:r>
+            <w:r>
+              <w:t>6</w:t>
+            </w:r>
+            <w:r>
+              <w:t>)</w:t>
+            </w:r>
+          </w:p>
+        </w:tc>
+      </w:tr>
+    </w:tbl>
+    <w:p>
+      <w:r>
+        <w:lastRenderedPageBreak/>
+        <w:t>Therefore, equations 4.</w:t>
+      </w:r>
+      <w:r>
+        <w:t>4</w:t>
+      </w:r>
+      <w:r>
+        <w:t xml:space="preserve"> and 4.</w:t>
+      </w:r>
+      <w:r>
+        <w:t>6</w:t>
+      </w:r>
+      <w:r>
+        <w:t xml:space="preserve"> are two popular equations for </w:t>
+      </w:r>
+      <w:r>
+        <w:rPr>
+          <w:i/>
+        </w:rPr>
+        <w:t>Bayesian parameter estimation</w:t>
+      </w:r>
+      <w:r>
+        <w:t>.</w:t>
+      </w:r>
+      <w:r>
+        <w:t xml:space="preserve"> If the posterior distribution </w:t>
+      </w:r>
+      <w:proofErr w:type="gramStart"/>
+      <w:r>
+        <w:rPr>
+          <w:rFonts w:cs="Times New Roman"/>
+          <w:i/>
+        </w:rPr>
+        <w:t>P</w:t>
+      </w:r>
+      <w:r>
+        <w:rPr>
+          <w:rFonts w:cs="Times New Roman"/>
+        </w:rPr>
+        <w:t>(</w:t>
+      </w:r>
+      <w:proofErr w:type="gramEnd"/>
+      <w:r>
+        <w:rPr>
+          <w:rFonts w:cs="Times New Roman"/>
+        </w:rPr>
+        <w:t xml:space="preserve">Θ | </w:t>
+      </w:r>
+      <w:r>
+        <w:rPr>
+          <w:rFonts w:cs="Times New Roman"/>
+          <w:i/>
+        </w:rPr>
+        <w:t>D</w:t>
+      </w:r>
+      <w:r>
+        <w:rPr>
+          <w:rFonts w:cs="Times New Roman"/>
+        </w:rPr>
+        <w:t xml:space="preserve">, </w:t>
+      </w:r>
+      <w:r>
+        <w:rPr>
+          <w:rFonts w:cs="Times New Roman"/>
+          <w:i/>
+        </w:rPr>
+        <w:t>ξ</w:t>
+      </w:r>
+      <w:r>
+        <w:rPr>
+          <w:rFonts w:cs="Times New Roman"/>
+        </w:rPr>
+        <w:t xml:space="preserve">) </w:t>
+      </w:r>
+      <w:r>
+        <w:t xml:space="preserve">is symmetric, these two equations produces the same estimate </w:t>
+      </w:r>
+      <m:oMath>
+        <m:acc>
+          <m:accPr>
+            <m:ctrlPr>
+              <w:rPr>
+                <w:rFonts w:ascii="Cambria Math" w:hAnsi="Cambria Math"/>
+                <w:i/>
+              </w:rPr>
+            </m:ctrlPr>
+          </m:accPr>
+          <m:e>
+            <m:r>
+              <m:rPr>
+                <m:sty m:val="p"/>
+              </m:rPr>
+              <w:rPr>
+                <w:rFonts w:ascii="Cambria Math" w:hAnsi="Cambria Math"/>
+              </w:rPr>
+              <m:t>Θ</m:t>
+            </m:r>
+          </m:e>
+        </m:acc>
+      </m:oMath>
+      <w:r>
+        <w:t>.</w:t>
+      </w:r>
+    </w:p>
+    <w:p>
+      <w:pPr>
+        <w:ind w:firstLine="360"/>
+        <w:rPr>
+          <w:rFonts w:cs="Times New Roman"/>
+        </w:rPr>
+      </w:pPr>
+      <w:r>
+        <w:t xml:space="preserve">Now we survey </w:t>
+      </w:r>
+      <w:r>
+        <w:t>a common</w:t>
+      </w:r>
+      <w:r>
+        <w:t xml:space="preserve"> case of Bayesian inference </w:t>
+      </w:r>
+      <w:r>
+        <w:t xml:space="preserve">in which </w:t>
+      </w:r>
+      <w:r>
+        <w:rPr>
+          <w:i/>
+        </w:rPr>
+        <w:t>D</w:t>
+      </w:r>
+      <w:r>
+        <w:t xml:space="preserve"> is binominal sample</w:t>
+      </w:r>
+      <w:r>
+        <w:t xml:space="preserve">. At that time which every </w:t>
+      </w:r>
+      <w:r>
+        <w:rPr>
+          <w:i/>
+        </w:rPr>
+        <w:t>X</w:t>
+      </w:r>
+      <w:r>
+        <w:rPr>
+          <w:i/>
+          <w:vertAlign w:val="subscript"/>
+        </w:rPr>
+        <w:t>i</w:t>
+      </w:r>
+      <w:r>
+        <w:t xml:space="preserve"> is binary random variable and </w:t>
+      </w:r>
+      <w:r>
+        <w:rPr>
+          <w:rFonts w:cs="Times New Roman"/>
+        </w:rPr>
+        <w:t xml:space="preserve">the </w:t>
+      </w:r>
+      <w:r>
+        <w:rPr>
+          <w:rFonts w:cs="Times New Roman"/>
+        </w:rPr>
+        <w:t>likelihood function</w:t>
+      </w:r>
+      <w:r>
+        <w:rPr>
+          <w:rFonts w:cs="Times New Roman"/>
+        </w:rPr>
+        <w:t xml:space="preserve"> </w:t>
+      </w:r>
+      <w:proofErr w:type="gramStart"/>
+      <w:r>
+        <w:rPr>
+          <w:rFonts w:cs="Times New Roman"/>
+          <w:i/>
+        </w:rPr>
+        <w:t>P</w:t>
+      </w:r>
+      <w:r>
+        <w:rPr>
+          <w:rFonts w:cs="Times New Roman"/>
+        </w:rPr>
+        <w:t>(</w:t>
+      </w:r>
+      <w:proofErr w:type="gramEnd"/>
+      <w:r>
+        <w:rPr>
+          <w:rFonts w:cs="Times New Roman"/>
+          <w:i/>
+        </w:rPr>
+        <w:t>D</w:t>
+      </w:r>
+      <w:r>
+        <w:rPr>
+          <w:rFonts w:cs="Times New Roman"/>
+        </w:rPr>
+        <w:t xml:space="preserve"> | Θ)</w:t>
+      </w:r>
+      <w:r>
+        <w:rPr>
+          <w:rFonts w:cs="Times New Roman"/>
+        </w:rPr>
+        <w:t xml:space="preserve"> becomes</w:t>
+      </w:r>
+      <w:r>
+        <w:rPr>
+          <w:rFonts w:cs="Times New Roman"/>
+        </w:rPr>
+        <w:t xml:space="preserve"> </w:t>
+      </w:r>
+      <w:sdt>
+        <w:sdtPr>
+          <w:rPr>
+            <w:rFonts w:cs="Times New Roman"/>
+          </w:rPr>
+          <w:id w:val="1687178040"/>
+          <w:citation/>
+        </w:sdtPr>
+        <w:sdtContent>
+          <w:r>
+            <w:rPr>
+              <w:rFonts w:cs="Times New Roman"/>
+            </w:rPr>
+            <w:fldChar w:fldCharType="begin"/>
+          </w:r>
+          <w:r>
+            <w:rPr>
+              <w:rFonts w:cs="Times New Roman"/>
+            </w:rPr>
+            <w:instrText xml:space="preserve">CITATION Heckerman1995BNTutorial \p 6 \l 1033 </w:instrText>
+          </w:r>
+          <w:r>
+            <w:rPr>
+              <w:rFonts w:cs="Times New Roman"/>
+            </w:rPr>
+            <w:fldChar w:fldCharType="separate"/>
+          </w:r>
+          <w:r>
+            <w:rPr>
+              <w:rFonts w:cs="Times New Roman"/>
+              <w:noProof/>
+            </w:rPr>
+            <w:t>[9, p. 6]</w:t>
+          </w:r>
+          <w:r>
+            <w:rPr>
+              <w:rFonts w:cs="Times New Roman"/>
+            </w:rPr>
+            <w:fldChar w:fldCharType="end"/>
+          </w:r>
+        </w:sdtContent>
+      </w:sdt>
+      <w:r>
+        <w:rPr>
+          <w:rFonts w:cs="Times New Roman"/>
+        </w:rPr>
+        <w:t>:</w:t>
+      </w:r>
+    </w:p>
+    <w:p>
+      <m:oMathPara>
+        <m:oMath>
+          <m:r>
+            <w:rPr>
+              <w:rFonts w:ascii="Cambria Math" w:hAnsi="Cambria Math"/>
+            </w:rPr>
+            <m:t>P</m:t>
+          </m:r>
+          <m:d>
+            <m:dPr>
+              <m:ctrlPr>
+                <w:rPr>
+                  <w:rFonts w:ascii="Cambria Math" w:hAnsi="Cambria Math"/>
+                  <w:i/>
+                </w:rPr>
+              </m:ctrlPr>
+            </m:dPr>
+            <m:e>
+              <m:r>
+                <w:rPr>
+                  <w:rFonts w:ascii="Cambria Math" w:hAnsi="Cambria Math"/>
+                </w:rPr>
+                <m:t>D</m:t>
+              </m:r>
+            </m:e>
+            <m:e>
+              <m:r>
+                <m:rPr>
+                  <m:sty m:val="p"/>
+                </m:rPr>
+                <w:rPr>
+                  <w:rFonts w:ascii="Cambria Math" w:hAnsi="Cambria Math"/>
+                </w:rPr>
+                <m:t>Θ</m:t>
+              </m:r>
+            </m:e>
+          </m:d>
+          <m:r>
+            <w:rPr>
+              <w:rFonts w:ascii="Cambria Math" w:hAnsi="Cambria Math"/>
+            </w:rPr>
+            <m:t>=</m:t>
+          </m:r>
+          <m:sSup>
+            <m:sSupPr>
+              <m:ctrlPr>
+                <w:rPr>
+                  <w:rFonts w:ascii="Cambria Math" w:hAnsi="Cambria Math"/>
+                  <w:i/>
+                </w:rPr>
+              </m:ctrlPr>
+            </m:sSupPr>
+            <m:e>
+              <m:r>
+                <m:rPr>
+                  <m:sty m:val="p"/>
+                </m:rPr>
+                <w:rPr>
+                  <w:rFonts w:ascii="Cambria Math" w:hAnsi="Cambria Math"/>
+                </w:rPr>
+                <m:t>Θ</m:t>
+              </m:r>
+            </m:e>
+            <m:sup>
+              <m:r>
+                <w:rPr>
+                  <w:rFonts w:ascii="Cambria Math" w:hAnsi="Cambria Math"/>
+                </w:rPr>
+                <m:t>h</m:t>
+              </m:r>
+            </m:sup>
+          </m:sSup>
+          <m:sSup>
+            <m:sSupPr>
+              <m:ctrlPr>
+                <w:rPr>
+                  <w:rFonts w:ascii="Cambria Math" w:hAnsi="Cambria Math"/>
+                  <w:i/>
+                </w:rPr>
+              </m:ctrlPr>
+            </m:sSupPr>
+            <m:e>
+              <m:d>
+                <m:dPr>
+                  <m:ctrlPr>
+                    <w:rPr>
+                      <w:rFonts w:ascii="Cambria Math" w:hAnsi="Cambria Math"/>
+                      <w:i/>
+                    </w:rPr>
+                  </m:ctrlPr>
+                </m:dPr>
+                <m:e>
+                  <m:r>
+                    <w:rPr>
+                      <w:rFonts w:ascii="Cambria Math" w:hAnsi="Cambria Math"/>
+                    </w:rPr>
+                    <m:t>1-</m:t>
+                  </m:r>
+                  <m:r>
+                    <m:rPr>
+                      <m:sty m:val="p"/>
+                    </m:rPr>
+                    <w:rPr>
+                      <w:rFonts w:ascii="Cambria Math" w:hAnsi="Cambria Math"/>
+                    </w:rPr>
+                    <m:t>Θ</m:t>
+                  </m:r>
+                </m:e>
+              </m:d>
+            </m:e>
+            <m:sup>
+              <m:r>
+                <w:rPr>
+                  <w:rFonts w:ascii="Cambria Math" w:hAnsi="Cambria Math"/>
+                </w:rPr>
+                <m:t>t</m:t>
+              </m:r>
+            </m:sup>
+          </m:sSup>
+        </m:oMath>
+      </m:oMathPara>
+    </w:p>
+    <w:p>
+      <w:r>
+        <w:t xml:space="preserve">Where </w:t>
+      </w:r>
+      <w:r>
+        <w:rPr>
+          <w:i/>
+        </w:rPr>
+        <w:t>h</w:t>
+      </w:r>
+      <w:r>
+        <w:t xml:space="preserve"> and </w:t>
+      </w:r>
+      <w:r>
+        <w:rPr>
+          <w:i/>
+        </w:rPr>
+        <w:t>t</w:t>
+      </w:r>
+      <w:r>
+        <w:t xml:space="preserve"> are the numbers of </w:t>
+      </w:r>
+      <w:r>
+        <w:rPr>
+          <w:i/>
+        </w:rPr>
+        <w:t>X</w:t>
+      </w:r>
+      <w:r>
+        <w:rPr>
+          <w:i/>
+          <w:vertAlign w:val="subscript"/>
+        </w:rPr>
+        <w:t>i</w:t>
+      </w:r>
+      <w:r>
+        <w:rPr>
+          <w:i/>
+        </w:rPr>
+        <w:t xml:space="preserve"> </w:t>
+      </w:r>
+      <w:r>
+        <w:t xml:space="preserve">= 1 and </w:t>
+      </w:r>
+      <w:r>
+        <w:rPr>
+          <w:i/>
+        </w:rPr>
+        <w:t>X</w:t>
+      </w:r>
+      <w:r>
+        <w:rPr>
+          <w:i/>
+          <w:vertAlign w:val="subscript"/>
+        </w:rPr>
+        <w:t>i</w:t>
+      </w:r>
+      <w:r>
+        <w:rPr>
+          <w:i/>
+        </w:rPr>
+        <w:t xml:space="preserve"> </w:t>
+      </w:r>
+      <w:r>
+        <w:t>= 0, respectively. The notation “</w:t>
+      </w:r>
+      <w:r>
+        <w:rPr>
+          <w:i/>
+        </w:rPr>
+        <w:t>h</w:t>
+      </w:r>
+      <w:r>
+        <w:t>” and “</w:t>
+      </w:r>
+      <w:r>
+        <w:rPr>
+          <w:i/>
+        </w:rPr>
+        <w:t>t</w:t>
+      </w:r>
+      <w:r>
+        <w:t xml:space="preserve">” are abbreviations of “head” and “tail” when tossing a coin. </w:t>
+      </w:r>
+      <w:r>
+        <w:t xml:space="preserve">The </w:t>
+      </w:r>
+      <w:r>
+        <w:rPr>
+          <w:i/>
+        </w:rPr>
+        <w:t>h</w:t>
+      </w:r>
+      <w:r>
+        <w:t xml:space="preserve"> and </w:t>
+      </w:r>
+      <w:r>
+        <w:rPr>
+          <w:i/>
+        </w:rPr>
+        <w:t>t</w:t>
+      </w:r>
+      <w:r>
+        <w:t xml:space="preserve"> are sufficient statistics of binomial sampling. Hence</w:t>
+      </w:r>
+      <w:r>
+        <w:t xml:space="preserve">, </w:t>
+      </w:r>
+      <w:r>
+        <w:rPr>
+          <w:rFonts w:cs="Times New Roman"/>
+        </w:rPr>
+        <w:t>Θ</w:t>
+      </w:r>
+      <w:r>
+        <w:rPr>
+          <w:rFonts w:cs="Times New Roman"/>
+        </w:rPr>
+        <w:t xml:space="preserve"> </w:t>
+      </w:r>
+      <w:r>
+        <w:rPr>
+          <w:rFonts w:cs="Times New Roman"/>
+        </w:rPr>
+        <w:t xml:space="preserve">= </w:t>
+      </w:r>
+      <w:proofErr w:type="gramStart"/>
+      <w:r>
+        <w:rPr>
+          <w:rFonts w:cs="Times New Roman"/>
+          <w:i/>
+        </w:rPr>
+        <w:t>P</w:t>
+      </w:r>
+      <w:r>
+        <w:rPr>
+          <w:rFonts w:cs="Times New Roman"/>
+        </w:rPr>
+        <w:t>(</w:t>
+      </w:r>
+      <w:proofErr w:type="gramEnd"/>
+      <w:r>
+        <w:rPr>
+          <w:rFonts w:cs="Times New Roman"/>
+          <w:i/>
+        </w:rPr>
+        <w:t>X</w:t>
+      </w:r>
+      <w:r>
+        <w:rPr>
+          <w:rFonts w:cs="Times New Roman"/>
+          <w:i/>
+          <w:vertAlign w:val="subscript"/>
+        </w:rPr>
+        <w:t>i</w:t>
+      </w:r>
+      <w:r>
+        <w:rPr>
+          <w:rFonts w:cs="Times New Roman"/>
+        </w:rPr>
+        <w:t xml:space="preserve"> = 1) </w:t>
+      </w:r>
+      <w:r>
+        <w:rPr>
+          <w:rFonts w:cs="Times New Roman"/>
+        </w:rPr>
+        <w:t xml:space="preserve">is the probability of </w:t>
+      </w:r>
+      <w:r>
+        <w:rPr>
+          <w:rFonts w:cs="Times New Roman"/>
+          <w:i/>
+        </w:rPr>
+        <w:t>X</w:t>
+      </w:r>
+      <w:r>
+        <w:rPr>
+          <w:rFonts w:cs="Times New Roman"/>
+          <w:i/>
+          <w:vertAlign w:val="subscript"/>
+        </w:rPr>
+        <w:t>i</w:t>
+      </w:r>
+      <w:r>
+        <w:rPr>
+          <w:rFonts w:cs="Times New Roman"/>
+        </w:rPr>
+        <w:t xml:space="preserve"> = 1.</w:t>
+      </w:r>
+      <w:r>
+        <w:rPr>
+          <w:rFonts w:cs="Times New Roman"/>
+        </w:rPr>
+        <w:t xml:space="preserve"> Equation 4.7 </w:t>
+      </w:r>
+      <w:sdt>
+        <w:sdtPr>
+          <w:rPr>
+            <w:rFonts w:cs="Times New Roman"/>
+          </w:rPr>
+          <w:id w:val="1342204863"/>
+          <w:citation/>
+        </w:sdtPr>
+        <w:sdtContent>
+          <w:r>
+            <w:rPr>
+              <w:rFonts w:cs="Times New Roman"/>
+            </w:rPr>
+            <w:fldChar w:fldCharType="begin"/>
+          </w:r>
+          <w:r>
+            <w:rPr>
+              <w:rFonts w:cs="Times New Roman"/>
+            </w:rPr>
+            <w:instrText xml:space="preserve">CITATION Heckerman1995BNTutorial \p 6 \l 1033 </w:instrText>
+          </w:r>
+          <w:r>
+            <w:rPr>
+              <w:rFonts w:cs="Times New Roman"/>
+            </w:rPr>
+            <w:fldChar w:fldCharType="separate"/>
+          </w:r>
+          <w:r>
+            <w:rPr>
+              <w:rFonts w:cs="Times New Roman"/>
+              <w:noProof/>
+            </w:rPr>
+            <w:t>[9, p. 6]</w:t>
+          </w:r>
+          <w:r>
+            <w:rPr>
+              <w:rFonts w:cs="Times New Roman"/>
+            </w:rPr>
+            <w:fldChar w:fldCharType="end"/>
+          </w:r>
+        </w:sdtContent>
+      </w:sdt>
+      <w:r>
+        <w:rPr>
+          <w:rFonts w:cs="Times New Roman"/>
+        </w:rPr>
+        <w:t>, which is a special case of equation 4.1, specifies Bayesian inference (</w:t>
+      </w:r>
+      <w:r>
+        <w:rPr>
+          <w:rFonts w:cs="Times New Roman"/>
+        </w:rPr>
+        <w:t>posterior probability of Θ</w:t>
+      </w:r>
+      <w:r>
+        <w:rPr>
+          <w:rFonts w:cs="Times New Roman"/>
+        </w:rPr>
+        <w:t>) in case of binominal sampling.</w:t>
+      </w:r>
+    </w:p>
+    <w:tbl>
+      <w:tblPr>
+        <w:tblStyle w:val="TableGrid"/>
+        <w:tblW w:w="0" w:type="auto"/>
+        <w:tblLook w:val="04A0" w:firstRow="1" w:lastRow="0" w:firstColumn="1" w:lastColumn="0" w:noHBand="0" w:noVBand="1"/>
+      </w:tblPr>
+      <w:tblGrid>
+        <w:gridCol w:w="805"/>
+        <w:gridCol w:w="7739"/>
         <w:gridCol w:w="806"/>
       </w:tblGrid>
       <w:tr>
@@ -20851,85 +22081,8 @@
                       <w:rPr>
                         <w:rFonts w:ascii="Cambria Math" w:hAnsi="Cambria Math"/>
                       </w:rPr>
-                      <m:t>Θ≤</m:t>
+                      <m:t>Θ</m:t>
                     </m:r>
-                    <m:acc>
-                      <m:accPr>
-                        <m:ctrlPr>
-                          <w:rPr>
-                            <w:rFonts w:ascii="Cambria Math" w:hAnsi="Cambria Math"/>
-                            <w:i/>
-                          </w:rPr>
-                        </m:ctrlPr>
-                      </m:accPr>
-                      <m:e>
-                        <m:r>
-                          <m:rPr>
-                            <m:sty m:val="p"/>
-                          </m:rPr>
-                          <w:rPr>
-                            <w:rFonts w:ascii="Cambria Math" w:hAnsi="Cambria Math"/>
-                          </w:rPr>
-                          <m:t>Θ</m:t>
-                        </m:r>
-                      </m:e>
-                    </m:acc>
-                  </m:e>
-                  <m:e>
-                    <m:r>
-                      <w:rPr>
-                        <w:rFonts w:ascii="Cambria Math" w:hAnsi="Cambria Math"/>
-                      </w:rPr>
-                      <m:t>D,ξ</m:t>
-                    </m:r>
-                  </m:e>
-                </m:d>
-                <m:r>
-                  <w:rPr>
-                    <w:rFonts w:ascii="Cambria Math" w:hAnsi="Cambria Math"/>
-                  </w:rPr>
-                  <m:t>=P</m:t>
-                </m:r>
-                <m:d>
-                  <m:dPr>
-                    <m:ctrlPr>
-                      <w:rPr>
-                        <w:rFonts w:ascii="Cambria Math" w:hAnsi="Cambria Math"/>
-                        <w:i/>
-                      </w:rPr>
-                    </m:ctrlPr>
-                  </m:dPr>
-                  <m:e>
-                    <m:r>
-                      <m:rPr>
-                        <m:sty m:val="p"/>
-                      </m:rPr>
-                      <w:rPr>
-                        <w:rFonts w:ascii="Cambria Math" w:hAnsi="Cambria Math"/>
-                      </w:rPr>
-                      <m:t>Θ≥</m:t>
-                    </m:r>
-                    <m:acc>
-                      <m:accPr>
-                        <m:ctrlPr>
-                          <w:rPr>
-                            <w:rFonts w:ascii="Cambria Math" w:hAnsi="Cambria Math"/>
-                            <w:i/>
-                          </w:rPr>
-                        </m:ctrlPr>
-                      </m:accPr>
-                      <m:e>
-                        <m:r>
-                          <m:rPr>
-                            <m:sty m:val="p"/>
-                          </m:rPr>
-                          <w:rPr>
-                            <w:rFonts w:ascii="Cambria Math" w:hAnsi="Cambria Math"/>
-                          </w:rPr>
-                          <m:t>Θ</m:t>
-                        </m:r>
-                      </m:e>
-                    </m:acc>
                   </m:e>
                   <m:e>
                     <m:r>
@@ -20956,11 +22109,5151 @@
                     </m:ctrlPr>
                   </m:fPr>
                   <m:num>
+                    <m:sSup>
+                      <m:sSupPr>
+                        <m:ctrlPr>
+                          <w:rPr>
+                            <w:rFonts w:ascii="Cambria Math" w:hAnsi="Cambria Math"/>
+                            <w:i/>
+                          </w:rPr>
+                        </m:ctrlPr>
+                      </m:sSupPr>
+                      <m:e>
+                        <m:r>
+                          <m:rPr>
+                            <m:sty m:val="p"/>
+                          </m:rPr>
+                          <w:rPr>
+                            <w:rFonts w:ascii="Cambria Math" w:hAnsi="Cambria Math"/>
+                          </w:rPr>
+                          <m:t>Θ</m:t>
+                        </m:r>
+                      </m:e>
+                      <m:sup>
+                        <m:r>
+                          <w:rPr>
+                            <w:rFonts w:ascii="Cambria Math" w:hAnsi="Cambria Math"/>
+                          </w:rPr>
+                          <m:t>h</m:t>
+                        </m:r>
+                      </m:sup>
+                    </m:sSup>
+                    <m:sSup>
+                      <m:sSupPr>
+                        <m:ctrlPr>
+                          <w:rPr>
+                            <w:rFonts w:ascii="Cambria Math" w:hAnsi="Cambria Math"/>
+                            <w:i/>
+                          </w:rPr>
+                        </m:ctrlPr>
+                      </m:sSupPr>
+                      <m:e>
+                        <m:d>
+                          <m:dPr>
+                            <m:ctrlPr>
+                              <w:rPr>
+                                <w:rFonts w:ascii="Cambria Math" w:hAnsi="Cambria Math"/>
+                                <w:i/>
+                              </w:rPr>
+                            </m:ctrlPr>
+                          </m:dPr>
+                          <m:e>
+                            <m:r>
+                              <w:rPr>
+                                <w:rFonts w:ascii="Cambria Math" w:hAnsi="Cambria Math"/>
+                              </w:rPr>
+                              <m:t>1-</m:t>
+                            </m:r>
+                            <m:r>
+                              <m:rPr>
+                                <m:sty m:val="p"/>
+                              </m:rPr>
+                              <w:rPr>
+                                <w:rFonts w:ascii="Cambria Math" w:hAnsi="Cambria Math"/>
+                              </w:rPr>
+                              <m:t>Θ</m:t>
+                            </m:r>
+                          </m:e>
+                        </m:d>
+                      </m:e>
+                      <m:sup>
+                        <m:r>
+                          <w:rPr>
+                            <w:rFonts w:ascii="Cambria Math" w:hAnsi="Cambria Math"/>
+                          </w:rPr>
+                          <m:t>t</m:t>
+                        </m:r>
+                      </m:sup>
+                    </m:sSup>
                     <m:r>
                       <w:rPr>
                         <w:rFonts w:ascii="Cambria Math" w:hAnsi="Cambria Math"/>
                       </w:rPr>
-                      <m:t>1</m:t>
+                      <m:t>P</m:t>
+                    </m:r>
+                    <m:d>
+                      <m:dPr>
+                        <m:ctrlPr>
+                          <w:rPr>
+                            <w:rFonts w:ascii="Cambria Math" w:hAnsi="Cambria Math"/>
+                            <w:i/>
+                          </w:rPr>
+                        </m:ctrlPr>
+                      </m:dPr>
+                      <m:e>
+                        <m:r>
+                          <m:rPr>
+                            <m:sty m:val="p"/>
+                          </m:rPr>
+                          <w:rPr>
+                            <w:rFonts w:ascii="Cambria Math" w:hAnsi="Cambria Math"/>
+                          </w:rPr>
+                          <m:t>Θ</m:t>
+                        </m:r>
+                      </m:e>
+                      <m:e>
+                        <m:r>
+                          <w:rPr>
+                            <w:rFonts w:ascii="Cambria Math" w:hAnsi="Cambria Math"/>
+                          </w:rPr>
+                          <m:t>ξ</m:t>
+                        </m:r>
+                      </m:e>
+                    </m:d>
+                  </m:num>
+                  <m:den>
+                    <m:r>
+                      <w:rPr>
+                        <w:rFonts w:ascii="Cambria Math" w:hAnsi="Cambria Math"/>
+                      </w:rPr>
+                      <m:t>P</m:t>
+                    </m:r>
+                    <m:d>
+                      <m:dPr>
+                        <m:ctrlPr>
+                          <w:rPr>
+                            <w:rFonts w:ascii="Cambria Math" w:hAnsi="Cambria Math"/>
+                            <w:i/>
+                          </w:rPr>
+                        </m:ctrlPr>
+                      </m:dPr>
+                      <m:e>
+                        <m:r>
+                          <w:rPr>
+                            <w:rFonts w:ascii="Cambria Math" w:hAnsi="Cambria Math"/>
+                          </w:rPr>
+                          <m:t>D</m:t>
+                        </m:r>
+                      </m:e>
+                    </m:d>
+                  </m:den>
+                </m:f>
+              </m:oMath>
+            </m:oMathPara>
+          </w:p>
+        </w:tc>
+        <w:tc>
+          <w:tcPr>
+            <w:tcW w:w="806" w:type="dxa"/>
+            <w:vAlign w:val="center"/>
+          </w:tcPr>
+          <w:p>
+            <w:pPr>
+              <w:jc w:val="right"/>
+            </w:pPr>
+            <w:r>
+              <w:t>(</w:t>
+            </w:r>
+            <w:r>
+              <w:t>4</w:t>
+            </w:r>
+            <w:r>
+              <w:t>.</w:t>
+            </w:r>
+            <w:r>
+              <w:t>7</w:t>
+            </w:r>
+            <w:r>
+              <w:t>)</w:t>
+            </w:r>
+          </w:p>
+        </w:tc>
+      </w:tr>
+    </w:tbl>
+    <w:p>
+      <w:pPr>
+        <w:rPr>
+          <w:rFonts w:cs="Times New Roman"/>
+        </w:rPr>
+      </w:pPr>
+      <w:r>
+        <w:t xml:space="preserve">Derived from equation 4.2, the </w:t>
+      </w:r>
+      <w:r>
+        <w:rPr>
+          <w:rFonts w:cs="Times New Roman"/>
+        </w:rPr>
+        <w:t>posterior predictive probability</w:t>
+      </w:r>
+      <w:r>
+        <w:rPr>
+          <w:rFonts w:cs="Times New Roman"/>
+        </w:rPr>
+        <w:t xml:space="preserve"> </w:t>
+      </w:r>
+      <w:proofErr w:type="gramStart"/>
+      <w:r>
+        <w:rPr>
+          <w:rFonts w:cs="Times New Roman"/>
+          <w:i/>
+        </w:rPr>
+        <w:t>P</w:t>
+      </w:r>
+      <w:r>
+        <w:rPr>
+          <w:rFonts w:cs="Times New Roman"/>
+        </w:rPr>
+        <w:t>(</w:t>
+      </w:r>
+      <w:proofErr w:type="gramEnd"/>
+      <w:r>
+        <w:rPr>
+          <w:rFonts w:cs="Times New Roman"/>
+          <w:i/>
+        </w:rPr>
+        <w:t>X</w:t>
+      </w:r>
+      <w:r>
+        <w:rPr>
+          <w:rFonts w:cs="Times New Roman"/>
+          <w:i/>
+          <w:vertAlign w:val="subscript"/>
+        </w:rPr>
+        <w:t>n</w:t>
+      </w:r>
+      <w:r>
+        <w:rPr>
+          <w:rFonts w:cs="Times New Roman"/>
+          <w:vertAlign w:val="subscript"/>
+        </w:rPr>
+        <w:t>+1</w:t>
+      </w:r>
+      <w:r>
+        <w:rPr>
+          <w:rFonts w:cs="Times New Roman"/>
+        </w:rPr>
+        <w:t xml:space="preserve"> = 1 | </w:t>
+      </w:r>
+      <w:r>
+        <w:rPr>
+          <w:rFonts w:cs="Times New Roman"/>
+          <w:i/>
+        </w:rPr>
+        <w:t>D</w:t>
+      </w:r>
+      <w:r>
+        <w:rPr>
+          <w:rFonts w:cs="Times New Roman"/>
+        </w:rPr>
+        <w:t xml:space="preserve">) in case of binomial sampling becomes </w:t>
+      </w:r>
+      <w:sdt>
+        <w:sdtPr>
+          <w:rPr>
+            <w:rFonts w:cs="Times New Roman"/>
+          </w:rPr>
+          <w:id w:val="528614924"/>
+          <w:citation/>
+        </w:sdtPr>
+        <w:sdtContent>
+          <w:r>
+            <w:rPr>
+              <w:rFonts w:cs="Times New Roman"/>
+            </w:rPr>
+            <w:fldChar w:fldCharType="begin"/>
+          </w:r>
+          <w:r>
+            <w:rPr>
+              <w:rFonts w:cs="Times New Roman"/>
+            </w:rPr>
+            <w:instrText xml:space="preserve">CITATION Heckerman1995BNTutorial \p 6 \l 1033 </w:instrText>
+          </w:r>
+          <w:r>
+            <w:rPr>
+              <w:rFonts w:cs="Times New Roman"/>
+            </w:rPr>
+            <w:fldChar w:fldCharType="separate"/>
+          </w:r>
+          <w:r>
+            <w:rPr>
+              <w:rFonts w:cs="Times New Roman"/>
+              <w:noProof/>
+            </w:rPr>
+            <w:t>[9, p. 6]</w:t>
+          </w:r>
+          <w:r>
+            <w:rPr>
+              <w:rFonts w:cs="Times New Roman"/>
+            </w:rPr>
+            <w:fldChar w:fldCharType="end"/>
+          </w:r>
+        </w:sdtContent>
+      </w:sdt>
+      <w:r>
+        <w:rPr>
+          <w:rFonts w:cs="Times New Roman"/>
+        </w:rPr>
+        <w:t>:</w:t>
+      </w:r>
+    </w:p>
+    <w:p>
+      <m:oMathPara>
+        <m:oMath>
+          <m:r>
+            <w:rPr>
+              <w:rFonts w:ascii="Cambria Math" w:hAnsi="Cambria Math" w:cs="Times New Roman"/>
+            </w:rPr>
+            <m:t>P</m:t>
+          </m:r>
+          <m:d>
+            <m:dPr>
+              <m:ctrlPr>
+                <w:rPr>
+                  <w:rFonts w:ascii="Cambria Math" w:hAnsi="Cambria Math" w:cs="Times New Roman"/>
+                  <w:i/>
+                </w:rPr>
+              </m:ctrlPr>
+            </m:dPr>
+            <m:e>
+              <m:sSub>
+                <m:sSubPr>
+                  <m:ctrlPr>
+                    <w:rPr>
+                      <w:rFonts w:ascii="Cambria Math" w:hAnsi="Cambria Math" w:cs="Times New Roman"/>
+                      <w:i/>
+                    </w:rPr>
+                  </m:ctrlPr>
+                </m:sSubPr>
+                <m:e>
+                  <m:r>
+                    <w:rPr>
+                      <w:rFonts w:ascii="Cambria Math" w:hAnsi="Cambria Math" w:cs="Times New Roman"/>
+                    </w:rPr>
+                    <m:t>X</m:t>
+                  </m:r>
+                </m:e>
+                <m:sub>
+                  <m:r>
+                    <w:rPr>
+                      <w:rFonts w:ascii="Cambria Math" w:hAnsi="Cambria Math" w:cs="Times New Roman"/>
+                    </w:rPr>
+                    <m:t>n+1</m:t>
+                  </m:r>
+                </m:sub>
+              </m:sSub>
+              <m:r>
+                <w:rPr>
+                  <w:rFonts w:ascii="Cambria Math" w:hAnsi="Cambria Math" w:cs="Times New Roman"/>
+                </w:rPr>
+                <m:t>=1</m:t>
+              </m:r>
+            </m:e>
+            <m:e>
+              <m:r>
+                <w:rPr>
+                  <w:rFonts w:ascii="Cambria Math" w:hAnsi="Cambria Math" w:cs="Times New Roman"/>
+                </w:rPr>
+                <m:t>D</m:t>
+              </m:r>
+            </m:e>
+          </m:d>
+          <m:r>
+            <w:rPr>
+              <w:rFonts w:ascii="Cambria Math" w:hAnsi="Cambria Math" w:cs="Times New Roman"/>
+            </w:rPr>
+            <m:t>=</m:t>
+          </m:r>
+          <m:nary>
+            <m:naryPr>
+              <m:limLoc m:val="undOvr"/>
+              <m:supHide m:val="1"/>
+              <m:ctrlPr>
+                <w:rPr>
+                  <w:rFonts w:ascii="Cambria Math" w:hAnsi="Cambria Math" w:cs="Times New Roman"/>
+                  <w:i/>
+                </w:rPr>
+              </m:ctrlPr>
+            </m:naryPr>
+            <m:sub>
+              <m:r>
+                <m:rPr>
+                  <m:sty m:val="p"/>
+                </m:rPr>
+                <w:rPr>
+                  <w:rFonts w:ascii="Cambria Math" w:hAnsi="Cambria Math" w:cs="Times New Roman"/>
+                </w:rPr>
+                <m:t>Θ</m:t>
+              </m:r>
+            </m:sub>
+            <m:sup/>
+            <m:e>
+              <m:r>
+                <w:rPr>
+                  <w:rFonts w:ascii="Cambria Math" w:hAnsi="Cambria Math"/>
+                </w:rPr>
+                <m:t>P</m:t>
+              </m:r>
+              <m:d>
+                <m:dPr>
+                  <m:ctrlPr>
+                    <w:rPr>
+                      <w:rFonts w:ascii="Cambria Math" w:hAnsi="Cambria Math"/>
+                      <w:i/>
+                    </w:rPr>
+                  </m:ctrlPr>
+                </m:dPr>
+                <m:e>
+                  <m:sSub>
+                    <m:sSubPr>
+                      <m:ctrlPr>
+                        <w:rPr>
+                          <w:rFonts w:ascii="Cambria Math" w:hAnsi="Cambria Math" w:cs="Times New Roman"/>
+                          <w:i/>
+                        </w:rPr>
+                      </m:ctrlPr>
+                    </m:sSubPr>
+                    <m:e>
+                      <m:r>
+                        <w:rPr>
+                          <w:rFonts w:ascii="Cambria Math" w:hAnsi="Cambria Math" w:cs="Times New Roman"/>
+                        </w:rPr>
+                        <m:t>X</m:t>
+                      </m:r>
+                    </m:e>
+                    <m:sub>
+                      <m:r>
+                        <w:rPr>
+                          <w:rFonts w:ascii="Cambria Math" w:hAnsi="Cambria Math" w:cs="Times New Roman"/>
+                        </w:rPr>
+                        <m:t>n+1</m:t>
+                      </m:r>
+                    </m:sub>
+                  </m:sSub>
+                  <m:r>
+                    <w:rPr>
+                      <w:rFonts w:ascii="Cambria Math" w:hAnsi="Cambria Math" w:cs="Times New Roman"/>
+                    </w:rPr>
+                    <m:t>=1</m:t>
+                  </m:r>
+                </m:e>
+                <m:e>
+                  <m:r>
+                    <m:rPr>
+                      <m:sty m:val="p"/>
+                    </m:rPr>
+                    <w:rPr>
+                      <w:rFonts w:ascii="Cambria Math" w:hAnsi="Cambria Math"/>
+                    </w:rPr>
+                    <m:t>Θ</m:t>
+                  </m:r>
+                </m:e>
+              </m:d>
+              <m:r>
+                <w:rPr>
+                  <w:rFonts w:ascii="Cambria Math" w:hAnsi="Cambria Math"/>
+                </w:rPr>
+                <m:t>P</m:t>
+              </m:r>
+              <m:d>
+                <m:dPr>
+                  <m:ctrlPr>
+                    <w:rPr>
+                      <w:rFonts w:ascii="Cambria Math" w:hAnsi="Cambria Math"/>
+                      <w:i/>
+                    </w:rPr>
+                  </m:ctrlPr>
+                </m:dPr>
+                <m:e>
+                  <m:r>
+                    <m:rPr>
+                      <m:sty m:val="p"/>
+                    </m:rPr>
+                    <w:rPr>
+                      <w:rFonts w:ascii="Cambria Math" w:hAnsi="Cambria Math"/>
+                    </w:rPr>
+                    <m:t>Θ</m:t>
+                  </m:r>
+                </m:e>
+                <m:e>
+                  <m:r>
+                    <w:rPr>
+                      <w:rFonts w:ascii="Cambria Math" w:hAnsi="Cambria Math"/>
+                    </w:rPr>
+                    <m:t>D,ξ</m:t>
+                  </m:r>
+                </m:e>
+              </m:d>
+              <m:r>
+                <m:rPr>
+                  <m:sty m:val="p"/>
+                </m:rPr>
+                <w:rPr>
+                  <w:rFonts w:ascii="Cambria Math" w:hAnsi="Cambria Math"/>
+                </w:rPr>
+                <m:t>dΘ</m:t>
+              </m:r>
+            </m:e>
+          </m:nary>
+        </m:oMath>
+      </m:oMathPara>
+    </w:p>
+    <w:p>
+      <w:r>
+        <w:t>Due to:</w:t>
+      </w:r>
+    </w:p>
+    <w:p>
+      <m:oMathPara>
+        <m:oMath>
+          <m:r>
+            <w:rPr>
+              <w:rFonts w:ascii="Cambria Math" w:hAnsi="Cambria Math"/>
+            </w:rPr>
+            <m:t>P</m:t>
+          </m:r>
+          <m:d>
+            <m:dPr>
+              <m:ctrlPr>
+                <w:rPr>
+                  <w:rFonts w:ascii="Cambria Math" w:hAnsi="Cambria Math"/>
+                  <w:i/>
+                </w:rPr>
+              </m:ctrlPr>
+            </m:dPr>
+            <m:e>
+              <m:sSub>
+                <m:sSubPr>
+                  <m:ctrlPr>
+                    <w:rPr>
+                      <w:rFonts w:ascii="Cambria Math" w:hAnsi="Cambria Math" w:cs="Times New Roman"/>
+                      <w:i/>
+                    </w:rPr>
+                  </m:ctrlPr>
+                </m:sSubPr>
+                <m:e>
+                  <m:r>
+                    <w:rPr>
+                      <w:rFonts w:ascii="Cambria Math" w:hAnsi="Cambria Math" w:cs="Times New Roman"/>
+                    </w:rPr>
+                    <m:t>X</m:t>
+                  </m:r>
+                </m:e>
+                <m:sub>
+                  <m:r>
+                    <w:rPr>
+                      <w:rFonts w:ascii="Cambria Math" w:hAnsi="Cambria Math" w:cs="Times New Roman"/>
+                    </w:rPr>
+                    <m:t>n+1</m:t>
+                  </m:r>
+                </m:sub>
+              </m:sSub>
+              <m:r>
+                <w:rPr>
+                  <w:rFonts w:ascii="Cambria Math" w:hAnsi="Cambria Math" w:cs="Times New Roman"/>
+                </w:rPr>
+                <m:t>=1</m:t>
+              </m:r>
+            </m:e>
+            <m:e>
+              <m:r>
+                <m:rPr>
+                  <m:sty m:val="p"/>
+                </m:rPr>
+                <w:rPr>
+                  <w:rFonts w:ascii="Cambria Math" w:hAnsi="Cambria Math"/>
+                </w:rPr>
+                <m:t>Θ</m:t>
+              </m:r>
+            </m:e>
+          </m:d>
+          <m:r>
+            <w:rPr>
+              <w:rFonts w:ascii="Cambria Math" w:hAnsi="Cambria Math"/>
+            </w:rPr>
+            <m:t>=P</m:t>
+          </m:r>
+          <m:d>
+            <m:dPr>
+              <m:ctrlPr>
+                <w:rPr>
+                  <w:rFonts w:ascii="Cambria Math" w:hAnsi="Cambria Math"/>
+                  <w:i/>
+                </w:rPr>
+              </m:ctrlPr>
+            </m:dPr>
+            <m:e>
+              <m:sSub>
+                <m:sSubPr>
+                  <m:ctrlPr>
+                    <w:rPr>
+                      <w:rFonts w:ascii="Cambria Math" w:hAnsi="Cambria Math" w:cs="Times New Roman"/>
+                      <w:i/>
+                    </w:rPr>
+                  </m:ctrlPr>
+                </m:sSubPr>
+                <m:e>
+                  <m:r>
+                    <w:rPr>
+                      <w:rFonts w:ascii="Cambria Math" w:hAnsi="Cambria Math" w:cs="Times New Roman"/>
+                    </w:rPr>
+                    <m:t>X</m:t>
+                  </m:r>
+                </m:e>
+                <m:sub>
+                  <m:r>
+                    <w:rPr>
+                      <w:rFonts w:ascii="Cambria Math" w:hAnsi="Cambria Math" w:cs="Times New Roman"/>
+                    </w:rPr>
+                    <m:t>n+1</m:t>
+                  </m:r>
+                </m:sub>
+              </m:sSub>
+              <m:r>
+                <w:rPr>
+                  <w:rFonts w:ascii="Cambria Math" w:hAnsi="Cambria Math" w:cs="Times New Roman"/>
+                </w:rPr>
+                <m:t>=1</m:t>
+              </m:r>
+            </m:e>
+          </m:d>
+          <m:r>
+            <m:rPr>
+              <m:sty m:val="p"/>
+            </m:rPr>
+            <w:rPr>
+              <w:rFonts w:ascii="Cambria Math" w:hAnsi="Cambria Math"/>
+            </w:rPr>
+            <m:t>=</m:t>
+          </m:r>
+          <m:r>
+            <m:rPr>
+              <m:sty m:val="p"/>
+            </m:rPr>
+            <w:rPr>
+              <w:rFonts w:ascii="Cambria Math" w:hAnsi="Cambria Math"/>
+            </w:rPr>
+            <m:t>Θ</m:t>
+          </m:r>
+        </m:oMath>
+      </m:oMathPara>
+    </w:p>
+    <w:p>
+      <w:pPr>
+        <w:rPr>
+          <w:rFonts w:cs="Times New Roman"/>
+        </w:rPr>
+      </w:pPr>
+      <w:r>
+        <w:t xml:space="preserve">Equation 4.8, which is a variant of equation 4.2, specifies </w:t>
+      </w:r>
+      <w:r>
+        <w:t xml:space="preserve">the </w:t>
+      </w:r>
+      <w:r>
+        <w:rPr>
+          <w:rFonts w:cs="Times New Roman"/>
+        </w:rPr>
+        <w:t xml:space="preserve">posterior predictive probability </w:t>
+      </w:r>
+      <w:proofErr w:type="gramStart"/>
+      <w:r>
+        <w:rPr>
+          <w:rFonts w:cs="Times New Roman"/>
+          <w:i/>
+        </w:rPr>
+        <w:t>P</w:t>
+      </w:r>
+      <w:r>
+        <w:rPr>
+          <w:rFonts w:cs="Times New Roman"/>
+        </w:rPr>
+        <w:t>(</w:t>
+      </w:r>
+      <w:proofErr w:type="gramEnd"/>
+      <w:r>
+        <w:rPr>
+          <w:rFonts w:cs="Times New Roman"/>
+          <w:i/>
+        </w:rPr>
+        <w:t>X</w:t>
+      </w:r>
+      <w:r>
+        <w:rPr>
+          <w:rFonts w:cs="Times New Roman"/>
+          <w:i/>
+          <w:vertAlign w:val="subscript"/>
+        </w:rPr>
+        <w:t>n</w:t>
+      </w:r>
+      <w:r>
+        <w:rPr>
+          <w:rFonts w:cs="Times New Roman"/>
+          <w:vertAlign w:val="subscript"/>
+        </w:rPr>
+        <w:t>+1</w:t>
+      </w:r>
+      <w:r>
+        <w:rPr>
+          <w:rFonts w:cs="Times New Roman"/>
+        </w:rPr>
+        <w:t xml:space="preserve"> = 1 | </w:t>
+      </w:r>
+      <w:r>
+        <w:rPr>
+          <w:rFonts w:cs="Times New Roman"/>
+          <w:i/>
+        </w:rPr>
+        <w:t>D</w:t>
+      </w:r>
+      <w:r>
+        <w:rPr>
+          <w:rFonts w:cs="Times New Roman"/>
+        </w:rPr>
+        <w:t>) in case of binomial sampling</w:t>
+      </w:r>
+      <w:r>
+        <w:rPr>
+          <w:rFonts w:cs="Times New Roman"/>
+        </w:rPr>
+        <w:t xml:space="preserve"> </w:t>
+      </w:r>
+      <w:sdt>
+        <w:sdtPr>
+          <w:rPr>
+            <w:rFonts w:cs="Times New Roman"/>
+          </w:rPr>
+          <w:id w:val="-560798523"/>
+          <w:citation/>
+        </w:sdtPr>
+        <w:sdtContent>
+          <w:r>
+            <w:rPr>
+              <w:rFonts w:cs="Times New Roman"/>
+            </w:rPr>
+            <w:fldChar w:fldCharType="begin"/>
+          </w:r>
+          <w:r>
+            <w:rPr>
+              <w:rFonts w:cs="Times New Roman"/>
+            </w:rPr>
+            <w:instrText xml:space="preserve">CITATION Heckerman1995BNTutorial \p 6 \l 1033 </w:instrText>
+          </w:r>
+          <w:r>
+            <w:rPr>
+              <w:rFonts w:cs="Times New Roman"/>
+            </w:rPr>
+            <w:fldChar w:fldCharType="separate"/>
+          </w:r>
+          <w:r>
+            <w:rPr>
+              <w:rFonts w:cs="Times New Roman"/>
+              <w:noProof/>
+            </w:rPr>
+            <w:t>[9, p. 6]</w:t>
+          </w:r>
+          <w:r>
+            <w:rPr>
+              <w:rFonts w:cs="Times New Roman"/>
+            </w:rPr>
+            <w:fldChar w:fldCharType="end"/>
+          </w:r>
+        </w:sdtContent>
+      </w:sdt>
+      <w:r>
+        <w:rPr>
+          <w:rFonts w:cs="Times New Roman"/>
+        </w:rPr>
+        <w:t>.</w:t>
+      </w:r>
+    </w:p>
+    <w:tbl>
+      <w:tblPr>
+        <w:tblStyle w:val="TableGrid"/>
+        <w:tblW w:w="0" w:type="auto"/>
+        <w:tblLook w:val="04A0" w:firstRow="1" w:lastRow="0" w:firstColumn="1" w:lastColumn="0" w:noHBand="0" w:noVBand="1"/>
+      </w:tblPr>
+      <w:tblGrid>
+        <w:gridCol w:w="805"/>
+        <w:gridCol w:w="7739"/>
+        <w:gridCol w:w="806"/>
+      </w:tblGrid>
+      <w:tr>
+        <w:tc>
+          <w:tcPr>
+            <w:tcW w:w="805" w:type="dxa"/>
+            <w:vAlign w:val="center"/>
+          </w:tcPr>
+          <w:p>
+            <w:pPr>
+              <w:jc w:val="left"/>
+            </w:pPr>
+          </w:p>
+        </w:tc>
+        <w:tc>
+          <w:tcPr>
+            <w:tcW w:w="7740" w:type="dxa"/>
+          </w:tcPr>
+          <w:p>
+            <w:pPr>
+              <w:jc w:val="center"/>
+            </w:pPr>
+            <m:oMathPara>
+              <m:oMath>
+                <m:r>
+                  <w:rPr>
+                    <w:rFonts w:ascii="Cambria Math" w:hAnsi="Cambria Math" w:cs="Times New Roman"/>
+                  </w:rPr>
+                  <m:t>P</m:t>
+                </m:r>
+                <m:d>
+                  <m:dPr>
+                    <m:ctrlPr>
+                      <w:rPr>
+                        <w:rFonts w:ascii="Cambria Math" w:hAnsi="Cambria Math" w:cs="Times New Roman"/>
+                        <w:i/>
+                      </w:rPr>
+                    </m:ctrlPr>
+                  </m:dPr>
+                  <m:e>
+                    <m:sSub>
+                      <m:sSubPr>
+                        <m:ctrlPr>
+                          <w:rPr>
+                            <w:rFonts w:ascii="Cambria Math" w:hAnsi="Cambria Math" w:cs="Times New Roman"/>
+                            <w:i/>
+                          </w:rPr>
+                        </m:ctrlPr>
+                      </m:sSubPr>
+                      <m:e>
+                        <m:r>
+                          <w:rPr>
+                            <w:rFonts w:ascii="Cambria Math" w:hAnsi="Cambria Math" w:cs="Times New Roman"/>
+                          </w:rPr>
+                          <m:t>X</m:t>
+                        </m:r>
+                      </m:e>
+                      <m:sub>
+                        <m:r>
+                          <w:rPr>
+                            <w:rFonts w:ascii="Cambria Math" w:hAnsi="Cambria Math" w:cs="Times New Roman"/>
+                          </w:rPr>
+                          <m:t>n+1</m:t>
+                        </m:r>
+                      </m:sub>
+                    </m:sSub>
+                    <m:r>
+                      <w:rPr>
+                        <w:rFonts w:ascii="Cambria Math" w:hAnsi="Cambria Math" w:cs="Times New Roman"/>
+                      </w:rPr>
+                      <m:t>=1</m:t>
+                    </m:r>
+                  </m:e>
+                  <m:e>
+                    <m:r>
+                      <w:rPr>
+                        <w:rFonts w:ascii="Cambria Math" w:hAnsi="Cambria Math" w:cs="Times New Roman"/>
+                      </w:rPr>
+                      <m:t>D</m:t>
+                    </m:r>
+                  </m:e>
+                </m:d>
+                <m:r>
+                  <w:rPr>
+                    <w:rFonts w:ascii="Cambria Math" w:hAnsi="Cambria Math" w:cs="Times New Roman"/>
+                  </w:rPr>
+                  <m:t>=</m:t>
+                </m:r>
+                <m:nary>
+                  <m:naryPr>
+                    <m:limLoc m:val="undOvr"/>
+                    <m:supHide m:val="1"/>
+                    <m:ctrlPr>
+                      <w:rPr>
+                        <w:rFonts w:ascii="Cambria Math" w:hAnsi="Cambria Math" w:cs="Times New Roman"/>
+                        <w:i/>
+                      </w:rPr>
+                    </m:ctrlPr>
+                  </m:naryPr>
+                  <m:sub>
+                    <m:r>
+                      <m:rPr>
+                        <m:sty m:val="p"/>
+                      </m:rPr>
+                      <w:rPr>
+                        <w:rFonts w:ascii="Cambria Math" w:hAnsi="Cambria Math" w:cs="Times New Roman"/>
+                      </w:rPr>
+                      <m:t>Θ</m:t>
+                    </m:r>
+                  </m:sub>
+                  <m:sup/>
+                  <m:e>
+                    <m:r>
+                      <m:rPr>
+                        <m:sty m:val="p"/>
+                      </m:rPr>
+                      <w:rPr>
+                        <w:rFonts w:ascii="Cambria Math" w:hAnsi="Cambria Math"/>
+                      </w:rPr>
+                      <m:t>Θ</m:t>
+                    </m:r>
+                    <m:r>
+                      <w:rPr>
+                        <w:rFonts w:ascii="Cambria Math" w:hAnsi="Cambria Math"/>
+                      </w:rPr>
+                      <m:t>P</m:t>
+                    </m:r>
+                    <m:d>
+                      <m:dPr>
+                        <m:ctrlPr>
+                          <w:rPr>
+                            <w:rFonts w:ascii="Cambria Math" w:hAnsi="Cambria Math"/>
+                            <w:i/>
+                          </w:rPr>
+                        </m:ctrlPr>
+                      </m:dPr>
+                      <m:e>
+                        <m:r>
+                          <m:rPr>
+                            <m:sty m:val="p"/>
+                          </m:rPr>
+                          <w:rPr>
+                            <w:rFonts w:ascii="Cambria Math" w:hAnsi="Cambria Math"/>
+                          </w:rPr>
+                          <m:t>Θ</m:t>
+                        </m:r>
+                      </m:e>
+                      <m:e>
+                        <m:r>
+                          <w:rPr>
+                            <w:rFonts w:ascii="Cambria Math" w:hAnsi="Cambria Math"/>
+                          </w:rPr>
+                          <m:t>D,ξ</m:t>
+                        </m:r>
+                      </m:e>
+                    </m:d>
+                    <m:r>
+                      <m:rPr>
+                        <m:sty m:val="p"/>
+                      </m:rPr>
+                      <w:rPr>
+                        <w:rFonts w:ascii="Cambria Math" w:hAnsi="Cambria Math"/>
+                      </w:rPr>
+                      <m:t>dΘ</m:t>
+                    </m:r>
+                  </m:e>
+                </m:nary>
+                <m:r>
+                  <w:rPr>
+                    <w:rFonts w:ascii="Cambria Math" w:hAnsi="Cambria Math"/>
+                  </w:rPr>
+                  <m:t>=E</m:t>
+                </m:r>
+                <m:d>
+                  <m:dPr>
+                    <m:ctrlPr>
+                      <w:rPr>
+                        <w:rFonts w:ascii="Cambria Math" w:hAnsi="Cambria Math"/>
+                        <w:i/>
+                      </w:rPr>
+                    </m:ctrlPr>
+                  </m:dPr>
+                  <m:e>
+                    <m:r>
+                      <m:rPr>
+                        <m:sty m:val="p"/>
+                      </m:rPr>
+                      <w:rPr>
+                        <w:rFonts w:ascii="Cambria Math" w:hAnsi="Cambria Math"/>
+                      </w:rPr>
+                      <m:t>Θ</m:t>
+                    </m:r>
+                  </m:e>
+                  <m:e>
+                    <m:r>
+                      <w:rPr>
+                        <w:rFonts w:ascii="Cambria Math" w:hAnsi="Cambria Math"/>
+                      </w:rPr>
+                      <m:t>D,ξ</m:t>
+                    </m:r>
+                  </m:e>
+                </m:d>
+              </m:oMath>
+            </m:oMathPara>
+          </w:p>
+        </w:tc>
+        <w:tc>
+          <w:tcPr>
+            <w:tcW w:w="806" w:type="dxa"/>
+            <w:vAlign w:val="center"/>
+          </w:tcPr>
+          <w:p>
+            <w:pPr>
+              <w:jc w:val="right"/>
+            </w:pPr>
+            <w:r>
+              <w:t>(</w:t>
+            </w:r>
+            <w:r>
+              <w:t>4</w:t>
+            </w:r>
+            <w:r>
+              <w:t>.</w:t>
+            </w:r>
+            <w:r>
+              <w:t>8</w:t>
+            </w:r>
+            <w:r>
+              <w:t>)</w:t>
+            </w:r>
+          </w:p>
+        </w:tc>
+      </w:tr>
+    </w:tbl>
+    <w:p>
+      <w:r>
+        <w:t xml:space="preserve">Where </w:t>
+      </w:r>
+      <w:proofErr w:type="gramStart"/>
+      <w:r>
+        <w:rPr>
+          <w:i/>
+        </w:rPr>
+        <w:t>E</w:t>
+      </w:r>
+      <w:r>
+        <w:t>(</w:t>
+      </w:r>
+      <w:proofErr w:type="gramEnd"/>
+      <w:r>
+        <w:rPr>
+          <w:rFonts w:cs="Times New Roman"/>
+        </w:rPr>
+        <w:t>Θ</w:t>
+      </w:r>
+      <w:r>
+        <w:t xml:space="preserve"> | </w:t>
+      </w:r>
+      <w:r>
+        <w:rPr>
+          <w:i/>
+        </w:rPr>
+        <w:t>D</w:t>
+      </w:r>
+      <w:r>
+        <w:t xml:space="preserve">, </w:t>
+      </w:r>
+      <w:r>
+        <w:rPr>
+          <w:rFonts w:cs="Times New Roman"/>
+          <w:i/>
+        </w:rPr>
+        <w:t>ξ</w:t>
+      </w:r>
+      <w:r>
+        <w:t xml:space="preserve">) denotes the expectation of </w:t>
+      </w:r>
+      <w:r>
+        <w:rPr>
+          <w:rFonts w:cs="Times New Roman"/>
+        </w:rPr>
+        <w:t>Θ</w:t>
+      </w:r>
+      <w:r>
+        <w:t xml:space="preserve"> given the posterior probability </w:t>
+      </w:r>
+      <w:r>
+        <w:rPr>
+          <w:i/>
+        </w:rPr>
+        <w:t>P</w:t>
+      </w:r>
+      <w:r>
+        <w:t>(</w:t>
+      </w:r>
+      <w:r>
+        <w:rPr>
+          <w:rFonts w:cs="Times New Roman"/>
+        </w:rPr>
+        <w:t>Θ</w:t>
+      </w:r>
+      <w:r>
+        <w:t xml:space="preserve"> | </w:t>
+      </w:r>
+      <w:r>
+        <w:rPr>
+          <w:i/>
+        </w:rPr>
+        <w:t>D</w:t>
+      </w:r>
+      <w:r>
+        <w:t xml:space="preserve">, </w:t>
+      </w:r>
+      <w:r>
+        <w:rPr>
+          <w:rFonts w:cs="Times New Roman"/>
+          <w:i/>
+        </w:rPr>
+        <w:t>ξ</w:t>
+      </w:r>
+      <w:r>
+        <w:t>) specified by equation 4.7.</w:t>
+      </w:r>
+    </w:p>
+    <w:p>
+      <w:pPr>
+        <w:ind w:firstLine="360"/>
+        <w:rPr>
+          <w:rFonts w:cs="Times New Roman"/>
+        </w:rPr>
+      </w:pPr>
+      <w:r>
+        <w:t xml:space="preserve">Suppose </w:t>
+      </w:r>
+      <w:r>
+        <w:rPr>
+          <w:rFonts w:cs="Times New Roman"/>
+        </w:rPr>
+        <w:t>Θ</w:t>
+      </w:r>
+      <w:r>
+        <w:rPr>
+          <w:rFonts w:cs="Times New Roman"/>
+        </w:rPr>
+        <w:t xml:space="preserve"> is distributed according to beta distribution, </w:t>
+      </w:r>
+      <w:r>
+        <w:rPr>
+          <w:rFonts w:cs="Times New Roman"/>
+        </w:rPr>
+        <w:t xml:space="preserve">its prior </w:t>
+      </w:r>
+      <w:r>
+        <w:rPr>
+          <w:rFonts w:cs="Times New Roman"/>
+        </w:rPr>
+        <w:t>probability</w:t>
+      </w:r>
+      <w:r>
+        <w:rPr>
+          <w:rFonts w:cs="Times New Roman"/>
+        </w:rPr>
+        <w:t xml:space="preserve"> is</w:t>
+      </w:r>
+      <w:r>
+        <w:rPr>
+          <w:rFonts w:cs="Times New Roman"/>
+        </w:rPr>
+        <w:t xml:space="preserve"> specified by equation 4.9.</w:t>
+      </w:r>
+    </w:p>
+    <w:tbl>
+      <w:tblPr>
+        <w:tblStyle w:val="TableGrid"/>
+        <w:tblW w:w="0" w:type="auto"/>
+        <w:tblLook w:val="04A0" w:firstRow="1" w:lastRow="0" w:firstColumn="1" w:lastColumn="0" w:noHBand="0" w:noVBand="1"/>
+      </w:tblPr>
+      <w:tblGrid>
+        <w:gridCol w:w="805"/>
+        <w:gridCol w:w="7739"/>
+        <w:gridCol w:w="806"/>
+      </w:tblGrid>
+      <w:tr>
+        <w:tc>
+          <w:tcPr>
+            <w:tcW w:w="805" w:type="dxa"/>
+            <w:vAlign w:val="center"/>
+          </w:tcPr>
+          <w:p>
+            <w:pPr>
+              <w:jc w:val="left"/>
+            </w:pPr>
+          </w:p>
+        </w:tc>
+        <w:tc>
+          <w:tcPr>
+            <w:tcW w:w="7740" w:type="dxa"/>
+          </w:tcPr>
+          <w:p>
+            <w:pPr>
+              <w:jc w:val="center"/>
+            </w:pPr>
+            <m:oMathPara>
+              <m:oMath>
+                <m:r>
+                  <w:rPr>
+                    <w:rFonts w:ascii="Cambria Math" w:hAnsi="Cambria Math"/>
+                  </w:rPr>
+                  <m:t>P</m:t>
+                </m:r>
+                <m:d>
+                  <m:dPr>
+                    <m:ctrlPr>
+                      <w:rPr>
+                        <w:rFonts w:ascii="Cambria Math" w:hAnsi="Cambria Math"/>
+                        <w:i/>
+                      </w:rPr>
+                    </m:ctrlPr>
+                  </m:dPr>
+                  <m:e>
+                    <m:r>
+                      <m:rPr>
+                        <m:sty m:val="p"/>
+                      </m:rPr>
+                      <w:rPr>
+                        <w:rFonts w:ascii="Cambria Math" w:hAnsi="Cambria Math"/>
+                      </w:rPr>
+                      <m:t>Θ</m:t>
+                    </m:r>
+                  </m:e>
+                  <m:e>
+                    <m:r>
+                      <w:rPr>
+                        <w:rFonts w:ascii="Cambria Math" w:hAnsi="Cambria Math"/>
+                      </w:rPr>
+                      <m:t>ξ</m:t>
+                    </m:r>
+                  </m:e>
+                </m:d>
+                <m:r>
+                  <w:rPr>
+                    <w:rFonts w:ascii="Cambria Math" w:hAnsi="Cambria Math"/>
+                  </w:rPr>
+                  <m:t>=</m:t>
+                </m:r>
+                <m:r>
+                  <m:rPr>
+                    <m:sty m:val="p"/>
+                  </m:rPr>
+                  <w:rPr>
+                    <w:rFonts w:ascii="Cambria Math" w:hAnsi="Cambria Math"/>
+                  </w:rPr>
+                  <m:t>beta</m:t>
+                </m:r>
+                <m:d>
+                  <m:dPr>
+                    <m:ctrlPr>
+                      <w:rPr>
+                        <w:rFonts w:ascii="Cambria Math" w:hAnsi="Cambria Math"/>
+                        <w:i/>
+                      </w:rPr>
+                    </m:ctrlPr>
+                  </m:dPr>
+                  <m:e>
+                    <m:r>
+                      <m:rPr>
+                        <m:sty m:val="p"/>
+                      </m:rPr>
+                      <w:rPr>
+                        <w:rFonts w:ascii="Cambria Math" w:hAnsi="Cambria Math"/>
+                      </w:rPr>
+                      <m:t>Θ</m:t>
+                    </m:r>
+                  </m:e>
+                  <m:e>
+                    <m:r>
+                      <w:rPr>
+                        <w:rFonts w:ascii="Cambria Math" w:hAnsi="Cambria Math"/>
+                      </w:rPr>
+                      <m:t>a,b</m:t>
+                    </m:r>
+                  </m:e>
+                </m:d>
+                <m:r>
+                  <w:rPr>
+                    <w:rFonts w:ascii="Cambria Math" w:hAnsi="Cambria Math"/>
+                  </w:rPr>
+                  <m:t>=</m:t>
+                </m:r>
+                <m:f>
+                  <m:fPr>
+                    <m:ctrlPr>
+                      <w:rPr>
+                        <w:rFonts w:ascii="Cambria Math" w:hAnsi="Cambria Math"/>
+                        <w:i/>
+                      </w:rPr>
+                    </m:ctrlPr>
+                  </m:fPr>
+                  <m:num>
+                    <m:r>
+                      <m:rPr>
+                        <m:sty m:val="p"/>
+                      </m:rPr>
+                      <w:rPr>
+                        <w:rFonts w:ascii="Cambria Math" w:hAnsi="Cambria Math"/>
+                      </w:rPr>
+                      <m:t>Γ</m:t>
+                    </m:r>
+                    <m:d>
+                      <m:dPr>
+                        <m:ctrlPr>
+                          <w:rPr>
+                            <w:rFonts w:ascii="Cambria Math" w:hAnsi="Cambria Math"/>
+                            <w:i/>
+                          </w:rPr>
+                        </m:ctrlPr>
+                      </m:dPr>
+                      <m:e>
+                        <m:r>
+                          <w:rPr>
+                            <w:rFonts w:ascii="Cambria Math" w:hAnsi="Cambria Math"/>
+                          </w:rPr>
+                          <m:t>a+b</m:t>
+                        </m:r>
+                      </m:e>
+                    </m:d>
+                  </m:num>
+                  <m:den>
+                    <m:r>
+                      <m:rPr>
+                        <m:sty m:val="p"/>
+                      </m:rPr>
+                      <w:rPr>
+                        <w:rFonts w:ascii="Cambria Math" w:hAnsi="Cambria Math"/>
+                      </w:rPr>
+                      <m:t>Γ</m:t>
+                    </m:r>
+                    <m:d>
+                      <m:dPr>
+                        <m:ctrlPr>
+                          <w:rPr>
+                            <w:rFonts w:ascii="Cambria Math" w:hAnsi="Cambria Math"/>
+                            <w:i/>
+                          </w:rPr>
+                        </m:ctrlPr>
+                      </m:dPr>
+                      <m:e>
+                        <m:r>
+                          <w:rPr>
+                            <w:rFonts w:ascii="Cambria Math" w:hAnsi="Cambria Math"/>
+                          </w:rPr>
+                          <m:t>a</m:t>
+                        </m:r>
+                      </m:e>
+                    </m:d>
+                    <m:r>
+                      <m:rPr>
+                        <m:sty m:val="p"/>
+                      </m:rPr>
+                      <w:rPr>
+                        <w:rFonts w:ascii="Cambria Math" w:hAnsi="Cambria Math"/>
+                      </w:rPr>
+                      <m:t>Γ</m:t>
+                    </m:r>
+                    <m:d>
+                      <m:dPr>
+                        <m:ctrlPr>
+                          <w:rPr>
+                            <w:rFonts w:ascii="Cambria Math" w:hAnsi="Cambria Math"/>
+                            <w:i/>
+                          </w:rPr>
+                        </m:ctrlPr>
+                      </m:dPr>
+                      <m:e>
+                        <m:r>
+                          <w:rPr>
+                            <w:rFonts w:ascii="Cambria Math" w:hAnsi="Cambria Math"/>
+                          </w:rPr>
+                          <m:t>b</m:t>
+                        </m:r>
+                      </m:e>
+                    </m:d>
+                  </m:den>
+                </m:f>
+                <m:sSup>
+                  <m:sSupPr>
+                    <m:ctrlPr>
+                      <w:rPr>
+                        <w:rFonts w:ascii="Cambria Math" w:hAnsi="Cambria Math"/>
+                        <w:i/>
+                      </w:rPr>
+                    </m:ctrlPr>
+                  </m:sSupPr>
+                  <m:e>
+                    <m:r>
+                      <m:rPr>
+                        <m:sty m:val="p"/>
+                      </m:rPr>
+                      <w:rPr>
+                        <w:rFonts w:ascii="Cambria Math" w:hAnsi="Cambria Math"/>
+                      </w:rPr>
+                      <m:t>Θ</m:t>
+                    </m:r>
+                  </m:e>
+                  <m:sup>
+                    <m:r>
+                      <w:rPr>
+                        <w:rFonts w:ascii="Cambria Math" w:hAnsi="Cambria Math"/>
+                      </w:rPr>
+                      <m:t>a-1</m:t>
+                    </m:r>
+                  </m:sup>
+                </m:sSup>
+                <m:sSup>
+                  <m:sSupPr>
+                    <m:ctrlPr>
+                      <w:rPr>
+                        <w:rFonts w:ascii="Cambria Math" w:hAnsi="Cambria Math"/>
+                        <w:i/>
+                      </w:rPr>
+                    </m:ctrlPr>
+                  </m:sSupPr>
+                  <m:e>
+                    <m:d>
+                      <m:dPr>
+                        <m:ctrlPr>
+                          <w:rPr>
+                            <w:rFonts w:ascii="Cambria Math" w:hAnsi="Cambria Math"/>
+                            <w:i/>
+                          </w:rPr>
+                        </m:ctrlPr>
+                      </m:dPr>
+                      <m:e>
+                        <m:r>
+                          <w:rPr>
+                            <w:rFonts w:ascii="Cambria Math" w:hAnsi="Cambria Math"/>
+                          </w:rPr>
+                          <m:t>1-</m:t>
+                        </m:r>
+                        <m:r>
+                          <m:rPr>
+                            <m:sty m:val="p"/>
+                          </m:rPr>
+                          <w:rPr>
+                            <w:rFonts w:ascii="Cambria Math" w:hAnsi="Cambria Math"/>
+                          </w:rPr>
+                          <m:t>Θ</m:t>
+                        </m:r>
+                      </m:e>
+                    </m:d>
+                  </m:e>
+                  <m:sup>
+                    <m:r>
+                      <w:rPr>
+                        <w:rFonts w:ascii="Cambria Math" w:hAnsi="Cambria Math"/>
+                      </w:rPr>
+                      <m:t>b-1</m:t>
+                    </m:r>
+                  </m:sup>
+                </m:sSup>
+              </m:oMath>
+            </m:oMathPara>
+          </w:p>
+        </w:tc>
+        <w:tc>
+          <w:tcPr>
+            <w:tcW w:w="806" w:type="dxa"/>
+            <w:vAlign w:val="center"/>
+          </w:tcPr>
+          <w:p>
+            <w:pPr>
+              <w:jc w:val="right"/>
+            </w:pPr>
+            <w:r>
+              <w:t>(4.</w:t>
+            </w:r>
+            <w:r>
+              <w:t>9</w:t>
+            </w:r>
+            <w:r>
+              <w:t>)</w:t>
+            </w:r>
+          </w:p>
+        </w:tc>
+      </w:tr>
+    </w:tbl>
+    <w:p>
+      <w:pPr>
+        <w:rPr>
+          <w:rFonts w:cs="Times New Roman"/>
+        </w:rPr>
+      </w:pPr>
+      <w:r>
+        <w:t xml:space="preserve">Where </w:t>
+      </w:r>
+      <w:r>
+        <w:rPr>
+          <w:rFonts w:cs="Times New Roman"/>
+          <w:i/>
+        </w:rPr>
+        <w:t>ξ</w:t>
+      </w:r>
+      <w:r>
+        <w:rPr>
+          <w:rFonts w:cs="Times New Roman"/>
+        </w:rPr>
+        <w:t xml:space="preserve"> = (</w:t>
+      </w:r>
+      <w:r>
+        <w:rPr>
+          <w:rFonts w:cs="Times New Roman"/>
+          <w:i/>
+        </w:rPr>
+        <w:t>a</w:t>
+      </w:r>
+      <w:r>
+        <w:rPr>
+          <w:rFonts w:cs="Times New Roman"/>
+        </w:rPr>
+        <w:t xml:space="preserve">, </w:t>
+      </w:r>
+      <w:r>
+        <w:rPr>
+          <w:rFonts w:cs="Times New Roman"/>
+          <w:i/>
+        </w:rPr>
+        <w:t>b</w:t>
+      </w:r>
+      <w:r>
+        <w:rPr>
+          <w:rFonts w:cs="Times New Roman"/>
+        </w:rPr>
+        <w:t xml:space="preserve">) are two parameters of such prior beta distribution. </w:t>
+      </w:r>
+      <w:r>
+        <w:rPr>
+          <w:rFonts w:cs="Times New Roman"/>
+        </w:rPr>
+        <w:t>The theoretical mean of beta distribution is:</w:t>
+      </w:r>
+    </w:p>
+    <w:p>
+      <w:pPr>
+        <w:rPr>
+          <w:rFonts w:cs="Times New Roman"/>
+        </w:rPr>
+      </w:pPr>
+      <m:oMathPara>
+        <m:oMath>
+          <m:nary>
+            <m:naryPr>
+              <m:limLoc m:val="undOvr"/>
+              <m:supHide m:val="1"/>
+              <m:ctrlPr>
+                <w:rPr>
+                  <w:rFonts w:ascii="Cambria Math" w:hAnsi="Cambria Math" w:cs="Times New Roman"/>
+                  <w:i/>
+                </w:rPr>
+              </m:ctrlPr>
+            </m:naryPr>
+            <m:sub>
+              <m:r>
+                <m:rPr>
+                  <m:sty m:val="p"/>
+                </m:rPr>
+                <w:rPr>
+                  <w:rFonts w:ascii="Cambria Math" w:hAnsi="Cambria Math" w:cs="Times New Roman"/>
+                </w:rPr>
+                <m:t>Θ</m:t>
+              </m:r>
+            </m:sub>
+            <m:sup/>
+            <m:e>
+              <m:r>
+                <m:rPr>
+                  <m:sty m:val="p"/>
+                </m:rPr>
+                <w:rPr>
+                  <w:rFonts w:ascii="Cambria Math" w:hAnsi="Cambria Math"/>
+                </w:rPr>
+                <m:t>Θ</m:t>
+              </m:r>
+              <m:r>
+                <m:rPr>
+                  <m:sty m:val="p"/>
+                </m:rPr>
+                <w:rPr>
+                  <w:rFonts w:ascii="Cambria Math" w:hAnsi="Cambria Math"/>
+                </w:rPr>
+                <m:t>beta</m:t>
+              </m:r>
+              <m:d>
+                <m:dPr>
+                  <m:ctrlPr>
+                    <w:rPr>
+                      <w:rFonts w:ascii="Cambria Math" w:hAnsi="Cambria Math"/>
+                      <w:i/>
+                    </w:rPr>
+                  </m:ctrlPr>
+                </m:dPr>
+                <m:e>
+                  <m:r>
+                    <m:rPr>
+                      <m:sty m:val="p"/>
+                    </m:rPr>
+                    <w:rPr>
+                      <w:rFonts w:ascii="Cambria Math" w:hAnsi="Cambria Math"/>
+                    </w:rPr>
+                    <m:t>Θ</m:t>
+                  </m:r>
+                </m:e>
+                <m:e>
+                  <m:r>
+                    <w:rPr>
+                      <w:rFonts w:ascii="Cambria Math" w:hAnsi="Cambria Math"/>
+                    </w:rPr>
+                    <m:t>a,b</m:t>
+                  </m:r>
+                </m:e>
+              </m:d>
+              <m:r>
+                <m:rPr>
+                  <m:sty m:val="p"/>
+                </m:rPr>
+                <w:rPr>
+                  <w:rFonts w:ascii="Cambria Math" w:hAnsi="Cambria Math"/>
+                </w:rPr>
+                <m:t>dΘ</m:t>
+              </m:r>
+            </m:e>
+          </m:nary>
+          <m:r>
+            <w:rPr>
+              <w:rFonts w:ascii="Cambria Math" w:hAnsi="Cambria Math" w:cs="Times New Roman"/>
+            </w:rPr>
+            <m:t>=</m:t>
+          </m:r>
+          <m:f>
+            <m:fPr>
+              <m:ctrlPr>
+                <w:rPr>
+                  <w:rFonts w:ascii="Cambria Math" w:hAnsi="Cambria Math" w:cs="Times New Roman"/>
+                  <w:i/>
+                </w:rPr>
+              </m:ctrlPr>
+            </m:fPr>
+            <m:num>
+              <m:r>
+                <w:rPr>
+                  <w:rFonts w:ascii="Cambria Math" w:hAnsi="Cambria Math" w:cs="Times New Roman"/>
+                </w:rPr>
+                <m:t>a</m:t>
+              </m:r>
+            </m:num>
+            <m:den>
+              <m:r>
+                <w:rPr>
+                  <w:rFonts w:ascii="Cambria Math" w:hAnsi="Cambria Math" w:cs="Times New Roman"/>
+                </w:rPr>
+                <m:t>a+b</m:t>
+              </m:r>
+            </m:den>
+          </m:f>
+        </m:oMath>
+      </m:oMathPara>
+    </w:p>
+    <w:p>
+      <w:pPr>
+        <w:rPr>
+          <w:rFonts w:cs="Times New Roman"/>
+        </w:rPr>
+      </w:pPr>
+      <w:r>
+        <w:rPr>
+          <w:rFonts w:cs="Times New Roman"/>
+        </w:rPr>
+        <w:t>Note that Γ(.) is gamma function:</w:t>
+      </w:r>
+    </w:p>
+    <w:p>
+      <w:pPr>
+        <w:rPr>
+          <w:rFonts w:cs="Times New Roman"/>
+        </w:rPr>
+      </w:pPr>
+      <m:oMathPara>
+        <m:oMath>
+          <m:r>
+            <m:rPr>
+              <m:sty m:val="p"/>
+            </m:rPr>
+            <w:rPr>
+              <w:rFonts w:ascii="Cambria Math" w:hAnsi="Cambria Math" w:cs="Times New Roman"/>
+            </w:rPr>
+            <m:t>Γ</m:t>
+          </m:r>
+          <m:d>
+            <m:dPr>
+              <m:ctrlPr>
+                <w:rPr>
+                  <w:rFonts w:ascii="Cambria Math" w:hAnsi="Cambria Math" w:cs="Times New Roman"/>
+                  <w:i/>
+                </w:rPr>
+              </m:ctrlPr>
+            </m:dPr>
+            <m:e>
+              <m:r>
+                <w:rPr>
+                  <w:rFonts w:ascii="Cambria Math" w:hAnsi="Cambria Math" w:cs="Times New Roman"/>
+                </w:rPr>
+                <m:t>x</m:t>
+              </m:r>
+            </m:e>
+          </m:d>
+          <m:r>
+            <w:rPr>
+              <w:rFonts w:ascii="Cambria Math" w:hAnsi="Cambria Math" w:cs="Times New Roman"/>
+            </w:rPr>
+            <m:t>=</m:t>
+          </m:r>
+          <m:nary>
+            <m:naryPr>
+              <m:limLoc m:val="undOvr"/>
+              <m:ctrlPr>
+                <w:rPr>
+                  <w:rFonts w:ascii="Cambria Math" w:hAnsi="Cambria Math" w:cs="Times New Roman"/>
+                  <w:i/>
+                </w:rPr>
+              </m:ctrlPr>
+            </m:naryPr>
+            <m:sub>
+              <m:r>
+                <w:rPr>
+                  <w:rFonts w:ascii="Cambria Math" w:hAnsi="Cambria Math" w:cs="Times New Roman"/>
+                </w:rPr>
+                <m:t>0</m:t>
+              </m:r>
+            </m:sub>
+            <m:sup>
+              <m:r>
+                <w:rPr>
+                  <w:rFonts w:ascii="Cambria Math" w:hAnsi="Cambria Math" w:cs="Times New Roman"/>
+                </w:rPr>
+                <m:t>+∞</m:t>
+              </m:r>
+            </m:sup>
+            <m:e>
+              <m:sSup>
+                <m:sSupPr>
+                  <m:ctrlPr>
+                    <w:rPr>
+                      <w:rFonts w:ascii="Cambria Math" w:hAnsi="Cambria Math" w:cs="Times New Roman"/>
+                      <w:i/>
+                    </w:rPr>
+                  </m:ctrlPr>
+                </m:sSupPr>
+                <m:e>
+                  <m:r>
+                    <w:rPr>
+                      <w:rFonts w:ascii="Cambria Math" w:hAnsi="Cambria Math" w:cs="Times New Roman"/>
+                    </w:rPr>
+                    <m:t>t</m:t>
+                  </m:r>
+                </m:e>
+                <m:sup>
+                  <m:r>
+                    <w:rPr>
+                      <w:rFonts w:ascii="Cambria Math" w:hAnsi="Cambria Math" w:cs="Times New Roman"/>
+                    </w:rPr>
+                    <m:t>x-1</m:t>
+                  </m:r>
+                </m:sup>
+              </m:sSup>
+              <m:sSup>
+                <m:sSupPr>
+                  <m:ctrlPr>
+                    <w:rPr>
+                      <w:rFonts w:ascii="Cambria Math" w:hAnsi="Cambria Math" w:cs="Times New Roman"/>
+                      <w:i/>
+                    </w:rPr>
+                  </m:ctrlPr>
+                </m:sSupPr>
+                <m:e>
+                  <m:r>
+                    <w:rPr>
+                      <w:rFonts w:ascii="Cambria Math" w:hAnsi="Cambria Math" w:cs="Times New Roman"/>
+                    </w:rPr>
+                    <m:t>e</m:t>
+                  </m:r>
+                </m:e>
+                <m:sup>
+                  <m:r>
+                    <w:rPr>
+                      <w:rFonts w:ascii="Cambria Math" w:hAnsi="Cambria Math" w:cs="Times New Roman"/>
+                    </w:rPr>
+                    <m:t>-t</m:t>
+                  </m:r>
+                </m:sup>
+              </m:sSup>
+              <m:r>
+                <m:rPr>
+                  <m:sty m:val="p"/>
+                </m:rPr>
+                <w:rPr>
+                  <w:rFonts w:ascii="Cambria Math" w:hAnsi="Cambria Math" w:cs="Times New Roman"/>
+                </w:rPr>
+                <m:t>d</m:t>
+              </m:r>
+              <m:r>
+                <w:rPr>
+                  <w:rFonts w:ascii="Cambria Math" w:hAnsi="Cambria Math" w:cs="Times New Roman"/>
+                </w:rPr>
+                <m:t>t</m:t>
+              </m:r>
+            </m:e>
+          </m:nary>
+        </m:oMath>
+      </m:oMathPara>
+    </w:p>
+    <w:p>
+      <w:pPr>
+        <w:rPr>
+          <w:rFonts w:cs="Times New Roman"/>
+        </w:rPr>
+      </w:pPr>
+      <w:r>
+        <w:rPr>
+          <w:rFonts w:cs="Times New Roman"/>
+        </w:rPr>
+        <w:t xml:space="preserve">The </w:t>
+      </w:r>
+      <w:r>
+        <w:rPr>
+          <w:rFonts w:cs="Times New Roman"/>
+        </w:rPr>
+        <w:t xml:space="preserve">marginal probability </w:t>
+      </w:r>
+      <w:r>
+        <w:rPr>
+          <w:rFonts w:cs="Times New Roman"/>
+          <w:i/>
+        </w:rPr>
+        <w:t>P</w:t>
+      </w:r>
+      <w:r>
+        <w:rPr>
+          <w:rFonts w:cs="Times New Roman"/>
+        </w:rPr>
+        <w:t>(</w:t>
+      </w:r>
+      <w:r>
+        <w:rPr>
+          <w:rFonts w:cs="Times New Roman"/>
+          <w:i/>
+        </w:rPr>
+        <w:t>D</w:t>
+      </w:r>
+      <w:r>
+        <w:rPr>
+          <w:rFonts w:cs="Times New Roman"/>
+        </w:rPr>
+        <w:t>) is</w:t>
+      </w:r>
+      <w:r>
+        <w:rPr>
+          <w:rFonts w:cs="Times New Roman"/>
+        </w:rPr>
+        <w:t xml:space="preserve"> </w:t>
+      </w:r>
+      <w:r>
+        <w:rPr>
+          <w:rFonts w:cs="Times New Roman"/>
+        </w:rPr>
+        <w:t>calculated as follows</w:t>
+      </w:r>
+      <w:r>
+        <w:rPr>
+          <w:rFonts w:cs="Times New Roman"/>
+        </w:rPr>
+        <w:t>:</w:t>
+      </w:r>
+    </w:p>
+    <w:p>
+      <m:oMathPara>
+        <m:oMath>
+          <m:r>
+            <w:rPr>
+              <w:rFonts w:ascii="Cambria Math" w:hAnsi="Cambria Math" w:cs="Times New Roman"/>
+            </w:rPr>
+            <w:lastRenderedPageBreak/>
+            <m:t>P</m:t>
+          </m:r>
+          <m:d>
+            <m:dPr>
+              <m:ctrlPr>
+                <w:rPr>
+                  <w:rFonts w:ascii="Cambria Math" w:hAnsi="Cambria Math" w:cs="Times New Roman"/>
+                  <w:i/>
+                </w:rPr>
+              </m:ctrlPr>
+            </m:dPr>
+            <m:e>
+              <m:r>
+                <w:rPr>
+                  <w:rFonts w:ascii="Cambria Math" w:hAnsi="Cambria Math" w:cs="Times New Roman"/>
+                </w:rPr>
+                <m:t>D</m:t>
+              </m:r>
+            </m:e>
+          </m:d>
+          <m:r>
+            <w:rPr>
+              <w:rFonts w:ascii="Cambria Math" w:hAnsi="Cambria Math" w:cs="Times New Roman"/>
+            </w:rPr>
+            <m:t>=</m:t>
+          </m:r>
+          <m:nary>
+            <m:naryPr>
+              <m:limLoc m:val="undOvr"/>
+              <m:supHide m:val="1"/>
+              <m:ctrlPr>
+                <w:rPr>
+                  <w:rFonts w:ascii="Cambria Math" w:hAnsi="Cambria Math" w:cs="Times New Roman"/>
+                  <w:i/>
+                </w:rPr>
+              </m:ctrlPr>
+            </m:naryPr>
+            <m:sub>
+              <m:r>
+                <m:rPr>
+                  <m:sty m:val="p"/>
+                </m:rPr>
+                <w:rPr>
+                  <w:rFonts w:ascii="Cambria Math" w:hAnsi="Cambria Math" w:cs="Times New Roman"/>
+                </w:rPr>
+                <m:t>Θ</m:t>
+              </m:r>
+            </m:sub>
+            <m:sup/>
+            <m:e>
+              <m:r>
+                <w:rPr>
+                  <w:rFonts w:ascii="Cambria Math" w:hAnsi="Cambria Math"/>
+                </w:rPr>
+                <m:t>P</m:t>
+              </m:r>
+              <m:d>
+                <m:dPr>
+                  <m:ctrlPr>
+                    <w:rPr>
+                      <w:rFonts w:ascii="Cambria Math" w:hAnsi="Cambria Math"/>
+                      <w:i/>
+                    </w:rPr>
+                  </m:ctrlPr>
+                </m:dPr>
+                <m:e>
+                  <m:r>
+                    <w:rPr>
+                      <w:rFonts w:ascii="Cambria Math" w:hAnsi="Cambria Math"/>
+                    </w:rPr>
+                    <m:t>D</m:t>
+                  </m:r>
+                </m:e>
+                <m:e>
+                  <m:r>
+                    <m:rPr>
+                      <m:sty m:val="p"/>
+                    </m:rPr>
+                    <w:rPr>
+                      <w:rFonts w:ascii="Cambria Math" w:hAnsi="Cambria Math"/>
+                    </w:rPr>
+                    <m:t>Θ</m:t>
+                  </m:r>
+                </m:e>
+              </m:d>
+              <m:r>
+                <w:rPr>
+                  <w:rFonts w:ascii="Cambria Math" w:hAnsi="Cambria Math"/>
+                </w:rPr>
+                <m:t>P</m:t>
+              </m:r>
+              <m:d>
+                <m:dPr>
+                  <m:ctrlPr>
+                    <w:rPr>
+                      <w:rFonts w:ascii="Cambria Math" w:hAnsi="Cambria Math"/>
+                      <w:i/>
+                    </w:rPr>
+                  </m:ctrlPr>
+                </m:dPr>
+                <m:e>
+                  <m:r>
+                    <m:rPr>
+                      <m:sty m:val="p"/>
+                    </m:rPr>
+                    <w:rPr>
+                      <w:rFonts w:ascii="Cambria Math" w:hAnsi="Cambria Math"/>
+                    </w:rPr>
+                    <m:t>Θ</m:t>
+                  </m:r>
+                </m:e>
+                <m:e>
+                  <m:r>
+                    <w:rPr>
+                      <w:rFonts w:ascii="Cambria Math" w:hAnsi="Cambria Math"/>
+                    </w:rPr>
+                    <m:t>ξ</m:t>
+                  </m:r>
+                </m:e>
+              </m:d>
+              <m:r>
+                <m:rPr>
+                  <m:sty m:val="p"/>
+                </m:rPr>
+                <w:rPr>
+                  <w:rFonts w:ascii="Cambria Math" w:hAnsi="Cambria Math"/>
+                </w:rPr>
+                <m:t>d</m:t>
+              </m:r>
+              <m:r>
+                <m:rPr>
+                  <m:sty m:val="p"/>
+                </m:rPr>
+                <w:rPr>
+                  <w:rFonts w:ascii="Cambria Math" w:hAnsi="Cambria Math"/>
+                </w:rPr>
+                <m:t>Θ</m:t>
+              </m:r>
+            </m:e>
+          </m:nary>
+          <m:r>
+            <w:rPr>
+              <w:rFonts w:ascii="Cambria Math" w:hAnsi="Cambria Math" w:cs="Times New Roman"/>
+            </w:rPr>
+            <m:t>=</m:t>
+          </m:r>
+          <m:nary>
+            <m:naryPr>
+              <m:limLoc m:val="undOvr"/>
+              <m:supHide m:val="1"/>
+              <m:ctrlPr>
+                <w:rPr>
+                  <w:rFonts w:ascii="Cambria Math" w:hAnsi="Cambria Math" w:cs="Times New Roman"/>
+                  <w:i/>
+                </w:rPr>
+              </m:ctrlPr>
+            </m:naryPr>
+            <m:sub>
+              <m:r>
+                <m:rPr>
+                  <m:sty m:val="p"/>
+                </m:rPr>
+                <w:rPr>
+                  <w:rFonts w:ascii="Cambria Math" w:hAnsi="Cambria Math" w:cs="Times New Roman"/>
+                </w:rPr>
+                <m:t>Θ</m:t>
+              </m:r>
+            </m:sub>
+            <m:sup/>
+            <m:e>
+              <m:sSup>
+                <m:sSupPr>
+                  <m:ctrlPr>
+                    <w:rPr>
+                      <w:rFonts w:ascii="Cambria Math" w:hAnsi="Cambria Math"/>
+                      <w:i/>
+                    </w:rPr>
+                  </m:ctrlPr>
+                </m:sSupPr>
+                <m:e>
+                  <m:r>
+                    <m:rPr>
+                      <m:sty m:val="p"/>
+                    </m:rPr>
+                    <w:rPr>
+                      <w:rFonts w:ascii="Cambria Math" w:hAnsi="Cambria Math"/>
+                    </w:rPr>
+                    <m:t>Θ</m:t>
+                  </m:r>
+                </m:e>
+                <m:sup>
+                  <m:r>
+                    <w:rPr>
+                      <w:rFonts w:ascii="Cambria Math" w:hAnsi="Cambria Math"/>
+                    </w:rPr>
+                    <m:t>h</m:t>
+                  </m:r>
+                </m:sup>
+              </m:sSup>
+              <m:sSup>
+                <m:sSupPr>
+                  <m:ctrlPr>
+                    <w:rPr>
+                      <w:rFonts w:ascii="Cambria Math" w:hAnsi="Cambria Math"/>
+                      <w:i/>
+                    </w:rPr>
+                  </m:ctrlPr>
+                </m:sSupPr>
+                <m:e>
+                  <m:d>
+                    <m:dPr>
+                      <m:ctrlPr>
+                        <w:rPr>
+                          <w:rFonts w:ascii="Cambria Math" w:hAnsi="Cambria Math"/>
+                          <w:i/>
+                        </w:rPr>
+                      </m:ctrlPr>
+                    </m:dPr>
+                    <m:e>
+                      <m:r>
+                        <w:rPr>
+                          <w:rFonts w:ascii="Cambria Math" w:hAnsi="Cambria Math"/>
+                        </w:rPr>
+                        <m:t>1-</m:t>
+                      </m:r>
+                      <m:r>
+                        <m:rPr>
+                          <m:sty m:val="p"/>
+                        </m:rPr>
+                        <w:rPr>
+                          <w:rFonts w:ascii="Cambria Math" w:hAnsi="Cambria Math"/>
+                        </w:rPr>
+                        <m:t>Θ</m:t>
+                      </m:r>
+                    </m:e>
+                  </m:d>
+                </m:e>
+                <m:sup>
+                  <m:r>
+                    <w:rPr>
+                      <w:rFonts w:ascii="Cambria Math" w:hAnsi="Cambria Math"/>
+                    </w:rPr>
+                    <m:t>t</m:t>
+                  </m:r>
+                </m:sup>
+              </m:sSup>
+              <m:f>
+                <m:fPr>
+                  <m:ctrlPr>
+                    <w:rPr>
+                      <w:rFonts w:ascii="Cambria Math" w:hAnsi="Cambria Math"/>
+                      <w:i/>
+                    </w:rPr>
+                  </m:ctrlPr>
+                </m:fPr>
+                <m:num>
+                  <m:r>
+                    <m:rPr>
+                      <m:sty m:val="p"/>
+                    </m:rPr>
+                    <w:rPr>
+                      <w:rFonts w:ascii="Cambria Math" w:hAnsi="Cambria Math"/>
+                    </w:rPr>
+                    <m:t>Γ</m:t>
+                  </m:r>
+                  <m:d>
+                    <m:dPr>
+                      <m:ctrlPr>
+                        <w:rPr>
+                          <w:rFonts w:ascii="Cambria Math" w:hAnsi="Cambria Math"/>
+                          <w:i/>
+                        </w:rPr>
+                      </m:ctrlPr>
+                    </m:dPr>
+                    <m:e>
+                      <m:r>
+                        <w:rPr>
+                          <w:rFonts w:ascii="Cambria Math" w:hAnsi="Cambria Math"/>
+                        </w:rPr>
+                        <m:t>a</m:t>
+                      </m:r>
+                      <m:r>
+                        <w:rPr>
+                          <w:rFonts w:ascii="Cambria Math" w:hAnsi="Cambria Math"/>
+                        </w:rPr>
+                        <m:t>+</m:t>
+                      </m:r>
+                      <m:r>
+                        <w:rPr>
+                          <w:rFonts w:ascii="Cambria Math" w:hAnsi="Cambria Math"/>
+                        </w:rPr>
+                        <m:t>b</m:t>
+                      </m:r>
+                    </m:e>
+                  </m:d>
+                </m:num>
+                <m:den>
+                  <m:r>
+                    <m:rPr>
+                      <m:sty m:val="p"/>
+                    </m:rPr>
+                    <w:rPr>
+                      <w:rFonts w:ascii="Cambria Math" w:hAnsi="Cambria Math"/>
+                    </w:rPr>
+                    <m:t>Γ</m:t>
+                  </m:r>
+                  <m:d>
+                    <m:dPr>
+                      <m:ctrlPr>
+                        <w:rPr>
+                          <w:rFonts w:ascii="Cambria Math" w:hAnsi="Cambria Math"/>
+                          <w:i/>
+                        </w:rPr>
+                      </m:ctrlPr>
+                    </m:dPr>
+                    <m:e>
+                      <m:r>
+                        <w:rPr>
+                          <w:rFonts w:ascii="Cambria Math" w:hAnsi="Cambria Math"/>
+                        </w:rPr>
+                        <m:t>a</m:t>
+                      </m:r>
+                    </m:e>
+                  </m:d>
+                  <m:r>
+                    <m:rPr>
+                      <m:sty m:val="p"/>
+                    </m:rPr>
+                    <w:rPr>
+                      <w:rFonts w:ascii="Cambria Math" w:hAnsi="Cambria Math"/>
+                    </w:rPr>
+                    <m:t>Γ</m:t>
+                  </m:r>
+                  <m:d>
+                    <m:dPr>
+                      <m:ctrlPr>
+                        <w:rPr>
+                          <w:rFonts w:ascii="Cambria Math" w:hAnsi="Cambria Math"/>
+                          <w:i/>
+                        </w:rPr>
+                      </m:ctrlPr>
+                    </m:dPr>
+                    <m:e>
+                      <m:r>
+                        <w:rPr>
+                          <w:rFonts w:ascii="Cambria Math" w:hAnsi="Cambria Math"/>
+                        </w:rPr>
+                        <m:t>b</m:t>
+                      </m:r>
+                    </m:e>
+                  </m:d>
+                </m:den>
+              </m:f>
+              <m:sSup>
+                <m:sSupPr>
+                  <m:ctrlPr>
+                    <w:rPr>
+                      <w:rFonts w:ascii="Cambria Math" w:hAnsi="Cambria Math"/>
+                      <w:i/>
+                    </w:rPr>
+                  </m:ctrlPr>
+                </m:sSupPr>
+                <m:e>
+                  <m:r>
+                    <m:rPr>
+                      <m:sty m:val="p"/>
+                    </m:rPr>
+                    <w:rPr>
+                      <w:rFonts w:ascii="Cambria Math" w:hAnsi="Cambria Math"/>
+                    </w:rPr>
+                    <m:t>Θ</m:t>
+                  </m:r>
+                </m:e>
+                <m:sup>
+                  <m:r>
+                    <w:rPr>
+                      <w:rFonts w:ascii="Cambria Math" w:hAnsi="Cambria Math"/>
+                    </w:rPr>
+                    <m:t>a</m:t>
+                  </m:r>
+                  <m:r>
+                    <w:rPr>
+                      <w:rFonts w:ascii="Cambria Math" w:hAnsi="Cambria Math"/>
+                    </w:rPr>
+                    <m:t>-1</m:t>
+                  </m:r>
+                </m:sup>
+              </m:sSup>
+              <m:sSup>
+                <m:sSupPr>
+                  <m:ctrlPr>
+                    <w:rPr>
+                      <w:rFonts w:ascii="Cambria Math" w:hAnsi="Cambria Math"/>
+                      <w:i/>
+                    </w:rPr>
+                  </m:ctrlPr>
+                </m:sSupPr>
+                <m:e>
+                  <m:d>
+                    <m:dPr>
+                      <m:ctrlPr>
+                        <w:rPr>
+                          <w:rFonts w:ascii="Cambria Math" w:hAnsi="Cambria Math"/>
+                          <w:i/>
+                        </w:rPr>
+                      </m:ctrlPr>
+                    </m:dPr>
+                    <m:e>
+                      <m:r>
+                        <w:rPr>
+                          <w:rFonts w:ascii="Cambria Math" w:hAnsi="Cambria Math"/>
+                        </w:rPr>
+                        <m:t>1-</m:t>
+                      </m:r>
+                      <m:r>
+                        <m:rPr>
+                          <m:sty m:val="p"/>
+                        </m:rPr>
+                        <w:rPr>
+                          <w:rFonts w:ascii="Cambria Math" w:hAnsi="Cambria Math"/>
+                        </w:rPr>
+                        <m:t>Θ</m:t>
+                      </m:r>
+                    </m:e>
+                  </m:d>
+                </m:e>
+                <m:sup>
+                  <m:r>
+                    <w:rPr>
+                      <w:rFonts w:ascii="Cambria Math" w:hAnsi="Cambria Math"/>
+                    </w:rPr>
+                    <m:t>b</m:t>
+                  </m:r>
+                  <m:r>
+                    <w:rPr>
+                      <w:rFonts w:ascii="Cambria Math" w:hAnsi="Cambria Math"/>
+                    </w:rPr>
+                    <m:t>-1</m:t>
+                  </m:r>
+                </m:sup>
+              </m:sSup>
+              <m:r>
+                <m:rPr>
+                  <m:sty m:val="p"/>
+                </m:rPr>
+                <w:rPr>
+                  <w:rFonts w:ascii="Cambria Math" w:hAnsi="Cambria Math"/>
+                </w:rPr>
+                <m:t>d</m:t>
+              </m:r>
+              <m:r>
+                <m:rPr>
+                  <m:sty m:val="p"/>
+                </m:rPr>
+                <w:rPr>
+                  <w:rFonts w:ascii="Cambria Math" w:hAnsi="Cambria Math"/>
+                </w:rPr>
+                <m:t>Θ</m:t>
+              </m:r>
+            </m:e>
+          </m:nary>
+          <m:r>
+            <w:rPr>
+              <w:rFonts w:ascii="Cambria Math" w:hAnsi="Cambria Math" w:cs="Times New Roman"/>
+            </w:rPr>
+            <m:t>=</m:t>
+          </m:r>
+          <m:nary>
+            <m:naryPr>
+              <m:limLoc m:val="undOvr"/>
+              <m:supHide m:val="1"/>
+              <m:ctrlPr>
+                <w:rPr>
+                  <w:rFonts w:ascii="Cambria Math" w:hAnsi="Cambria Math" w:cs="Times New Roman"/>
+                  <w:i/>
+                </w:rPr>
+              </m:ctrlPr>
+            </m:naryPr>
+            <m:sub>
+              <m:r>
+                <m:rPr>
+                  <m:sty m:val="p"/>
+                </m:rPr>
+                <w:rPr>
+                  <w:rFonts w:ascii="Cambria Math" w:hAnsi="Cambria Math" w:cs="Times New Roman"/>
+                </w:rPr>
+                <m:t>Θ</m:t>
+              </m:r>
+            </m:sub>
+            <m:sup/>
+            <m:e>
+              <m:f>
+                <m:fPr>
+                  <m:ctrlPr>
+                    <w:rPr>
+                      <w:rFonts w:ascii="Cambria Math" w:hAnsi="Cambria Math"/>
+                      <w:i/>
+                    </w:rPr>
+                  </m:ctrlPr>
+                </m:fPr>
+                <m:num>
+                  <m:r>
+                    <m:rPr>
+                      <m:sty m:val="p"/>
+                    </m:rPr>
+                    <w:rPr>
+                      <w:rFonts w:ascii="Cambria Math" w:hAnsi="Cambria Math"/>
+                    </w:rPr>
+                    <m:t>Γ</m:t>
+                  </m:r>
+                  <m:d>
+                    <m:dPr>
+                      <m:ctrlPr>
+                        <w:rPr>
+                          <w:rFonts w:ascii="Cambria Math" w:hAnsi="Cambria Math"/>
+                          <w:i/>
+                        </w:rPr>
+                      </m:ctrlPr>
+                    </m:dPr>
+                    <m:e>
+                      <m:r>
+                        <w:rPr>
+                          <w:rFonts w:ascii="Cambria Math" w:hAnsi="Cambria Math"/>
+                        </w:rPr>
+                        <m:t>a+b</m:t>
+                      </m:r>
+                    </m:e>
+                  </m:d>
+                </m:num>
+                <m:den>
+                  <m:r>
+                    <m:rPr>
+                      <m:sty m:val="p"/>
+                    </m:rPr>
+                    <w:rPr>
+                      <w:rFonts w:ascii="Cambria Math" w:hAnsi="Cambria Math"/>
+                    </w:rPr>
+                    <m:t>Γ</m:t>
+                  </m:r>
+                  <m:d>
+                    <m:dPr>
+                      <m:ctrlPr>
+                        <w:rPr>
+                          <w:rFonts w:ascii="Cambria Math" w:hAnsi="Cambria Math"/>
+                          <w:i/>
+                        </w:rPr>
+                      </m:ctrlPr>
+                    </m:dPr>
+                    <m:e>
+                      <m:r>
+                        <w:rPr>
+                          <w:rFonts w:ascii="Cambria Math" w:hAnsi="Cambria Math"/>
+                        </w:rPr>
+                        <m:t>a</m:t>
+                      </m:r>
+                    </m:e>
+                  </m:d>
+                  <m:r>
+                    <m:rPr>
+                      <m:sty m:val="p"/>
+                    </m:rPr>
+                    <w:rPr>
+                      <w:rFonts w:ascii="Cambria Math" w:hAnsi="Cambria Math"/>
+                    </w:rPr>
+                    <m:t>Γ</m:t>
+                  </m:r>
+                  <m:d>
+                    <m:dPr>
+                      <m:ctrlPr>
+                        <w:rPr>
+                          <w:rFonts w:ascii="Cambria Math" w:hAnsi="Cambria Math"/>
+                          <w:i/>
+                        </w:rPr>
+                      </m:ctrlPr>
+                    </m:dPr>
+                    <m:e>
+                      <m:r>
+                        <w:rPr>
+                          <w:rFonts w:ascii="Cambria Math" w:hAnsi="Cambria Math"/>
+                        </w:rPr>
+                        <m:t>b</m:t>
+                      </m:r>
+                    </m:e>
+                  </m:d>
+                </m:den>
+              </m:f>
+              <m:sSup>
+                <m:sSupPr>
+                  <m:ctrlPr>
+                    <w:rPr>
+                      <w:rFonts w:ascii="Cambria Math" w:hAnsi="Cambria Math"/>
+                      <w:i/>
+                    </w:rPr>
+                  </m:ctrlPr>
+                </m:sSupPr>
+                <m:e>
+                  <m:r>
+                    <m:rPr>
+                      <m:sty m:val="p"/>
+                    </m:rPr>
+                    <w:rPr>
+                      <w:rFonts w:ascii="Cambria Math" w:hAnsi="Cambria Math"/>
+                    </w:rPr>
+                    <m:t>Θ</m:t>
+                  </m:r>
+                </m:e>
+                <m:sup>
+                  <m:r>
+                    <w:rPr>
+                      <w:rFonts w:ascii="Cambria Math" w:hAnsi="Cambria Math"/>
+                    </w:rPr>
+                    <m:t>a</m:t>
+                  </m:r>
+                  <m:r>
+                    <w:rPr>
+                      <w:rFonts w:ascii="Cambria Math" w:hAnsi="Cambria Math"/>
+                    </w:rPr>
+                    <m:t>+h</m:t>
+                  </m:r>
+                  <m:r>
+                    <w:rPr>
+                      <w:rFonts w:ascii="Cambria Math" w:hAnsi="Cambria Math"/>
+                    </w:rPr>
+                    <m:t>-1</m:t>
+                  </m:r>
+                </m:sup>
+              </m:sSup>
+              <m:sSup>
+                <m:sSupPr>
+                  <m:ctrlPr>
+                    <w:rPr>
+                      <w:rFonts w:ascii="Cambria Math" w:hAnsi="Cambria Math"/>
+                      <w:i/>
+                    </w:rPr>
+                  </m:ctrlPr>
+                </m:sSupPr>
+                <m:e>
+                  <m:d>
+                    <m:dPr>
+                      <m:ctrlPr>
+                        <w:rPr>
+                          <w:rFonts w:ascii="Cambria Math" w:hAnsi="Cambria Math"/>
+                          <w:i/>
+                        </w:rPr>
+                      </m:ctrlPr>
+                    </m:dPr>
+                    <m:e>
+                      <m:r>
+                        <w:rPr>
+                          <w:rFonts w:ascii="Cambria Math" w:hAnsi="Cambria Math"/>
+                        </w:rPr>
+                        <m:t>1-</m:t>
+                      </m:r>
+                      <m:r>
+                        <m:rPr>
+                          <m:sty m:val="p"/>
+                        </m:rPr>
+                        <w:rPr>
+                          <w:rFonts w:ascii="Cambria Math" w:hAnsi="Cambria Math"/>
+                        </w:rPr>
+                        <m:t>Θ</m:t>
+                      </m:r>
+                    </m:e>
+                  </m:d>
+                </m:e>
+                <m:sup>
+                  <m:r>
+                    <w:rPr>
+                      <w:rFonts w:ascii="Cambria Math" w:hAnsi="Cambria Math"/>
+                    </w:rPr>
+                    <m:t>b</m:t>
+                  </m:r>
+                  <m:r>
+                    <w:rPr>
+                      <w:rFonts w:ascii="Cambria Math" w:hAnsi="Cambria Math"/>
+                    </w:rPr>
+                    <m:t>+t</m:t>
+                  </m:r>
+                  <m:r>
+                    <w:rPr>
+                      <w:rFonts w:ascii="Cambria Math" w:hAnsi="Cambria Math"/>
+                    </w:rPr>
+                    <m:t>-1</m:t>
+                  </m:r>
+                </m:sup>
+              </m:sSup>
+              <m:r>
+                <m:rPr>
+                  <m:sty m:val="p"/>
+                </m:rPr>
+                <w:rPr>
+                  <w:rFonts w:ascii="Cambria Math" w:hAnsi="Cambria Math"/>
+                </w:rPr>
+                <m:t>d</m:t>
+              </m:r>
+              <m:r>
+                <m:rPr>
+                  <m:sty m:val="p"/>
+                </m:rPr>
+                <w:rPr>
+                  <w:rFonts w:ascii="Cambria Math" w:hAnsi="Cambria Math"/>
+                </w:rPr>
+                <m:t>Θ</m:t>
+              </m:r>
+            </m:e>
+          </m:nary>
+          <m:r>
+            <w:rPr>
+              <w:rFonts w:ascii="Cambria Math" w:hAnsi="Cambria Math" w:cs="Times New Roman"/>
+            </w:rPr>
+            <m:t>=</m:t>
+          </m:r>
+          <m:f>
+            <m:fPr>
+              <m:ctrlPr>
+                <w:rPr>
+                  <w:rFonts w:ascii="Cambria Math" w:hAnsi="Cambria Math"/>
+                  <w:i/>
+                </w:rPr>
+              </m:ctrlPr>
+            </m:fPr>
+            <m:num>
+              <m:r>
+                <m:rPr>
+                  <m:sty m:val="p"/>
+                </m:rPr>
+                <w:rPr>
+                  <w:rFonts w:ascii="Cambria Math" w:hAnsi="Cambria Math"/>
+                </w:rPr>
+                <m:t>Γ</m:t>
+              </m:r>
+              <m:d>
+                <m:dPr>
+                  <m:ctrlPr>
+                    <w:rPr>
+                      <w:rFonts w:ascii="Cambria Math" w:hAnsi="Cambria Math"/>
+                      <w:i/>
+                    </w:rPr>
+                  </m:ctrlPr>
+                </m:dPr>
+                <m:e>
+                  <m:r>
+                    <w:rPr>
+                      <w:rFonts w:ascii="Cambria Math" w:hAnsi="Cambria Math"/>
+                    </w:rPr>
+                    <m:t>a+b</m:t>
+                  </m:r>
+                </m:e>
+              </m:d>
+            </m:num>
+            <m:den>
+              <m:r>
+                <m:rPr>
+                  <m:sty m:val="p"/>
+                </m:rPr>
+                <w:rPr>
+                  <w:rFonts w:ascii="Cambria Math" w:hAnsi="Cambria Math"/>
+                </w:rPr>
+                <m:t>Γ</m:t>
+              </m:r>
+              <m:d>
+                <m:dPr>
+                  <m:ctrlPr>
+                    <w:rPr>
+                      <w:rFonts w:ascii="Cambria Math" w:hAnsi="Cambria Math"/>
+                      <w:i/>
+                    </w:rPr>
+                  </m:ctrlPr>
+                </m:dPr>
+                <m:e>
+                  <m:r>
+                    <w:rPr>
+                      <w:rFonts w:ascii="Cambria Math" w:hAnsi="Cambria Math"/>
+                    </w:rPr>
+                    <m:t>a</m:t>
+                  </m:r>
+                </m:e>
+              </m:d>
+              <m:r>
+                <m:rPr>
+                  <m:sty m:val="p"/>
+                </m:rPr>
+                <w:rPr>
+                  <w:rFonts w:ascii="Cambria Math" w:hAnsi="Cambria Math"/>
+                </w:rPr>
+                <m:t>Γ</m:t>
+              </m:r>
+              <m:d>
+                <m:dPr>
+                  <m:ctrlPr>
+                    <w:rPr>
+                      <w:rFonts w:ascii="Cambria Math" w:hAnsi="Cambria Math"/>
+                      <w:i/>
+                    </w:rPr>
+                  </m:ctrlPr>
+                </m:dPr>
+                <m:e>
+                  <m:r>
+                    <w:rPr>
+                      <w:rFonts w:ascii="Cambria Math" w:hAnsi="Cambria Math"/>
+                    </w:rPr>
+                    <m:t>b</m:t>
+                  </m:r>
+                </m:e>
+              </m:d>
+            </m:den>
+          </m:f>
+          <m:f>
+            <m:fPr>
+              <m:ctrlPr>
+                <w:rPr>
+                  <w:rFonts w:ascii="Cambria Math" w:hAnsi="Cambria Math"/>
+                  <w:i/>
+                </w:rPr>
+              </m:ctrlPr>
+            </m:fPr>
+            <m:num>
+              <m:r>
+                <m:rPr>
+                  <m:sty m:val="p"/>
+                </m:rPr>
+                <w:rPr>
+                  <w:rFonts w:ascii="Cambria Math" w:hAnsi="Cambria Math"/>
+                </w:rPr>
+                <m:t>Γ</m:t>
+              </m:r>
+              <m:d>
+                <m:dPr>
+                  <m:ctrlPr>
+                    <w:rPr>
+                      <w:rFonts w:ascii="Cambria Math" w:hAnsi="Cambria Math"/>
+                      <w:i/>
+                    </w:rPr>
+                  </m:ctrlPr>
+                </m:dPr>
+                <m:e>
+                  <m:r>
+                    <w:rPr>
+                      <w:rFonts w:ascii="Cambria Math" w:hAnsi="Cambria Math"/>
+                    </w:rPr>
+                    <m:t>a+h</m:t>
+                  </m:r>
+                </m:e>
+              </m:d>
+              <m:r>
+                <m:rPr>
+                  <m:sty m:val="p"/>
+                </m:rPr>
+                <w:rPr>
+                  <w:rFonts w:ascii="Cambria Math" w:hAnsi="Cambria Math"/>
+                </w:rPr>
+                <m:t>Γ</m:t>
+              </m:r>
+              <m:d>
+                <m:dPr>
+                  <m:ctrlPr>
+                    <w:rPr>
+                      <w:rFonts w:ascii="Cambria Math" w:hAnsi="Cambria Math"/>
+                      <w:i/>
+                    </w:rPr>
+                  </m:ctrlPr>
+                </m:dPr>
+                <m:e>
+                  <m:r>
+                    <w:rPr>
+                      <w:rFonts w:ascii="Cambria Math" w:hAnsi="Cambria Math"/>
+                    </w:rPr>
+                    <m:t>b</m:t>
+                  </m:r>
+                  <m:r>
+                    <w:rPr>
+                      <w:rFonts w:ascii="Cambria Math" w:hAnsi="Cambria Math"/>
+                    </w:rPr>
+                    <m:t>+</m:t>
+                  </m:r>
+                  <m:r>
+                    <w:rPr>
+                      <w:rFonts w:ascii="Cambria Math" w:hAnsi="Cambria Math"/>
+                    </w:rPr>
+                    <m:t>t</m:t>
+                  </m:r>
+                </m:e>
+              </m:d>
+            </m:num>
+            <m:den>
+              <m:r>
+                <m:rPr>
+                  <m:sty m:val="p"/>
+                </m:rPr>
+                <w:rPr>
+                  <w:rFonts w:ascii="Cambria Math" w:hAnsi="Cambria Math"/>
+                </w:rPr>
+                <m:t>Γ</m:t>
+              </m:r>
+              <m:d>
+                <m:dPr>
+                  <m:ctrlPr>
+                    <w:rPr>
+                      <w:rFonts w:ascii="Cambria Math" w:hAnsi="Cambria Math"/>
+                      <w:i/>
+                    </w:rPr>
+                  </m:ctrlPr>
+                </m:dPr>
+                <m:e>
+                  <m:r>
+                    <w:rPr>
+                      <w:rFonts w:ascii="Cambria Math" w:hAnsi="Cambria Math"/>
+                    </w:rPr>
+                    <m:t>a</m:t>
+                  </m:r>
+                  <m:r>
+                    <w:rPr>
+                      <w:rFonts w:ascii="Cambria Math" w:hAnsi="Cambria Math"/>
+                    </w:rPr>
+                    <m:t>+</m:t>
+                  </m:r>
+                  <m:r>
+                    <w:rPr>
+                      <w:rFonts w:ascii="Cambria Math" w:hAnsi="Cambria Math"/>
+                    </w:rPr>
+                    <m:t>b+N</m:t>
+                  </m:r>
+                </m:e>
+              </m:d>
+            </m:den>
+          </m:f>
+          <m:nary>
+            <m:naryPr>
+              <m:limLoc m:val="undOvr"/>
+              <m:supHide m:val="1"/>
+              <m:ctrlPr>
+                <w:rPr>
+                  <w:rFonts w:ascii="Cambria Math" w:hAnsi="Cambria Math" w:cs="Times New Roman"/>
+                  <w:i/>
+                </w:rPr>
+              </m:ctrlPr>
+            </m:naryPr>
+            <m:sub>
+              <m:r>
+                <m:rPr>
+                  <m:sty m:val="p"/>
+                </m:rPr>
+                <w:rPr>
+                  <w:rFonts w:ascii="Cambria Math" w:hAnsi="Cambria Math" w:cs="Times New Roman"/>
+                </w:rPr>
+                <m:t>Θ</m:t>
+              </m:r>
+            </m:sub>
+            <m:sup/>
+            <m:e>
+              <m:r>
+                <m:rPr>
+                  <m:sty m:val="p"/>
+                </m:rPr>
+                <w:rPr>
+                  <w:rFonts w:ascii="Cambria Math" w:hAnsi="Cambria Math"/>
+                </w:rPr>
+                <m:t>beta</m:t>
+              </m:r>
+              <m:d>
+                <m:dPr>
+                  <m:ctrlPr>
+                    <w:rPr>
+                      <w:rFonts w:ascii="Cambria Math" w:hAnsi="Cambria Math"/>
+                      <w:i/>
+                    </w:rPr>
+                  </m:ctrlPr>
+                </m:dPr>
+                <m:e>
+                  <m:r>
+                    <m:rPr>
+                      <m:sty m:val="p"/>
+                    </m:rPr>
+                    <w:rPr>
+                      <w:rFonts w:ascii="Cambria Math" w:hAnsi="Cambria Math"/>
+                    </w:rPr>
+                    <m:t>Θ</m:t>
+                  </m:r>
+                </m:e>
+                <m:e>
+                  <m:r>
+                    <w:rPr>
+                      <w:rFonts w:ascii="Cambria Math" w:hAnsi="Cambria Math"/>
+                    </w:rPr>
+                    <m:t>a</m:t>
+                  </m:r>
+                  <m:r>
+                    <w:rPr>
+                      <w:rFonts w:ascii="Cambria Math" w:hAnsi="Cambria Math"/>
+                    </w:rPr>
+                    <m:t>+h</m:t>
+                  </m:r>
+                  <m:r>
+                    <w:rPr>
+                      <w:rFonts w:ascii="Cambria Math" w:hAnsi="Cambria Math"/>
+                    </w:rPr>
+                    <m:t>,b</m:t>
+                  </m:r>
+                  <m:r>
+                    <w:rPr>
+                      <w:rFonts w:ascii="Cambria Math" w:hAnsi="Cambria Math"/>
+                    </w:rPr>
+                    <m:t>+t</m:t>
+                  </m:r>
+                </m:e>
+              </m:d>
+              <m:r>
+                <m:rPr>
+                  <m:sty m:val="p"/>
+                </m:rPr>
+                <w:rPr>
+                  <w:rFonts w:ascii="Cambria Math" w:hAnsi="Cambria Math"/>
+                </w:rPr>
+                <m:t>d</m:t>
+              </m:r>
+              <m:r>
+                <m:rPr>
+                  <m:sty m:val="p"/>
+                </m:rPr>
+                <w:rPr>
+                  <w:rFonts w:ascii="Cambria Math" w:hAnsi="Cambria Math"/>
+                </w:rPr>
+                <m:t>Θ</m:t>
+              </m:r>
+            </m:e>
+          </m:nary>
+          <m:r>
+            <w:rPr>
+              <w:rFonts w:ascii="Cambria Math" w:hAnsi="Cambria Math" w:cs="Times New Roman"/>
+            </w:rPr>
+            <m:t>=</m:t>
+          </m:r>
+          <m:f>
+            <m:fPr>
+              <m:ctrlPr>
+                <w:rPr>
+                  <w:rFonts w:ascii="Cambria Math" w:hAnsi="Cambria Math"/>
+                  <w:i/>
+                </w:rPr>
+              </m:ctrlPr>
+            </m:fPr>
+            <m:num>
+              <m:r>
+                <m:rPr>
+                  <m:sty m:val="p"/>
+                </m:rPr>
+                <w:rPr>
+                  <w:rFonts w:ascii="Cambria Math" w:hAnsi="Cambria Math"/>
+                </w:rPr>
+                <m:t>Γ</m:t>
+              </m:r>
+              <m:d>
+                <m:dPr>
+                  <m:ctrlPr>
+                    <w:rPr>
+                      <w:rFonts w:ascii="Cambria Math" w:hAnsi="Cambria Math"/>
+                      <w:i/>
+                    </w:rPr>
+                  </m:ctrlPr>
+                </m:dPr>
+                <m:e>
+                  <m:r>
+                    <w:rPr>
+                      <w:rFonts w:ascii="Cambria Math" w:hAnsi="Cambria Math"/>
+                    </w:rPr>
+                    <m:t>a+b</m:t>
+                  </m:r>
+                </m:e>
+              </m:d>
+            </m:num>
+            <m:den>
+              <m:r>
+                <m:rPr>
+                  <m:sty m:val="p"/>
+                </m:rPr>
+                <w:rPr>
+                  <w:rFonts w:ascii="Cambria Math" w:hAnsi="Cambria Math"/>
+                </w:rPr>
+                <m:t>Γ</m:t>
+              </m:r>
+              <m:d>
+                <m:dPr>
+                  <m:ctrlPr>
+                    <w:rPr>
+                      <w:rFonts w:ascii="Cambria Math" w:hAnsi="Cambria Math"/>
+                      <w:i/>
+                    </w:rPr>
+                  </m:ctrlPr>
+                </m:dPr>
+                <m:e>
+                  <m:r>
+                    <w:rPr>
+                      <w:rFonts w:ascii="Cambria Math" w:hAnsi="Cambria Math"/>
+                    </w:rPr>
+                    <m:t>a</m:t>
+                  </m:r>
+                </m:e>
+              </m:d>
+              <m:r>
+                <m:rPr>
+                  <m:sty m:val="p"/>
+                </m:rPr>
+                <w:rPr>
+                  <w:rFonts w:ascii="Cambria Math" w:hAnsi="Cambria Math"/>
+                </w:rPr>
+                <m:t>Γ</m:t>
+              </m:r>
+              <m:d>
+                <m:dPr>
+                  <m:ctrlPr>
+                    <w:rPr>
+                      <w:rFonts w:ascii="Cambria Math" w:hAnsi="Cambria Math"/>
+                      <w:i/>
+                    </w:rPr>
+                  </m:ctrlPr>
+                </m:dPr>
+                <m:e>
+                  <m:r>
+                    <w:rPr>
+                      <w:rFonts w:ascii="Cambria Math" w:hAnsi="Cambria Math"/>
+                    </w:rPr>
+                    <m:t>b</m:t>
+                  </m:r>
+                </m:e>
+              </m:d>
+            </m:den>
+          </m:f>
+          <m:r>
+            <w:rPr>
+              <w:rFonts w:ascii="Cambria Math" w:hAnsi="Cambria Math"/>
+            </w:rPr>
+            <m:t>*</m:t>
+          </m:r>
+          <m:f>
+            <m:fPr>
+              <m:ctrlPr>
+                <w:rPr>
+                  <w:rFonts w:ascii="Cambria Math" w:hAnsi="Cambria Math"/>
+                  <w:i/>
+                </w:rPr>
+              </m:ctrlPr>
+            </m:fPr>
+            <m:num>
+              <m:r>
+                <m:rPr>
+                  <m:sty m:val="p"/>
+                </m:rPr>
+                <w:rPr>
+                  <w:rFonts w:ascii="Cambria Math" w:hAnsi="Cambria Math"/>
+                </w:rPr>
+                <m:t>Γ</m:t>
+              </m:r>
+              <m:d>
+                <m:dPr>
+                  <m:ctrlPr>
+                    <w:rPr>
+                      <w:rFonts w:ascii="Cambria Math" w:hAnsi="Cambria Math"/>
+                      <w:i/>
+                    </w:rPr>
+                  </m:ctrlPr>
+                </m:dPr>
+                <m:e>
+                  <m:r>
+                    <w:rPr>
+                      <w:rFonts w:ascii="Cambria Math" w:hAnsi="Cambria Math"/>
+                    </w:rPr>
+                    <m:t>a</m:t>
+                  </m:r>
+                  <m:r>
+                    <w:rPr>
+                      <w:rFonts w:ascii="Cambria Math" w:hAnsi="Cambria Math"/>
+                    </w:rPr>
+                    <m:t>+h</m:t>
+                  </m:r>
+                </m:e>
+              </m:d>
+              <m:r>
+                <m:rPr>
+                  <m:sty m:val="p"/>
+                </m:rPr>
+                <w:rPr>
+                  <w:rFonts w:ascii="Cambria Math" w:hAnsi="Cambria Math"/>
+                </w:rPr>
+                <m:t>Γ</m:t>
+              </m:r>
+              <m:d>
+                <m:dPr>
+                  <m:ctrlPr>
+                    <w:rPr>
+                      <w:rFonts w:ascii="Cambria Math" w:hAnsi="Cambria Math"/>
+                      <w:i/>
+                    </w:rPr>
+                  </m:ctrlPr>
+                </m:dPr>
+                <m:e>
+                  <m:r>
+                    <w:rPr>
+                      <w:rFonts w:ascii="Cambria Math" w:hAnsi="Cambria Math"/>
+                    </w:rPr>
+                    <m:t>b</m:t>
+                  </m:r>
+                  <m:r>
+                    <w:rPr>
+                      <w:rFonts w:ascii="Cambria Math" w:hAnsi="Cambria Math"/>
+                    </w:rPr>
+                    <m:t>+t</m:t>
+                  </m:r>
+                </m:e>
+              </m:d>
+            </m:num>
+            <m:den>
+              <m:r>
+                <m:rPr>
+                  <m:sty m:val="p"/>
+                </m:rPr>
+                <w:rPr>
+                  <w:rFonts w:ascii="Cambria Math" w:hAnsi="Cambria Math"/>
+                </w:rPr>
+                <m:t>Γ</m:t>
+              </m:r>
+              <m:d>
+                <m:dPr>
+                  <m:ctrlPr>
+                    <w:rPr>
+                      <w:rFonts w:ascii="Cambria Math" w:hAnsi="Cambria Math"/>
+                      <w:i/>
+                    </w:rPr>
+                  </m:ctrlPr>
+                </m:dPr>
+                <m:e>
+                  <m:r>
+                    <w:rPr>
+                      <w:rFonts w:ascii="Cambria Math" w:hAnsi="Cambria Math"/>
+                    </w:rPr>
+                    <m:t>a</m:t>
+                  </m:r>
+                  <m:r>
+                    <w:rPr>
+                      <w:rFonts w:ascii="Cambria Math" w:hAnsi="Cambria Math"/>
+                    </w:rPr>
+                    <m:t>+</m:t>
+                  </m:r>
+                  <m:r>
+                    <w:rPr>
+                      <w:rFonts w:ascii="Cambria Math" w:hAnsi="Cambria Math"/>
+                    </w:rPr>
+                    <m:t>b</m:t>
+                  </m:r>
+                  <m:r>
+                    <w:rPr>
+                      <w:rFonts w:ascii="Cambria Math" w:hAnsi="Cambria Math"/>
+                    </w:rPr>
+                    <m:t>+N</m:t>
+                  </m:r>
+                </m:e>
+              </m:d>
+            </m:den>
+          </m:f>
+        </m:oMath>
+      </m:oMathPara>
+    </w:p>
+    <w:p>
+      <w:pPr>
+        <w:rPr>
+          <w:rFonts w:cs="Times New Roman"/>
+        </w:rPr>
+      </w:pPr>
+      <w:r>
+        <w:t xml:space="preserve">Where </w:t>
+      </w:r>
+      <w:r>
+        <w:rPr>
+          <w:i/>
+        </w:rPr>
+        <w:t>N</w:t>
+      </w:r>
+      <w:r>
+        <w:t xml:space="preserve"> = </w:t>
+      </w:r>
+      <w:r>
+        <w:rPr>
+          <w:i/>
+        </w:rPr>
+        <w:t>h</w:t>
+      </w:r>
+      <w:r>
+        <w:t xml:space="preserve"> + </w:t>
+      </w:r>
+      <w:r>
+        <w:rPr>
+          <w:i/>
+        </w:rPr>
+        <w:t>t</w:t>
+      </w:r>
+      <w:r>
+        <w:t xml:space="preserve">. The </w:t>
+      </w:r>
+      <w:r>
+        <w:rPr>
+          <w:rFonts w:cs="Times New Roman"/>
+        </w:rPr>
+        <w:t>posterior probability of Θ</w:t>
+      </w:r>
+      <w:r>
+        <w:rPr>
+          <w:rFonts w:cs="Times New Roman"/>
+        </w:rPr>
+        <w:t xml:space="preserve"> is re-calculated as follows:</w:t>
+      </w:r>
+    </w:p>
+    <w:p>
+      <m:oMathPara>
+        <m:oMath>
+          <m:r>
+            <w:rPr>
+              <w:rFonts w:ascii="Cambria Math" w:hAnsi="Cambria Math"/>
+            </w:rPr>
+            <m:t>P</m:t>
+          </m:r>
+          <m:d>
+            <m:dPr>
+              <m:ctrlPr>
+                <w:rPr>
+                  <w:rFonts w:ascii="Cambria Math" w:hAnsi="Cambria Math"/>
+                  <w:i/>
+                </w:rPr>
+              </m:ctrlPr>
+            </m:dPr>
+            <m:e>
+              <m:r>
+                <m:rPr>
+                  <m:sty m:val="p"/>
+                </m:rPr>
+                <w:rPr>
+                  <w:rFonts w:ascii="Cambria Math" w:hAnsi="Cambria Math"/>
+                </w:rPr>
+                <m:t>Θ</m:t>
+              </m:r>
+            </m:e>
+            <m:e>
+              <m:r>
+                <w:rPr>
+                  <w:rFonts w:ascii="Cambria Math" w:hAnsi="Cambria Math"/>
+                </w:rPr>
+                <m:t>D,ξ</m:t>
+              </m:r>
+            </m:e>
+          </m:d>
+          <m:r>
+            <w:rPr>
+              <w:rFonts w:ascii="Cambria Math" w:hAnsi="Cambria Math"/>
+            </w:rPr>
+            <m:t>=</m:t>
+          </m:r>
+          <m:f>
+            <m:fPr>
+              <m:ctrlPr>
+                <w:rPr>
+                  <w:rFonts w:ascii="Cambria Math" w:hAnsi="Cambria Math"/>
+                  <w:i/>
+                </w:rPr>
+              </m:ctrlPr>
+            </m:fPr>
+            <m:num>
+              <m:sSup>
+                <m:sSupPr>
+                  <m:ctrlPr>
+                    <w:rPr>
+                      <w:rFonts w:ascii="Cambria Math" w:hAnsi="Cambria Math"/>
+                      <w:i/>
+                    </w:rPr>
+                  </m:ctrlPr>
+                </m:sSupPr>
+                <m:e>
+                  <m:r>
+                    <m:rPr>
+                      <m:sty m:val="p"/>
+                    </m:rPr>
+                    <w:rPr>
+                      <w:rFonts w:ascii="Cambria Math" w:hAnsi="Cambria Math"/>
+                    </w:rPr>
+                    <m:t>Θ</m:t>
+                  </m:r>
+                </m:e>
+                <m:sup>
+                  <m:r>
+                    <w:rPr>
+                      <w:rFonts w:ascii="Cambria Math" w:hAnsi="Cambria Math"/>
+                    </w:rPr>
+                    <m:t>h</m:t>
+                  </m:r>
+                </m:sup>
+              </m:sSup>
+              <m:sSup>
+                <m:sSupPr>
+                  <m:ctrlPr>
+                    <w:rPr>
+                      <w:rFonts w:ascii="Cambria Math" w:hAnsi="Cambria Math"/>
+                      <w:i/>
+                    </w:rPr>
+                  </m:ctrlPr>
+                </m:sSupPr>
+                <m:e>
+                  <m:d>
+                    <m:dPr>
+                      <m:ctrlPr>
+                        <w:rPr>
+                          <w:rFonts w:ascii="Cambria Math" w:hAnsi="Cambria Math"/>
+                          <w:i/>
+                        </w:rPr>
+                      </m:ctrlPr>
+                    </m:dPr>
+                    <m:e>
+                      <m:r>
+                        <w:rPr>
+                          <w:rFonts w:ascii="Cambria Math" w:hAnsi="Cambria Math"/>
+                        </w:rPr>
+                        <m:t>1-</m:t>
+                      </m:r>
+                      <m:r>
+                        <m:rPr>
+                          <m:sty m:val="p"/>
+                        </m:rPr>
+                        <w:rPr>
+                          <w:rFonts w:ascii="Cambria Math" w:hAnsi="Cambria Math"/>
+                        </w:rPr>
+                        <m:t>Θ</m:t>
+                      </m:r>
+                    </m:e>
+                  </m:d>
+                </m:e>
+                <m:sup>
+                  <m:r>
+                    <w:rPr>
+                      <w:rFonts w:ascii="Cambria Math" w:hAnsi="Cambria Math"/>
+                    </w:rPr>
+                    <m:t>t</m:t>
+                  </m:r>
+                </m:sup>
+              </m:sSup>
+              <m:r>
+                <w:rPr>
+                  <w:rFonts w:ascii="Cambria Math" w:hAnsi="Cambria Math"/>
+                </w:rPr>
+                <m:t>P</m:t>
+              </m:r>
+              <m:d>
+                <m:dPr>
+                  <m:ctrlPr>
+                    <w:rPr>
+                      <w:rFonts w:ascii="Cambria Math" w:hAnsi="Cambria Math"/>
+                      <w:i/>
+                    </w:rPr>
+                  </m:ctrlPr>
+                </m:dPr>
+                <m:e>
+                  <m:r>
+                    <m:rPr>
+                      <m:sty m:val="p"/>
+                    </m:rPr>
+                    <w:rPr>
+                      <w:rFonts w:ascii="Cambria Math" w:hAnsi="Cambria Math"/>
+                    </w:rPr>
+                    <m:t>Θ</m:t>
+                  </m:r>
+                </m:e>
+                <m:e>
+                  <m:r>
+                    <w:rPr>
+                      <w:rFonts w:ascii="Cambria Math" w:hAnsi="Cambria Math"/>
+                    </w:rPr>
+                    <m:t>ξ</m:t>
+                  </m:r>
+                </m:e>
+              </m:d>
+            </m:num>
+            <m:den>
+              <m:r>
+                <w:rPr>
+                  <w:rFonts w:ascii="Cambria Math" w:hAnsi="Cambria Math"/>
+                </w:rPr>
+                <m:t>P</m:t>
+              </m:r>
+              <m:d>
+                <m:dPr>
+                  <m:ctrlPr>
+                    <w:rPr>
+                      <w:rFonts w:ascii="Cambria Math" w:hAnsi="Cambria Math"/>
+                      <w:i/>
+                    </w:rPr>
+                  </m:ctrlPr>
+                </m:dPr>
+                <m:e>
+                  <m:r>
+                    <w:rPr>
+                      <w:rFonts w:ascii="Cambria Math" w:hAnsi="Cambria Math"/>
+                    </w:rPr>
+                    <m:t>D</m:t>
+                  </m:r>
+                </m:e>
+              </m:d>
+            </m:den>
+          </m:f>
+          <m:r>
+            <w:rPr>
+              <w:rFonts w:ascii="Cambria Math" w:hAnsi="Cambria Math"/>
+            </w:rPr>
+            <m:t>=</m:t>
+          </m:r>
+          <m:f>
+            <m:fPr>
+              <m:ctrlPr>
+                <w:rPr>
+                  <w:rFonts w:ascii="Cambria Math" w:hAnsi="Cambria Math"/>
+                  <w:i/>
+                </w:rPr>
+              </m:ctrlPr>
+            </m:fPr>
+            <m:num>
+              <m:r>
+                <m:rPr>
+                  <m:sty m:val="p"/>
+                </m:rPr>
+                <w:rPr>
+                  <w:rFonts w:ascii="Cambria Math" w:hAnsi="Cambria Math"/>
+                </w:rPr>
+                <m:t>Γ</m:t>
+              </m:r>
+              <m:d>
+                <m:dPr>
+                  <m:ctrlPr>
+                    <w:rPr>
+                      <w:rFonts w:ascii="Cambria Math" w:hAnsi="Cambria Math"/>
+                      <w:i/>
+                    </w:rPr>
+                  </m:ctrlPr>
+                </m:dPr>
+                <m:e>
+                  <m:r>
+                    <w:rPr>
+                      <w:rFonts w:ascii="Cambria Math" w:hAnsi="Cambria Math"/>
+                    </w:rPr>
+                    <m:t>a</m:t>
+                  </m:r>
+                </m:e>
+              </m:d>
+              <m:r>
+                <m:rPr>
+                  <m:sty m:val="p"/>
+                </m:rPr>
+                <w:rPr>
+                  <w:rFonts w:ascii="Cambria Math" w:hAnsi="Cambria Math"/>
+                </w:rPr>
+                <m:t>Γ</m:t>
+              </m:r>
+              <m:d>
+                <m:dPr>
+                  <m:ctrlPr>
+                    <w:rPr>
+                      <w:rFonts w:ascii="Cambria Math" w:hAnsi="Cambria Math"/>
+                      <w:i/>
+                    </w:rPr>
+                  </m:ctrlPr>
+                </m:dPr>
+                <m:e>
+                  <m:r>
+                    <w:rPr>
+                      <w:rFonts w:ascii="Cambria Math" w:hAnsi="Cambria Math"/>
+                    </w:rPr>
+                    <m:t>b</m:t>
+                  </m:r>
+                </m:e>
+              </m:d>
+            </m:num>
+            <m:den>
+              <m:r>
+                <m:rPr>
+                  <m:sty m:val="p"/>
+                </m:rPr>
+                <w:rPr>
+                  <w:rFonts w:ascii="Cambria Math" w:hAnsi="Cambria Math"/>
+                </w:rPr>
+                <m:t>Γ</m:t>
+              </m:r>
+              <m:d>
+                <m:dPr>
+                  <m:ctrlPr>
+                    <w:rPr>
+                      <w:rFonts w:ascii="Cambria Math" w:hAnsi="Cambria Math"/>
+                      <w:i/>
+                    </w:rPr>
+                  </m:ctrlPr>
+                </m:dPr>
+                <m:e>
+                  <m:r>
+                    <w:rPr>
+                      <w:rFonts w:ascii="Cambria Math" w:hAnsi="Cambria Math"/>
+                    </w:rPr>
+                    <m:t>a</m:t>
+                  </m:r>
+                  <m:r>
+                    <w:rPr>
+                      <w:rFonts w:ascii="Cambria Math" w:hAnsi="Cambria Math"/>
+                    </w:rPr>
+                    <m:t>+</m:t>
+                  </m:r>
+                  <m:r>
+                    <w:rPr>
+                      <w:rFonts w:ascii="Cambria Math" w:hAnsi="Cambria Math"/>
+                    </w:rPr>
+                    <m:t>b</m:t>
+                  </m:r>
+                </m:e>
+              </m:d>
+            </m:den>
+          </m:f>
+          <m:r>
+            <w:rPr>
+              <w:rFonts w:ascii="Cambria Math" w:hAnsi="Cambria Math"/>
+            </w:rPr>
+            <m:t>*</m:t>
+          </m:r>
+          <m:f>
+            <m:fPr>
+              <m:ctrlPr>
+                <w:rPr>
+                  <w:rFonts w:ascii="Cambria Math" w:hAnsi="Cambria Math"/>
+                  <w:i/>
+                </w:rPr>
+              </m:ctrlPr>
+            </m:fPr>
+            <m:num>
+              <m:r>
+                <m:rPr>
+                  <m:sty m:val="p"/>
+                </m:rPr>
+                <w:rPr>
+                  <w:rFonts w:ascii="Cambria Math" w:hAnsi="Cambria Math"/>
+                </w:rPr>
+                <m:t>Γ</m:t>
+              </m:r>
+              <m:d>
+                <m:dPr>
+                  <m:ctrlPr>
+                    <w:rPr>
+                      <w:rFonts w:ascii="Cambria Math" w:hAnsi="Cambria Math"/>
+                      <w:i/>
+                    </w:rPr>
+                  </m:ctrlPr>
+                </m:dPr>
+                <m:e>
+                  <m:r>
+                    <w:rPr>
+                      <w:rFonts w:ascii="Cambria Math" w:hAnsi="Cambria Math"/>
+                    </w:rPr>
+                    <m:t>a</m:t>
+                  </m:r>
+                  <m:r>
+                    <w:rPr>
+                      <w:rFonts w:ascii="Cambria Math" w:hAnsi="Cambria Math"/>
+                    </w:rPr>
+                    <m:t>+</m:t>
+                  </m:r>
+                  <m:r>
+                    <w:rPr>
+                      <w:rFonts w:ascii="Cambria Math" w:hAnsi="Cambria Math"/>
+                    </w:rPr>
+                    <m:t>b</m:t>
+                  </m:r>
+                  <m:r>
+                    <w:rPr>
+                      <w:rFonts w:ascii="Cambria Math" w:hAnsi="Cambria Math"/>
+                    </w:rPr>
+                    <m:t>+N</m:t>
+                  </m:r>
+                </m:e>
+              </m:d>
+            </m:num>
+            <m:den>
+              <m:r>
+                <m:rPr>
+                  <m:sty m:val="p"/>
+                </m:rPr>
+                <w:rPr>
+                  <w:rFonts w:ascii="Cambria Math" w:hAnsi="Cambria Math"/>
+                </w:rPr>
+                <m:t>Γ</m:t>
+              </m:r>
+              <m:d>
+                <m:dPr>
+                  <m:ctrlPr>
+                    <w:rPr>
+                      <w:rFonts w:ascii="Cambria Math" w:hAnsi="Cambria Math"/>
+                      <w:i/>
+                    </w:rPr>
+                  </m:ctrlPr>
+                </m:dPr>
+                <m:e>
+                  <m:r>
+                    <w:rPr>
+                      <w:rFonts w:ascii="Cambria Math" w:hAnsi="Cambria Math"/>
+                    </w:rPr>
+                    <m:t>a</m:t>
+                  </m:r>
+                  <m:r>
+                    <w:rPr>
+                      <w:rFonts w:ascii="Cambria Math" w:hAnsi="Cambria Math"/>
+                    </w:rPr>
+                    <m:t>+h</m:t>
+                  </m:r>
+                </m:e>
+              </m:d>
+              <m:r>
+                <m:rPr>
+                  <m:sty m:val="p"/>
+                </m:rPr>
+                <w:rPr>
+                  <w:rFonts w:ascii="Cambria Math" w:hAnsi="Cambria Math"/>
+                </w:rPr>
+                <m:t>Γ</m:t>
+              </m:r>
+              <m:d>
+                <m:dPr>
+                  <m:ctrlPr>
+                    <w:rPr>
+                      <w:rFonts w:ascii="Cambria Math" w:hAnsi="Cambria Math"/>
+                      <w:i/>
+                    </w:rPr>
+                  </m:ctrlPr>
+                </m:dPr>
+                <m:e>
+                  <m:r>
+                    <w:rPr>
+                      <w:rFonts w:ascii="Cambria Math" w:hAnsi="Cambria Math"/>
+                    </w:rPr>
+                    <m:t>b</m:t>
+                  </m:r>
+                  <m:r>
+                    <w:rPr>
+                      <w:rFonts w:ascii="Cambria Math" w:hAnsi="Cambria Math"/>
+                    </w:rPr>
+                    <m:t>+t</m:t>
+                  </m:r>
+                </m:e>
+              </m:d>
+            </m:den>
+          </m:f>
+          <m:r>
+            <w:rPr>
+              <w:rFonts w:ascii="Cambria Math" w:hAnsi="Cambria Math"/>
+            </w:rPr>
+            <m:t>*</m:t>
+          </m:r>
+          <m:sSup>
+            <m:sSupPr>
+              <m:ctrlPr>
+                <w:rPr>
+                  <w:rFonts w:ascii="Cambria Math" w:hAnsi="Cambria Math"/>
+                  <w:i/>
+                </w:rPr>
+              </m:ctrlPr>
+            </m:sSupPr>
+            <m:e>
+              <m:r>
+                <m:rPr>
+                  <m:sty m:val="p"/>
+                </m:rPr>
+                <w:rPr>
+                  <w:rFonts w:ascii="Cambria Math" w:hAnsi="Cambria Math"/>
+                </w:rPr>
+                <m:t>Θ</m:t>
+              </m:r>
+            </m:e>
+            <m:sup>
+              <m:r>
+                <w:rPr>
+                  <w:rFonts w:ascii="Cambria Math" w:hAnsi="Cambria Math"/>
+                </w:rPr>
+                <m:t>h</m:t>
+              </m:r>
+            </m:sup>
+          </m:sSup>
+          <m:sSup>
+            <m:sSupPr>
+              <m:ctrlPr>
+                <w:rPr>
+                  <w:rFonts w:ascii="Cambria Math" w:hAnsi="Cambria Math"/>
+                  <w:i/>
+                </w:rPr>
+              </m:ctrlPr>
+            </m:sSupPr>
+            <m:e>
+              <m:d>
+                <m:dPr>
+                  <m:ctrlPr>
+                    <w:rPr>
+                      <w:rFonts w:ascii="Cambria Math" w:hAnsi="Cambria Math"/>
+                      <w:i/>
+                    </w:rPr>
+                  </m:ctrlPr>
+                </m:dPr>
+                <m:e>
+                  <m:r>
+                    <w:rPr>
+                      <w:rFonts w:ascii="Cambria Math" w:hAnsi="Cambria Math"/>
+                    </w:rPr>
+                    <m:t>1-</m:t>
+                  </m:r>
+                  <m:r>
+                    <m:rPr>
+                      <m:sty m:val="p"/>
+                    </m:rPr>
+                    <w:rPr>
+                      <w:rFonts w:ascii="Cambria Math" w:hAnsi="Cambria Math"/>
+                    </w:rPr>
+                    <m:t>Θ</m:t>
+                  </m:r>
+                </m:e>
+              </m:d>
+            </m:e>
+            <m:sup>
+              <m:r>
+                <w:rPr>
+                  <w:rFonts w:ascii="Cambria Math" w:hAnsi="Cambria Math"/>
+                </w:rPr>
+                <m:t>t</m:t>
+              </m:r>
+            </m:sup>
+          </m:sSup>
+          <m:r>
+            <w:rPr>
+              <w:rFonts w:ascii="Cambria Math" w:hAnsi="Cambria Math"/>
+            </w:rPr>
+            <m:t>P</m:t>
+          </m:r>
+          <m:d>
+            <m:dPr>
+              <m:ctrlPr>
+                <w:rPr>
+                  <w:rFonts w:ascii="Cambria Math" w:hAnsi="Cambria Math"/>
+                  <w:i/>
+                </w:rPr>
+              </m:ctrlPr>
+            </m:dPr>
+            <m:e>
+              <m:r>
+                <m:rPr>
+                  <m:sty m:val="p"/>
+                </m:rPr>
+                <w:rPr>
+                  <w:rFonts w:ascii="Cambria Math" w:hAnsi="Cambria Math"/>
+                </w:rPr>
+                <m:t>Θ</m:t>
+              </m:r>
+            </m:e>
+            <m:e>
+              <m:r>
+                <w:rPr>
+                  <w:rFonts w:ascii="Cambria Math" w:hAnsi="Cambria Math"/>
+                </w:rPr>
+                <m:t>ξ</m:t>
+              </m:r>
+            </m:e>
+          </m:d>
+          <m:r>
+            <w:rPr>
+              <w:rFonts w:ascii="Cambria Math" w:hAnsi="Cambria Math"/>
+            </w:rPr>
+            <m:t>=</m:t>
+          </m:r>
+          <m:f>
+            <m:fPr>
+              <m:ctrlPr>
+                <w:rPr>
+                  <w:rFonts w:ascii="Cambria Math" w:hAnsi="Cambria Math"/>
+                  <w:i/>
+                </w:rPr>
+              </m:ctrlPr>
+            </m:fPr>
+            <m:num>
+              <m:r>
+                <m:rPr>
+                  <m:sty m:val="p"/>
+                </m:rPr>
+                <w:rPr>
+                  <w:rFonts w:ascii="Cambria Math" w:hAnsi="Cambria Math"/>
+                </w:rPr>
+                <m:t>Γ</m:t>
+              </m:r>
+              <m:d>
+                <m:dPr>
+                  <m:ctrlPr>
+                    <w:rPr>
+                      <w:rFonts w:ascii="Cambria Math" w:hAnsi="Cambria Math"/>
+                      <w:i/>
+                    </w:rPr>
+                  </m:ctrlPr>
+                </m:dPr>
+                <m:e>
+                  <m:r>
+                    <w:rPr>
+                      <w:rFonts w:ascii="Cambria Math" w:hAnsi="Cambria Math"/>
+                    </w:rPr>
+                    <m:t>a</m:t>
+                  </m:r>
+                </m:e>
+              </m:d>
+              <m:r>
+                <m:rPr>
+                  <m:sty m:val="p"/>
+                </m:rPr>
+                <w:rPr>
+                  <w:rFonts w:ascii="Cambria Math" w:hAnsi="Cambria Math"/>
+                </w:rPr>
+                <m:t>Γ</m:t>
+              </m:r>
+              <m:d>
+                <m:dPr>
+                  <m:ctrlPr>
+                    <w:rPr>
+                      <w:rFonts w:ascii="Cambria Math" w:hAnsi="Cambria Math"/>
+                      <w:i/>
+                    </w:rPr>
+                  </m:ctrlPr>
+                </m:dPr>
+                <m:e>
+                  <m:r>
+                    <w:rPr>
+                      <w:rFonts w:ascii="Cambria Math" w:hAnsi="Cambria Math"/>
+                    </w:rPr>
+                    <m:t>b</m:t>
+                  </m:r>
+                </m:e>
+              </m:d>
+            </m:num>
+            <m:den>
+              <m:r>
+                <m:rPr>
+                  <m:sty m:val="p"/>
+                </m:rPr>
+                <w:rPr>
+                  <w:rFonts w:ascii="Cambria Math" w:hAnsi="Cambria Math"/>
+                </w:rPr>
+                <m:t>Γ</m:t>
+              </m:r>
+              <m:d>
+                <m:dPr>
+                  <m:ctrlPr>
+                    <w:rPr>
+                      <w:rFonts w:ascii="Cambria Math" w:hAnsi="Cambria Math"/>
+                      <w:i/>
+                    </w:rPr>
+                  </m:ctrlPr>
+                </m:dPr>
+                <m:e>
+                  <m:r>
+                    <w:rPr>
+                      <w:rFonts w:ascii="Cambria Math" w:hAnsi="Cambria Math"/>
+                    </w:rPr>
+                    <m:t>a+b</m:t>
+                  </m:r>
+                </m:e>
+              </m:d>
+            </m:den>
+          </m:f>
+          <m:r>
+            <w:rPr>
+              <w:rFonts w:ascii="Cambria Math" w:hAnsi="Cambria Math"/>
+            </w:rPr>
+            <m:t>*</m:t>
+          </m:r>
+          <m:f>
+            <m:fPr>
+              <m:ctrlPr>
+                <w:rPr>
+                  <w:rFonts w:ascii="Cambria Math" w:hAnsi="Cambria Math"/>
+                  <w:i/>
+                </w:rPr>
+              </m:ctrlPr>
+            </m:fPr>
+            <m:num>
+              <m:r>
+                <m:rPr>
+                  <m:sty m:val="p"/>
+                </m:rPr>
+                <w:rPr>
+                  <w:rFonts w:ascii="Cambria Math" w:hAnsi="Cambria Math"/>
+                </w:rPr>
+                <m:t>Γ</m:t>
+              </m:r>
+              <m:d>
+                <m:dPr>
+                  <m:ctrlPr>
+                    <w:rPr>
+                      <w:rFonts w:ascii="Cambria Math" w:hAnsi="Cambria Math"/>
+                      <w:i/>
+                    </w:rPr>
+                  </m:ctrlPr>
+                </m:dPr>
+                <m:e>
+                  <m:r>
+                    <w:rPr>
+                      <w:rFonts w:ascii="Cambria Math" w:hAnsi="Cambria Math"/>
+                    </w:rPr>
+                    <m:t>a+b+N</m:t>
+                  </m:r>
+                </m:e>
+              </m:d>
+            </m:num>
+            <m:den>
+              <m:r>
+                <m:rPr>
+                  <m:sty m:val="p"/>
+                </m:rPr>
+                <w:rPr>
+                  <w:rFonts w:ascii="Cambria Math" w:hAnsi="Cambria Math"/>
+                </w:rPr>
+                <m:t>Γ</m:t>
+              </m:r>
+              <m:d>
+                <m:dPr>
+                  <m:ctrlPr>
+                    <w:rPr>
+                      <w:rFonts w:ascii="Cambria Math" w:hAnsi="Cambria Math"/>
+                      <w:i/>
+                    </w:rPr>
+                  </m:ctrlPr>
+                </m:dPr>
+                <m:e>
+                  <m:r>
+                    <w:rPr>
+                      <w:rFonts w:ascii="Cambria Math" w:hAnsi="Cambria Math"/>
+                    </w:rPr>
+                    <m:t>a+h</m:t>
+                  </m:r>
+                </m:e>
+              </m:d>
+              <m:r>
+                <m:rPr>
+                  <m:sty m:val="p"/>
+                </m:rPr>
+                <w:rPr>
+                  <w:rFonts w:ascii="Cambria Math" w:hAnsi="Cambria Math"/>
+                </w:rPr>
+                <m:t>Γ</m:t>
+              </m:r>
+              <m:d>
+                <m:dPr>
+                  <m:ctrlPr>
+                    <w:rPr>
+                      <w:rFonts w:ascii="Cambria Math" w:hAnsi="Cambria Math"/>
+                      <w:i/>
+                    </w:rPr>
+                  </m:ctrlPr>
+                </m:dPr>
+                <m:e>
+                  <m:r>
+                    <w:rPr>
+                      <w:rFonts w:ascii="Cambria Math" w:hAnsi="Cambria Math"/>
+                    </w:rPr>
+                    <m:t>b+t</m:t>
+                  </m:r>
+                </m:e>
+              </m:d>
+            </m:den>
+          </m:f>
+          <m:r>
+            <w:rPr>
+              <w:rFonts w:ascii="Cambria Math" w:hAnsi="Cambria Math"/>
+            </w:rPr>
+            <m:t>*</m:t>
+          </m:r>
+          <m:sSup>
+            <m:sSupPr>
+              <m:ctrlPr>
+                <w:rPr>
+                  <w:rFonts w:ascii="Cambria Math" w:hAnsi="Cambria Math"/>
+                  <w:i/>
+                </w:rPr>
+              </m:ctrlPr>
+            </m:sSupPr>
+            <m:e>
+              <m:r>
+                <m:rPr>
+                  <m:sty m:val="p"/>
+                </m:rPr>
+                <w:rPr>
+                  <w:rFonts w:ascii="Cambria Math" w:hAnsi="Cambria Math"/>
+                </w:rPr>
+                <m:t>Θ</m:t>
+              </m:r>
+            </m:e>
+            <m:sup>
+              <m:r>
+                <w:rPr>
+                  <w:rFonts w:ascii="Cambria Math" w:hAnsi="Cambria Math"/>
+                </w:rPr>
+                <m:t>h</m:t>
+              </m:r>
+            </m:sup>
+          </m:sSup>
+          <m:sSup>
+            <m:sSupPr>
+              <m:ctrlPr>
+                <w:rPr>
+                  <w:rFonts w:ascii="Cambria Math" w:hAnsi="Cambria Math"/>
+                  <w:i/>
+                </w:rPr>
+              </m:ctrlPr>
+            </m:sSupPr>
+            <m:e>
+              <m:d>
+                <m:dPr>
+                  <m:ctrlPr>
+                    <w:rPr>
+                      <w:rFonts w:ascii="Cambria Math" w:hAnsi="Cambria Math"/>
+                      <w:i/>
+                    </w:rPr>
+                  </m:ctrlPr>
+                </m:dPr>
+                <m:e>
+                  <m:r>
+                    <w:rPr>
+                      <w:rFonts w:ascii="Cambria Math" w:hAnsi="Cambria Math"/>
+                    </w:rPr>
+                    <m:t>1-</m:t>
+                  </m:r>
+                  <m:r>
+                    <m:rPr>
+                      <m:sty m:val="p"/>
+                    </m:rPr>
+                    <w:rPr>
+                      <w:rFonts w:ascii="Cambria Math" w:hAnsi="Cambria Math"/>
+                    </w:rPr>
+                    <m:t>Θ</m:t>
+                  </m:r>
+                </m:e>
+              </m:d>
+            </m:e>
+            <m:sup>
+              <m:r>
+                <w:rPr>
+                  <w:rFonts w:ascii="Cambria Math" w:hAnsi="Cambria Math"/>
+                </w:rPr>
+                <m:t>t</m:t>
+              </m:r>
+            </m:sup>
+          </m:sSup>
+          <m:r>
+            <w:rPr>
+              <w:rFonts w:ascii="Cambria Math" w:hAnsi="Cambria Math"/>
+            </w:rPr>
+            <m:t>*</m:t>
+          </m:r>
+          <m:f>
+            <m:fPr>
+              <m:ctrlPr>
+                <w:rPr>
+                  <w:rFonts w:ascii="Cambria Math" w:hAnsi="Cambria Math"/>
+                  <w:i/>
+                </w:rPr>
+              </m:ctrlPr>
+            </m:fPr>
+            <m:num>
+              <m:r>
+                <m:rPr>
+                  <m:sty m:val="p"/>
+                </m:rPr>
+                <w:rPr>
+                  <w:rFonts w:ascii="Cambria Math" w:hAnsi="Cambria Math"/>
+                </w:rPr>
+                <m:t>Γ</m:t>
+              </m:r>
+              <m:d>
+                <m:dPr>
+                  <m:ctrlPr>
+                    <w:rPr>
+                      <w:rFonts w:ascii="Cambria Math" w:hAnsi="Cambria Math"/>
+                      <w:i/>
+                    </w:rPr>
+                  </m:ctrlPr>
+                </m:dPr>
+                <m:e>
+                  <m:r>
+                    <w:rPr>
+                      <w:rFonts w:ascii="Cambria Math" w:hAnsi="Cambria Math"/>
+                    </w:rPr>
+                    <m:t>a+b</m:t>
+                  </m:r>
+                </m:e>
+              </m:d>
+            </m:num>
+            <m:den>
+              <m:r>
+                <m:rPr>
+                  <m:sty m:val="p"/>
+                </m:rPr>
+                <w:rPr>
+                  <w:rFonts w:ascii="Cambria Math" w:hAnsi="Cambria Math"/>
+                </w:rPr>
+                <m:t>Γ</m:t>
+              </m:r>
+              <m:d>
+                <m:dPr>
+                  <m:ctrlPr>
+                    <w:rPr>
+                      <w:rFonts w:ascii="Cambria Math" w:hAnsi="Cambria Math"/>
+                      <w:i/>
+                    </w:rPr>
+                  </m:ctrlPr>
+                </m:dPr>
+                <m:e>
+                  <m:r>
+                    <w:rPr>
+                      <w:rFonts w:ascii="Cambria Math" w:hAnsi="Cambria Math"/>
+                    </w:rPr>
+                    <m:t>a</m:t>
+                  </m:r>
+                </m:e>
+              </m:d>
+              <m:r>
+                <m:rPr>
+                  <m:sty m:val="p"/>
+                </m:rPr>
+                <w:rPr>
+                  <w:rFonts w:ascii="Cambria Math" w:hAnsi="Cambria Math"/>
+                </w:rPr>
+                <m:t>Γ</m:t>
+              </m:r>
+              <m:d>
+                <m:dPr>
+                  <m:ctrlPr>
+                    <w:rPr>
+                      <w:rFonts w:ascii="Cambria Math" w:hAnsi="Cambria Math"/>
+                      <w:i/>
+                    </w:rPr>
+                  </m:ctrlPr>
+                </m:dPr>
+                <m:e>
+                  <m:r>
+                    <w:rPr>
+                      <w:rFonts w:ascii="Cambria Math" w:hAnsi="Cambria Math"/>
+                    </w:rPr>
+                    <m:t>b</m:t>
+                  </m:r>
+                </m:e>
+              </m:d>
+            </m:den>
+          </m:f>
+          <m:r>
+            <w:rPr>
+              <w:rFonts w:ascii="Cambria Math" w:hAnsi="Cambria Math"/>
+            </w:rPr>
+            <m:t>*</m:t>
+          </m:r>
+          <m:sSup>
+            <m:sSupPr>
+              <m:ctrlPr>
+                <w:rPr>
+                  <w:rFonts w:ascii="Cambria Math" w:hAnsi="Cambria Math"/>
+                  <w:i/>
+                </w:rPr>
+              </m:ctrlPr>
+            </m:sSupPr>
+            <m:e>
+              <m:r>
+                <m:rPr>
+                  <m:sty m:val="p"/>
+                </m:rPr>
+                <w:rPr>
+                  <w:rFonts w:ascii="Cambria Math" w:hAnsi="Cambria Math"/>
+                </w:rPr>
+                <m:t>Θ</m:t>
+              </m:r>
+            </m:e>
+            <m:sup>
+              <m:r>
+                <w:rPr>
+                  <w:rFonts w:ascii="Cambria Math" w:hAnsi="Cambria Math"/>
+                </w:rPr>
+                <m:t>a</m:t>
+              </m:r>
+              <m:r>
+                <w:rPr>
+                  <w:rFonts w:ascii="Cambria Math" w:hAnsi="Cambria Math"/>
+                </w:rPr>
+                <m:t>-1</m:t>
+              </m:r>
+            </m:sup>
+          </m:sSup>
+          <m:sSup>
+            <m:sSupPr>
+              <m:ctrlPr>
+                <w:rPr>
+                  <w:rFonts w:ascii="Cambria Math" w:hAnsi="Cambria Math"/>
+                  <w:i/>
+                </w:rPr>
+              </m:ctrlPr>
+            </m:sSupPr>
+            <m:e>
+              <m:d>
+                <m:dPr>
+                  <m:ctrlPr>
+                    <w:rPr>
+                      <w:rFonts w:ascii="Cambria Math" w:hAnsi="Cambria Math"/>
+                      <w:i/>
+                    </w:rPr>
+                  </m:ctrlPr>
+                </m:dPr>
+                <m:e>
+                  <m:r>
+                    <w:rPr>
+                      <w:rFonts w:ascii="Cambria Math" w:hAnsi="Cambria Math"/>
+                    </w:rPr>
+                    <m:t>1-</m:t>
+                  </m:r>
+                  <m:r>
+                    <m:rPr>
+                      <m:sty m:val="p"/>
+                    </m:rPr>
+                    <w:rPr>
+                      <w:rFonts w:ascii="Cambria Math" w:hAnsi="Cambria Math"/>
+                    </w:rPr>
+                    <m:t>Θ</m:t>
+                  </m:r>
+                </m:e>
+              </m:d>
+            </m:e>
+            <m:sup>
+              <m:r>
+                <w:rPr>
+                  <w:rFonts w:ascii="Cambria Math" w:hAnsi="Cambria Math"/>
+                </w:rPr>
+                <m:t>b</m:t>
+              </m:r>
+              <m:r>
+                <w:rPr>
+                  <w:rFonts w:ascii="Cambria Math" w:hAnsi="Cambria Math"/>
+                </w:rPr>
+                <m:t>-1</m:t>
+              </m:r>
+            </m:sup>
+          </m:sSup>
+          <m:r>
+            <w:rPr>
+              <w:rFonts w:ascii="Cambria Math" w:hAnsi="Cambria Math"/>
+            </w:rPr>
+            <m:t>=</m:t>
+          </m:r>
+          <m:f>
+            <m:fPr>
+              <m:ctrlPr>
+                <w:rPr>
+                  <w:rFonts w:ascii="Cambria Math" w:hAnsi="Cambria Math"/>
+                  <w:i/>
+                </w:rPr>
+              </m:ctrlPr>
+            </m:fPr>
+            <m:num>
+              <m:r>
+                <m:rPr>
+                  <m:sty m:val="p"/>
+                </m:rPr>
+                <w:rPr>
+                  <w:rFonts w:ascii="Cambria Math" w:hAnsi="Cambria Math"/>
+                </w:rPr>
+                <m:t>Γ</m:t>
+              </m:r>
+              <m:d>
+                <m:dPr>
+                  <m:ctrlPr>
+                    <w:rPr>
+                      <w:rFonts w:ascii="Cambria Math" w:hAnsi="Cambria Math"/>
+                      <w:i/>
+                    </w:rPr>
+                  </m:ctrlPr>
+                </m:dPr>
+                <m:e>
+                  <m:r>
+                    <w:rPr>
+                      <w:rFonts w:ascii="Cambria Math" w:hAnsi="Cambria Math"/>
+                    </w:rPr>
+                    <m:t>a+b+N</m:t>
+                  </m:r>
+                </m:e>
+              </m:d>
+            </m:num>
+            <m:den>
+              <m:r>
+                <m:rPr>
+                  <m:sty m:val="p"/>
+                </m:rPr>
+                <w:rPr>
+                  <w:rFonts w:ascii="Cambria Math" w:hAnsi="Cambria Math"/>
+                </w:rPr>
+                <m:t>Γ</m:t>
+              </m:r>
+              <m:d>
+                <m:dPr>
+                  <m:ctrlPr>
+                    <w:rPr>
+                      <w:rFonts w:ascii="Cambria Math" w:hAnsi="Cambria Math"/>
+                      <w:i/>
+                    </w:rPr>
+                  </m:ctrlPr>
+                </m:dPr>
+                <m:e>
+                  <m:r>
+                    <w:rPr>
+                      <w:rFonts w:ascii="Cambria Math" w:hAnsi="Cambria Math"/>
+                    </w:rPr>
+                    <m:t>a+h</m:t>
+                  </m:r>
+                </m:e>
+              </m:d>
+              <m:r>
+                <m:rPr>
+                  <m:sty m:val="p"/>
+                </m:rPr>
+                <w:rPr>
+                  <w:rFonts w:ascii="Cambria Math" w:hAnsi="Cambria Math"/>
+                </w:rPr>
+                <m:t>Γ</m:t>
+              </m:r>
+              <m:d>
+                <m:dPr>
+                  <m:ctrlPr>
+                    <w:rPr>
+                      <w:rFonts w:ascii="Cambria Math" w:hAnsi="Cambria Math"/>
+                      <w:i/>
+                    </w:rPr>
+                  </m:ctrlPr>
+                </m:dPr>
+                <m:e>
+                  <m:r>
+                    <w:rPr>
+                      <w:rFonts w:ascii="Cambria Math" w:hAnsi="Cambria Math"/>
+                    </w:rPr>
+                    <m:t>b+t</m:t>
+                  </m:r>
+                </m:e>
+              </m:d>
+            </m:den>
+          </m:f>
+          <m:sSup>
+            <m:sSupPr>
+              <m:ctrlPr>
+                <w:rPr>
+                  <w:rFonts w:ascii="Cambria Math" w:hAnsi="Cambria Math"/>
+                  <w:i/>
+                </w:rPr>
+              </m:ctrlPr>
+            </m:sSupPr>
+            <m:e>
+              <m:r>
+                <m:rPr>
+                  <m:sty m:val="p"/>
+                </m:rPr>
+                <w:rPr>
+                  <w:rFonts w:ascii="Cambria Math" w:hAnsi="Cambria Math"/>
+                </w:rPr>
+                <m:t>Θ</m:t>
+              </m:r>
+            </m:e>
+            <m:sup>
+              <m:r>
+                <w:rPr>
+                  <w:rFonts w:ascii="Cambria Math" w:hAnsi="Cambria Math"/>
+                </w:rPr>
+                <m:t>a+h</m:t>
+              </m:r>
+              <m:r>
+                <w:rPr>
+                  <w:rFonts w:ascii="Cambria Math" w:hAnsi="Cambria Math"/>
+                </w:rPr>
+                <m:t>-1</m:t>
+              </m:r>
+            </m:sup>
+          </m:sSup>
+          <m:sSup>
+            <m:sSupPr>
+              <m:ctrlPr>
+                <w:rPr>
+                  <w:rFonts w:ascii="Cambria Math" w:hAnsi="Cambria Math"/>
+                  <w:i/>
+                </w:rPr>
+              </m:ctrlPr>
+            </m:sSupPr>
+            <m:e>
+              <m:d>
+                <m:dPr>
+                  <m:ctrlPr>
+                    <w:rPr>
+                      <w:rFonts w:ascii="Cambria Math" w:hAnsi="Cambria Math"/>
+                      <w:i/>
+                    </w:rPr>
+                  </m:ctrlPr>
+                </m:dPr>
+                <m:e>
+                  <m:r>
+                    <w:rPr>
+                      <w:rFonts w:ascii="Cambria Math" w:hAnsi="Cambria Math"/>
+                    </w:rPr>
+                    <m:t>1-</m:t>
+                  </m:r>
+                  <m:r>
+                    <m:rPr>
+                      <m:sty m:val="p"/>
+                    </m:rPr>
+                    <w:rPr>
+                      <w:rFonts w:ascii="Cambria Math" w:hAnsi="Cambria Math"/>
+                    </w:rPr>
+                    <m:t>Θ</m:t>
+                  </m:r>
+                </m:e>
+              </m:d>
+            </m:e>
+            <m:sup>
+              <m:r>
+                <w:rPr>
+                  <w:rFonts w:ascii="Cambria Math" w:hAnsi="Cambria Math"/>
+                </w:rPr>
+                <m:t>b+t</m:t>
+              </m:r>
+              <m:r>
+                <w:rPr>
+                  <w:rFonts w:ascii="Cambria Math" w:hAnsi="Cambria Math"/>
+                </w:rPr>
+                <m:t>-1</m:t>
+              </m:r>
+            </m:sup>
+          </m:sSup>
+          <m:r>
+            <w:rPr>
+              <w:rFonts w:ascii="Cambria Math" w:hAnsi="Cambria Math"/>
+            </w:rPr>
+            <m:t>=</m:t>
+          </m:r>
+          <m:r>
+            <m:rPr>
+              <m:sty m:val="p"/>
+            </m:rPr>
+            <w:rPr>
+              <w:rFonts w:ascii="Cambria Math" w:hAnsi="Cambria Math"/>
+            </w:rPr>
+            <m:t>beta</m:t>
+          </m:r>
+          <m:d>
+            <m:dPr>
+              <m:ctrlPr>
+                <w:rPr>
+                  <w:rFonts w:ascii="Cambria Math" w:hAnsi="Cambria Math"/>
+                  <w:i/>
+                </w:rPr>
+              </m:ctrlPr>
+            </m:dPr>
+            <m:e>
+              <m:r>
+                <m:rPr>
+                  <m:sty m:val="p"/>
+                </m:rPr>
+                <w:rPr>
+                  <w:rFonts w:ascii="Cambria Math" w:hAnsi="Cambria Math"/>
+                </w:rPr>
+                <m:t>Θ</m:t>
+              </m:r>
+            </m:e>
+            <m:e>
+              <m:r>
+                <w:rPr>
+                  <w:rFonts w:ascii="Cambria Math" w:hAnsi="Cambria Math"/>
+                </w:rPr>
+                <m:t>a+h,b+t</m:t>
+              </m:r>
+            </m:e>
+          </m:d>
+        </m:oMath>
+      </m:oMathPara>
+    </w:p>
+    <w:p>
+      <w:pPr>
+        <w:rPr>
+          <w:rFonts w:cs="Times New Roman"/>
+        </w:rPr>
+      </w:pPr>
+      <w:r>
+        <w:t xml:space="preserve">Therefore, in case of binomial sampling, if the prior probability of </w:t>
+      </w:r>
+      <w:r>
+        <w:rPr>
+          <w:rFonts w:cs="Times New Roman"/>
+        </w:rPr>
+        <w:t xml:space="preserve">Θ conforms beta distribution beta(Θ | </w:t>
+      </w:r>
+      <w:r>
+        <w:rPr>
+          <w:rFonts w:cs="Times New Roman"/>
+          <w:i/>
+        </w:rPr>
+        <w:t>a</w:t>
+      </w:r>
+      <w:r>
+        <w:rPr>
+          <w:rFonts w:cs="Times New Roman"/>
+        </w:rPr>
+        <w:t xml:space="preserve">, </w:t>
+      </w:r>
+      <w:r>
+        <w:rPr>
+          <w:rFonts w:cs="Times New Roman"/>
+          <w:i/>
+        </w:rPr>
+        <w:t>b</w:t>
+      </w:r>
+      <w:r>
+        <w:rPr>
+          <w:rFonts w:cs="Times New Roman"/>
+        </w:rPr>
+        <w:t xml:space="preserve">) then, the posterior </w:t>
+      </w:r>
+      <w:r>
+        <w:t xml:space="preserve">probability of </w:t>
+      </w:r>
+      <w:r>
+        <w:rPr>
+          <w:rFonts w:cs="Times New Roman"/>
+        </w:rPr>
+        <w:t>Θ conforms</w:t>
+      </w:r>
+      <w:r>
+        <w:rPr>
+          <w:rFonts w:cs="Times New Roman"/>
+        </w:rPr>
+        <w:t xml:space="preserve"> </w:t>
+      </w:r>
+      <w:r>
+        <w:rPr>
+          <w:rFonts w:cs="Times New Roman"/>
+        </w:rPr>
+        <w:t xml:space="preserve">beta distribution beta(Θ | </w:t>
+      </w:r>
+      <w:r>
+        <w:rPr>
+          <w:rFonts w:cs="Times New Roman"/>
+          <w:i/>
+        </w:rPr>
+        <w:t>a</w:t>
+      </w:r>
+      <w:r>
+        <w:rPr>
+          <w:rFonts w:cs="Times New Roman"/>
+        </w:rPr>
+        <w:t xml:space="preserve"> + </w:t>
+      </w:r>
+      <w:r>
+        <w:rPr>
+          <w:rFonts w:cs="Times New Roman"/>
+          <w:i/>
+        </w:rPr>
+        <w:t>h</w:t>
+      </w:r>
+      <w:r>
+        <w:rPr>
+          <w:rFonts w:cs="Times New Roman"/>
+        </w:rPr>
+        <w:t xml:space="preserve">, </w:t>
+      </w:r>
+      <w:r>
+        <w:rPr>
+          <w:rFonts w:cs="Times New Roman"/>
+          <w:i/>
+        </w:rPr>
+        <w:t>b</w:t>
+      </w:r>
+      <w:r>
+        <w:rPr>
+          <w:rFonts w:cs="Times New Roman"/>
+        </w:rPr>
+        <w:t xml:space="preserve"> + </w:t>
+      </w:r>
+      <w:r>
+        <w:rPr>
+          <w:rFonts w:cs="Times New Roman"/>
+          <w:i/>
+        </w:rPr>
+        <w:t>t</w:t>
+      </w:r>
+      <w:r>
+        <w:rPr>
+          <w:rFonts w:cs="Times New Roman"/>
+        </w:rPr>
+        <w:t>)</w:t>
+      </w:r>
+      <w:r>
+        <w:rPr>
+          <w:rFonts w:cs="Times New Roman"/>
+        </w:rPr>
+        <w:t>, which is a beautiful result according to equation 4.10</w:t>
+      </w:r>
+      <w:r>
+        <w:rPr>
+          <w:rFonts w:cs="Times New Roman"/>
+        </w:rPr>
+        <w:t xml:space="preserve"> </w:t>
+      </w:r>
+      <w:sdt>
+        <w:sdtPr>
+          <w:rPr>
+            <w:rFonts w:cs="Times New Roman"/>
+          </w:rPr>
+          <w:id w:val="916750389"/>
+          <w:citation/>
+        </w:sdtPr>
+        <w:sdtContent>
+          <w:r>
+            <w:rPr>
+              <w:rFonts w:cs="Times New Roman"/>
+            </w:rPr>
+            <w:fldChar w:fldCharType="begin"/>
+          </w:r>
+          <w:r>
+            <w:rPr>
+              <w:rFonts w:cs="Times New Roman"/>
+            </w:rPr>
+            <w:instrText xml:space="preserve">CITATION Heckerman1995BNTutorial \p 7 \l 1033 </w:instrText>
+          </w:r>
+          <w:r>
+            <w:rPr>
+              <w:rFonts w:cs="Times New Roman"/>
+            </w:rPr>
+            <w:fldChar w:fldCharType="separate"/>
+          </w:r>
+          <w:r>
+            <w:rPr>
+              <w:rFonts w:cs="Times New Roman"/>
+              <w:noProof/>
+            </w:rPr>
+            <w:t>[9, p. 7]</w:t>
+          </w:r>
+          <w:r>
+            <w:rPr>
+              <w:rFonts w:cs="Times New Roman"/>
+            </w:rPr>
+            <w:fldChar w:fldCharType="end"/>
+          </w:r>
+        </w:sdtContent>
+      </w:sdt>
+      <w:r>
+        <w:rPr>
+          <w:rFonts w:cs="Times New Roman"/>
+        </w:rPr>
+        <w:t>.</w:t>
+      </w:r>
+    </w:p>
+    <w:tbl>
+      <w:tblPr>
+        <w:tblStyle w:val="TableGrid"/>
+        <w:tblW w:w="0" w:type="auto"/>
+        <w:tblLook w:val="04A0" w:firstRow="1" w:lastRow="0" w:firstColumn="1" w:lastColumn="0" w:noHBand="0" w:noVBand="1"/>
+      </w:tblPr>
+      <w:tblGrid>
+        <w:gridCol w:w="805"/>
+        <w:gridCol w:w="7739"/>
+        <w:gridCol w:w="806"/>
+      </w:tblGrid>
+      <w:tr>
+        <w:tc>
+          <w:tcPr>
+            <w:tcW w:w="805" w:type="dxa"/>
+            <w:vAlign w:val="center"/>
+          </w:tcPr>
+          <w:p>
+            <w:pPr>
+              <w:jc w:val="left"/>
+            </w:pPr>
+          </w:p>
+        </w:tc>
+        <w:tc>
+          <w:tcPr>
+            <w:tcW w:w="7740" w:type="dxa"/>
+          </w:tcPr>
+          <w:p>
+            <w:pPr>
+              <w:jc w:val="center"/>
+            </w:pPr>
+            <m:oMathPara>
+              <m:oMath>
+                <m:r>
+                  <w:rPr>
+                    <w:rFonts w:ascii="Cambria Math" w:hAnsi="Cambria Math"/>
+                  </w:rPr>
+                  <m:t>P</m:t>
+                </m:r>
+                <m:d>
+                  <m:dPr>
+                    <m:ctrlPr>
+                      <w:rPr>
+                        <w:rFonts w:ascii="Cambria Math" w:hAnsi="Cambria Math"/>
+                        <w:i/>
+                      </w:rPr>
+                    </m:ctrlPr>
+                  </m:dPr>
+                  <m:e>
+                    <m:r>
+                      <m:rPr>
+                        <m:sty m:val="p"/>
+                      </m:rPr>
+                      <w:rPr>
+                        <w:rFonts w:ascii="Cambria Math" w:hAnsi="Cambria Math"/>
+                      </w:rPr>
+                      <m:t>Θ</m:t>
+                    </m:r>
+                  </m:e>
+                  <m:e>
+                    <m:r>
+                      <w:rPr>
+                        <w:rFonts w:ascii="Cambria Math" w:hAnsi="Cambria Math"/>
+                      </w:rPr>
+                      <m:t>D,ξ</m:t>
+                    </m:r>
+                  </m:e>
+                </m:d>
+                <m:r>
+                  <w:rPr>
+                    <w:rFonts w:ascii="Cambria Math" w:hAnsi="Cambria Math"/>
+                  </w:rPr>
+                  <m:t>=</m:t>
+                </m:r>
+                <m:r>
+                  <m:rPr>
+                    <m:sty m:val="p"/>
+                  </m:rPr>
+                  <w:rPr>
+                    <w:rFonts w:ascii="Cambria Math" w:hAnsi="Cambria Math"/>
+                  </w:rPr>
+                  <m:t>beta</m:t>
+                </m:r>
+                <m:d>
+                  <m:dPr>
+                    <m:ctrlPr>
+                      <w:rPr>
+                        <w:rFonts w:ascii="Cambria Math" w:hAnsi="Cambria Math"/>
+                        <w:i/>
+                      </w:rPr>
+                    </m:ctrlPr>
+                  </m:dPr>
+                  <m:e>
+                    <m:r>
+                      <m:rPr>
+                        <m:sty m:val="p"/>
+                      </m:rPr>
+                      <w:rPr>
+                        <w:rFonts w:ascii="Cambria Math" w:hAnsi="Cambria Math"/>
+                      </w:rPr>
+                      <m:t>Θ</m:t>
+                    </m:r>
+                  </m:e>
+                  <m:e>
+                    <m:r>
+                      <w:rPr>
+                        <w:rFonts w:ascii="Cambria Math" w:hAnsi="Cambria Math"/>
+                      </w:rPr>
+                      <m:t>a+h,b+t</m:t>
+                    </m:r>
+                  </m:e>
+                </m:d>
+              </m:oMath>
+            </m:oMathPara>
+          </w:p>
+        </w:tc>
+        <w:tc>
+          <w:tcPr>
+            <w:tcW w:w="806" w:type="dxa"/>
+            <w:vAlign w:val="center"/>
+          </w:tcPr>
+          <w:p>
+            <w:pPr>
+              <w:jc w:val="right"/>
+            </w:pPr>
+            <w:r>
+              <w:t>(</w:t>
+            </w:r>
+            <w:r>
+              <w:t>4</w:t>
+            </w:r>
+            <w:r>
+              <w:t>.</w:t>
+            </w:r>
+            <w:r>
+              <w:t>10</w:t>
+            </w:r>
+            <w:r>
+              <w:t>)</w:t>
+            </w:r>
+          </w:p>
+        </w:tc>
+      </w:tr>
+    </w:tbl>
+    <w:p>
+      <w:r>
+        <w:t xml:space="preserve">Where </w:t>
+      </w:r>
+      <w:r>
+        <w:rPr>
+          <w:i/>
+        </w:rPr>
+        <w:t>N</w:t>
+      </w:r>
+      <w:r>
+        <w:t xml:space="preserve"> = </w:t>
+      </w:r>
+      <w:r>
+        <w:rPr>
+          <w:i/>
+        </w:rPr>
+        <w:t>h</w:t>
+      </w:r>
+      <w:r>
+        <w:t xml:space="preserve"> + </w:t>
+      </w:r>
+      <w:r>
+        <w:rPr>
+          <w:i/>
+        </w:rPr>
+        <w:t>t</w:t>
+      </w:r>
+      <w:r>
+        <w:t xml:space="preserve">. </w:t>
+      </w:r>
+      <w:r>
+        <w:t>Equation 4.10 is the special case of equation 4.7 in case of beta prior distribution.</w:t>
+      </w:r>
+      <w:r>
+        <w:t xml:space="preserve"> Equation 4.11 </w:t>
+      </w:r>
+      <w:sdt>
+        <w:sdtPr>
+          <w:id w:val="-2132000365"/>
+          <w:citation/>
+        </w:sdtPr>
+        <w:sdtContent>
+          <w:r>
+            <w:fldChar w:fldCharType="begin"/>
+          </w:r>
+          <w:r>
+            <w:instrText xml:space="preserve">CITATION Heckerman1995BNTutorial \p 7 \l 1033 </w:instrText>
+          </w:r>
+          <w:r>
+            <w:fldChar w:fldCharType="separate"/>
+          </w:r>
+          <w:r>
+            <w:rPr>
+              <w:noProof/>
+            </w:rPr>
+            <w:t>[9, p. 7]</w:t>
+          </w:r>
+          <w:r>
+            <w:fldChar w:fldCharType="end"/>
+          </w:r>
+        </w:sdtContent>
+      </w:sdt>
+      <w:r>
+        <w:t xml:space="preserve"> specifies </w:t>
+      </w:r>
+      <w:r>
+        <w:t xml:space="preserve">the </w:t>
+      </w:r>
+      <w:r>
+        <w:rPr>
+          <w:rFonts w:cs="Times New Roman"/>
+        </w:rPr>
+        <w:t xml:space="preserve">posterior predictive probability </w:t>
+      </w:r>
+      <w:proofErr w:type="gramStart"/>
+      <w:r>
+        <w:rPr>
+          <w:rFonts w:cs="Times New Roman"/>
+          <w:i/>
+        </w:rPr>
+        <w:t>P</w:t>
+      </w:r>
+      <w:r>
+        <w:rPr>
+          <w:rFonts w:cs="Times New Roman"/>
+        </w:rPr>
+        <w:t>(</w:t>
+      </w:r>
+      <w:proofErr w:type="gramEnd"/>
+      <w:r>
+        <w:rPr>
+          <w:rFonts w:cs="Times New Roman"/>
+          <w:i/>
+        </w:rPr>
+        <w:t>X</w:t>
+      </w:r>
+      <w:r>
+        <w:rPr>
+          <w:rFonts w:cs="Times New Roman"/>
+          <w:i/>
+          <w:vertAlign w:val="subscript"/>
+        </w:rPr>
+        <w:t>n</w:t>
+      </w:r>
+      <w:r>
+        <w:rPr>
+          <w:rFonts w:cs="Times New Roman"/>
+          <w:vertAlign w:val="subscript"/>
+        </w:rPr>
+        <w:t>+1</w:t>
+      </w:r>
+      <w:r>
+        <w:rPr>
+          <w:rFonts w:cs="Times New Roman"/>
+        </w:rPr>
+        <w:t xml:space="preserve"> = 1 | </w:t>
+      </w:r>
+      <w:r>
+        <w:rPr>
+          <w:rFonts w:cs="Times New Roman"/>
+          <w:i/>
+        </w:rPr>
+        <w:t>D</w:t>
+      </w:r>
+      <w:r>
+        <w:rPr>
+          <w:rFonts w:cs="Times New Roman"/>
+        </w:rPr>
+        <w:t xml:space="preserve">) in case of binomial sampling </w:t>
+      </w:r>
+      <w:r>
+        <w:rPr>
+          <w:rFonts w:cs="Times New Roman"/>
+        </w:rPr>
+        <w:t>and prior beta distribution.</w:t>
+      </w:r>
+      <w:bookmarkStart w:id="0" w:name="_GoBack"/>
+      <w:bookmarkEnd w:id="0"/>
+    </w:p>
+    <w:tbl>
+      <w:tblPr>
+        <w:tblStyle w:val="TableGrid"/>
+        <w:tblW w:w="0" w:type="auto"/>
+        <w:tblLook w:val="04A0" w:firstRow="1" w:lastRow="0" w:firstColumn="1" w:lastColumn="0" w:noHBand="0" w:noVBand="1"/>
+      </w:tblPr>
+      <w:tblGrid>
+        <w:gridCol w:w="805"/>
+        <w:gridCol w:w="7739"/>
+        <w:gridCol w:w="806"/>
+      </w:tblGrid>
+      <w:tr>
+        <w:tc>
+          <w:tcPr>
+            <w:tcW w:w="805" w:type="dxa"/>
+            <w:vAlign w:val="center"/>
+          </w:tcPr>
+          <w:p>
+            <w:pPr>
+              <w:jc w:val="left"/>
+            </w:pPr>
+          </w:p>
+        </w:tc>
+        <w:tc>
+          <w:tcPr>
+            <w:tcW w:w="7740" w:type="dxa"/>
+          </w:tcPr>
+          <w:p>
+            <w:pPr>
+              <w:jc w:val="center"/>
+            </w:pPr>
+            <m:oMathPara>
+              <m:oMath>
+                <m:r>
+                  <w:rPr>
+                    <w:rFonts w:ascii="Cambria Math" w:hAnsi="Cambria Math" w:cs="Times New Roman"/>
+                  </w:rPr>
+                  <m:t>P</m:t>
+                </m:r>
+                <m:d>
+                  <m:dPr>
+                    <m:ctrlPr>
+                      <w:rPr>
+                        <w:rFonts w:ascii="Cambria Math" w:hAnsi="Cambria Math" w:cs="Times New Roman"/>
+                        <w:i/>
+                      </w:rPr>
+                    </m:ctrlPr>
+                  </m:dPr>
+                  <m:e>
+                    <m:sSub>
+                      <m:sSubPr>
+                        <m:ctrlPr>
+                          <w:rPr>
+                            <w:rFonts w:ascii="Cambria Math" w:hAnsi="Cambria Math" w:cs="Times New Roman"/>
+                            <w:i/>
+                          </w:rPr>
+                        </m:ctrlPr>
+                      </m:sSubPr>
+                      <m:e>
+                        <m:r>
+                          <w:rPr>
+                            <w:rFonts w:ascii="Cambria Math" w:hAnsi="Cambria Math" w:cs="Times New Roman"/>
+                          </w:rPr>
+                          <m:t>X</m:t>
+                        </m:r>
+                      </m:e>
+                      <m:sub>
+                        <m:r>
+                          <w:rPr>
+                            <w:rFonts w:ascii="Cambria Math" w:hAnsi="Cambria Math" w:cs="Times New Roman"/>
+                          </w:rPr>
+                          <m:t>n+1</m:t>
+                        </m:r>
+                      </m:sub>
+                    </m:sSub>
+                    <m:r>
+                      <w:rPr>
+                        <w:rFonts w:ascii="Cambria Math" w:hAnsi="Cambria Math" w:cs="Times New Roman"/>
+                      </w:rPr>
+                      <m:t>=1</m:t>
+                    </m:r>
+                  </m:e>
+                  <m:e>
+                    <m:r>
+                      <w:rPr>
+                        <w:rFonts w:ascii="Cambria Math" w:hAnsi="Cambria Math" w:cs="Times New Roman"/>
+                      </w:rPr>
+                      <m:t>D</m:t>
+                    </m:r>
+                  </m:e>
+                </m:d>
+                <m:r>
+                  <w:rPr>
+                    <w:rFonts w:ascii="Cambria Math" w:hAnsi="Cambria Math" w:cs="Times New Roman"/>
+                  </w:rPr>
+                  <m:t>=</m:t>
+                </m:r>
+                <m:r>
+                  <w:rPr>
+                    <w:rFonts w:ascii="Cambria Math" w:hAnsi="Cambria Math"/>
+                  </w:rPr>
+                  <m:t>E</m:t>
+                </m:r>
+                <m:d>
+                  <m:dPr>
+                    <m:ctrlPr>
+                      <w:rPr>
+                        <w:rFonts w:ascii="Cambria Math" w:hAnsi="Cambria Math"/>
+                        <w:i/>
+                      </w:rPr>
+                    </m:ctrlPr>
+                  </m:dPr>
+                  <m:e>
+                    <m:r>
+                      <m:rPr>
+                        <m:sty m:val="p"/>
+                      </m:rPr>
+                      <w:rPr>
+                        <w:rFonts w:ascii="Cambria Math" w:hAnsi="Cambria Math"/>
+                      </w:rPr>
+                      <m:t>Θ</m:t>
+                    </m:r>
+                  </m:e>
+                  <m:e>
+                    <m:r>
+                      <w:rPr>
+                        <w:rFonts w:ascii="Cambria Math" w:hAnsi="Cambria Math"/>
+                      </w:rPr>
+                      <m:t>D,ξ</m:t>
+                    </m:r>
+                  </m:e>
+                </m:d>
+                <m:r>
+                  <w:rPr>
+                    <w:rFonts w:ascii="Cambria Math" w:hAnsi="Cambria Math"/>
+                  </w:rPr>
+                  <m:t>=</m:t>
+                </m:r>
+                <m:nary>
+                  <m:naryPr>
+                    <m:limLoc m:val="undOvr"/>
+                    <m:supHide m:val="1"/>
+                    <m:ctrlPr>
+                      <w:rPr>
+                        <w:rFonts w:ascii="Cambria Math" w:hAnsi="Cambria Math" w:cs="Times New Roman"/>
+                        <w:i/>
+                      </w:rPr>
+                    </m:ctrlPr>
+                  </m:naryPr>
+                  <m:sub>
+                    <m:r>
+                      <m:rPr>
+                        <m:sty m:val="p"/>
+                      </m:rPr>
+                      <w:rPr>
+                        <w:rFonts w:ascii="Cambria Math" w:hAnsi="Cambria Math" w:cs="Times New Roman"/>
+                      </w:rPr>
+                      <m:t>Θ</m:t>
+                    </m:r>
+                  </m:sub>
+                  <m:sup/>
+                  <m:e>
+                    <m:r>
+                      <m:rPr>
+                        <m:sty m:val="p"/>
+                      </m:rPr>
+                      <w:rPr>
+                        <w:rFonts w:ascii="Cambria Math" w:hAnsi="Cambria Math"/>
+                      </w:rPr>
+                      <m:t>Θ</m:t>
+                    </m:r>
+                    <m:r>
+                      <m:rPr>
+                        <m:sty m:val="p"/>
+                      </m:rPr>
+                      <w:rPr>
+                        <w:rFonts w:ascii="Cambria Math" w:hAnsi="Cambria Math"/>
+                      </w:rPr>
+                      <m:t>beta</m:t>
+                    </m:r>
+                    <m:d>
+                      <m:dPr>
+                        <m:ctrlPr>
+                          <w:rPr>
+                            <w:rFonts w:ascii="Cambria Math" w:hAnsi="Cambria Math"/>
+                            <w:i/>
+                          </w:rPr>
+                        </m:ctrlPr>
+                      </m:dPr>
+                      <m:e>
+                        <m:r>
+                          <m:rPr>
+                            <m:sty m:val="p"/>
+                          </m:rPr>
+                          <w:rPr>
+                            <w:rFonts w:ascii="Cambria Math" w:hAnsi="Cambria Math"/>
+                          </w:rPr>
+                          <m:t>Θ</m:t>
+                        </m:r>
+                      </m:e>
+                      <m:e>
+                        <m:r>
+                          <w:rPr>
+                            <w:rFonts w:ascii="Cambria Math" w:hAnsi="Cambria Math"/>
+                          </w:rPr>
+                          <m:t>a+h,b+t</m:t>
+                        </m:r>
+                      </m:e>
+                    </m:d>
+                    <m:r>
+                      <m:rPr>
+                        <m:sty m:val="p"/>
+                      </m:rPr>
+                      <w:rPr>
+                        <w:rFonts w:ascii="Cambria Math" w:hAnsi="Cambria Math"/>
+                      </w:rPr>
+                      <m:t>dΘ</m:t>
+                    </m:r>
+                  </m:e>
+                </m:nary>
+                <m:r>
+                  <w:rPr>
+                    <w:rFonts w:ascii="Cambria Math" w:hAnsi="Cambria Math"/>
+                  </w:rPr>
+                  <m:t>=</m:t>
+                </m:r>
+                <m:f>
+                  <m:fPr>
+                    <m:ctrlPr>
+                      <w:rPr>
+                        <w:rFonts w:ascii="Cambria Math" w:hAnsi="Cambria Math"/>
+                        <w:i/>
+                      </w:rPr>
+                    </m:ctrlPr>
+                  </m:fPr>
+                  <m:num>
+                    <m:r>
+                      <w:rPr>
+                        <w:rFonts w:ascii="Cambria Math" w:hAnsi="Cambria Math"/>
+                      </w:rPr>
+                      <m:t>a+h</m:t>
                     </m:r>
                   </m:num>
                   <m:den>
@@ -20968,7 +27261,7 @@
                       <w:rPr>
                         <w:rFonts w:ascii="Cambria Math" w:hAnsi="Cambria Math"/>
                       </w:rPr>
-                      <m:t>2</m:t>
+                      <m:t>a+b+N</m:t>
                     </m:r>
                   </m:den>
                 </m:f>
@@ -20986,106 +27279,76 @@
               <w:jc w:val="right"/>
             </w:pPr>
             <w:r>
-              <w:t>(4.4)</w:t>
+              <w:t>(</w:t>
+            </w:r>
+            <w:r>
+              <w:t>4</w:t>
+            </w:r>
+            <w:r>
+              <w:t>.</w:t>
+            </w:r>
+            <w:r>
+              <w:t>11</w:t>
+            </w:r>
+            <w:r>
+              <w:t>)</w:t>
             </w:r>
           </w:p>
         </w:tc>
       </w:tr>
     </w:tbl>
-    <w:p>
-      <w:r>
-        <w:lastRenderedPageBreak/>
-        <w:t xml:space="preserve">Therefore, equations 4.3 and 4.4 are two popular equations for </w:t>
-      </w:r>
-      <w:r>
-        <w:rPr>
-          <w:i/>
-        </w:rPr>
-        <w:t>Bayesian parameter estimation</w:t>
-      </w:r>
-      <w:r>
-        <w:t>.</w:t>
-      </w:r>
-      <w:r>
-        <w:t xml:space="preserve"> If the posterior distribution </w:t>
-      </w:r>
-      <w:proofErr w:type="gramStart"/>
-      <w:r>
-        <w:rPr>
-          <w:rFonts w:cs="Times New Roman"/>
-          <w:i/>
-        </w:rPr>
-        <w:t>P</w:t>
-      </w:r>
-      <w:r>
-        <w:rPr>
-          <w:rFonts w:cs="Times New Roman"/>
-        </w:rPr>
-        <w:t>(</w:t>
-      </w:r>
-      <w:proofErr w:type="gramEnd"/>
-      <w:r>
-        <w:rPr>
-          <w:rFonts w:cs="Times New Roman"/>
-        </w:rPr>
-        <w:t xml:space="preserve">Θ | </w:t>
-      </w:r>
-      <w:r>
-        <w:rPr>
-          <w:rFonts w:cs="Times New Roman"/>
-          <w:i/>
-        </w:rPr>
-        <w:t>D</w:t>
-      </w:r>
-      <w:r>
-        <w:rPr>
-          <w:rFonts w:cs="Times New Roman"/>
-        </w:rPr>
-        <w:t xml:space="preserve">, </w:t>
-      </w:r>
-      <w:r>
-        <w:rPr>
-          <w:rFonts w:cs="Times New Roman"/>
-          <w:i/>
-        </w:rPr>
-        <w:t>ξ</w:t>
-      </w:r>
-      <w:r>
-        <w:rPr>
-          <w:rFonts w:cs="Times New Roman"/>
-        </w:rPr>
-        <w:t xml:space="preserve">) </w:t>
-      </w:r>
-      <w:r>
-        <w:t xml:space="preserve">is symmetric, these two equations produces the same estimate </w:t>
-      </w:r>
-      <m:oMath>
-        <m:acc>
-          <m:accPr>
-            <m:ctrlPr>
-              <w:rPr>
-                <w:rFonts w:ascii="Cambria Math" w:hAnsi="Cambria Math"/>
-                <w:i/>
-              </w:rPr>
-            </m:ctrlPr>
-          </m:accPr>
-          <m:e>
-            <m:r>
-              <m:rPr>
-                <m:sty m:val="p"/>
-              </m:rPr>
-              <w:rPr>
-                <w:rFonts w:ascii="Cambria Math" w:hAnsi="Cambria Math"/>
-              </w:rPr>
-              <m:t>Θ</m:t>
-            </m:r>
-          </m:e>
-        </m:acc>
-      </m:oMath>
-      <w:r>
-        <w:t>.</w:t>
-      </w:r>
-    </w:p>
+    <w:p/>
+    <w:p/>
+    <w:p/>
+    <w:tbl>
+      <w:tblPr>
+        <w:tblStyle w:val="TableGrid"/>
+        <w:tblW w:w="0" w:type="auto"/>
+        <w:tblLook w:val="04A0" w:firstRow="1" w:lastRow="0" w:firstColumn="1" w:lastColumn="0" w:noHBand="0" w:noVBand="1"/>
+      </w:tblPr>
+      <w:tblGrid>
+        <w:gridCol w:w="805"/>
+        <w:gridCol w:w="7739"/>
+        <w:gridCol w:w="806"/>
+      </w:tblGrid>
+      <w:tr>
+        <w:tc>
+          <w:tcPr>
+            <w:tcW w:w="805" w:type="dxa"/>
+            <w:vAlign w:val="center"/>
+          </w:tcPr>
+          <w:p>
+            <w:pPr>
+              <w:jc w:val="left"/>
+            </w:pPr>
+          </w:p>
+        </w:tc>
+        <w:tc>
+          <w:tcPr>
+            <w:tcW w:w="7740" w:type="dxa"/>
+          </w:tcPr>
+          <w:p>
+            <w:pPr>
+              <w:jc w:val="center"/>
+            </w:pPr>
+          </w:p>
+        </w:tc>
+        <w:tc>
+          <w:tcPr>
+            <w:tcW w:w="806" w:type="dxa"/>
+            <w:vAlign w:val="center"/>
+          </w:tcPr>
+          <w:p>
+            <w:pPr>
+              <w:jc w:val="right"/>
+            </w:pPr>
+            <w:r>
+              <w:t>(9.99)</w:t>
+            </w:r>
+          </w:p>
+        </w:tc>
+      </w:tr>
+    </w:tbl>
     <w:p/>
     <w:p/>
     <w:p>
@@ -21256,6 +27519,7 @@
               <w:rPr>
                 <w:noProof/>
               </w:rPr>
+              <w:lastRenderedPageBreak/>
               <w:t xml:space="preserve">[2] </w:t>
             </w:r>
           </w:p>
@@ -21676,8 +27940,8 @@
 </file>
 
 <file path=word/numbering.xml><?xml version="1.0" encoding="utf-8"?>
-<w:numbering xmlns:wpc="http://schemas.microsoft.com/office/word/2010/wordprocessingCanvas" xmlns:mc="http://schemas.openxmlformats.org/markup-compatibility/2006" xmlns:o="urn:schemas-microsoft-com:office:office" xmlns:r="http://schemas.openxmlformats.org/officeDocument/2006/relationships" xmlns:m="http://schemas.openxmlformats.org/officeDocument/2006/math" xmlns:v="urn:schemas-microsoft-com:vml" xmlns:wp14="http://schemas.microsoft.com/office/word/2010/wordprocessingDrawing" xmlns:wp="http://schemas.openxmlformats.org/drawingml/2006/wordprocessingDrawing" xmlns:w10="urn:schemas-microsoft-com:office:word" xmlns:w="http://schemas.openxmlformats.org/wordprocessingml/2006/main" xmlns:w14="http://schemas.microsoft.com/office/word/2010/wordml" xmlns:w15="http://schemas.microsoft.com/office/word/2012/wordml" xmlns:wpg="http://schemas.microsoft.com/office/word/2010/wordprocessingGroup" xmlns:wpi="http://schemas.microsoft.com/office/word/2010/wordprocessingInk" xmlns:wne="http://schemas.microsoft.com/office/word/2006/wordml" xmlns:wps="http://schemas.microsoft.com/office/word/2010/wordprocessingShape" mc:Ignorable="w14 w15 wp14">
-  <w:abstractNum w:abstractNumId="0">
+<w:numbering xmlns:wpc="http://schemas.microsoft.com/office/word/2010/wordprocessingCanvas" xmlns:cx="http://schemas.microsoft.com/office/drawing/2014/chartex" xmlns:cx1="http://schemas.microsoft.com/office/drawing/2015/9/8/chartex" xmlns:cx2="http://schemas.microsoft.com/office/drawing/2015/10/21/chartex" xmlns:cx3="http://schemas.microsoft.com/office/drawing/2016/5/9/chartex" xmlns:cx4="http://schemas.microsoft.com/office/drawing/2016/5/10/chartex" xmlns:cx5="http://schemas.microsoft.com/office/drawing/2016/5/11/chartex" xmlns:cx6="http://schemas.microsoft.com/office/drawing/2016/5/12/chartex" xmlns:cx7="http://schemas.microsoft.com/office/drawing/2016/5/13/chartex" xmlns:cx8="http://schemas.microsoft.com/office/drawing/2016/5/14/chartex" xmlns:mc="http://schemas.openxmlformats.org/markup-compatibility/2006" xmlns:aink="http://schemas.microsoft.com/office/drawing/2016/ink" xmlns:am3d="http://schemas.microsoft.com/office/drawing/2017/model3d" xmlns:o="urn:schemas-microsoft-com:office:office" xmlns:r="http://schemas.openxmlformats.org/officeDocument/2006/relationships" xmlns:m="http://schemas.openxmlformats.org/officeDocument/2006/math" xmlns:v="urn:schemas-microsoft-com:vml" xmlns:wp14="http://schemas.microsoft.com/office/word/2010/wordprocessingDrawing" xmlns:wp="http://schemas.openxmlformats.org/drawingml/2006/wordprocessingDrawing" xmlns:w10="urn:schemas-microsoft-com:office:word" xmlns:w="http://schemas.openxmlformats.org/wordprocessingml/2006/main" xmlns:w14="http://schemas.microsoft.com/office/word/2010/wordml" xmlns:w15="http://schemas.microsoft.com/office/word/2012/wordml" xmlns:w16cid="http://schemas.microsoft.com/office/word/2016/wordml/cid" xmlns:w16se="http://schemas.microsoft.com/office/word/2015/wordml/symex" xmlns:wpg="http://schemas.microsoft.com/office/word/2010/wordprocessingGroup" xmlns:wpi="http://schemas.microsoft.com/office/word/2010/wordprocessingInk" xmlns:wne="http://schemas.microsoft.com/office/word/2006/wordml" xmlns:wps="http://schemas.microsoft.com/office/word/2010/wordprocessingShape" mc:Ignorable="w14 w15 w16se w16cid wp14">
+  <w:abstractNum w:abstractNumId="0" w15:restartNumberingAfterBreak="0">
     <w:nsid w:val="7BA005D9"/>
     <w:multiLevelType w:val="hybridMultilevel"/>
     <w:tmpl w:val="2D520758"/>
@@ -21823,7 +28087,7 @@
 </file>
 
 <file path=word/styles.xml><?xml version="1.0" encoding="utf-8"?>
-<w:styles xmlns:mc="http://schemas.openxmlformats.org/markup-compatibility/2006" xmlns:r="http://schemas.openxmlformats.org/officeDocument/2006/relationships" xmlns:w="http://schemas.openxmlformats.org/wordprocessingml/2006/main" xmlns:w14="http://schemas.microsoft.com/office/word/2010/wordml" xmlns:w15="http://schemas.microsoft.com/office/word/2012/wordml" mc:Ignorable="w14 w15">
+<w:styles xmlns:mc="http://schemas.openxmlformats.org/markup-compatibility/2006" xmlns:r="http://schemas.openxmlformats.org/officeDocument/2006/relationships" xmlns:w="http://schemas.openxmlformats.org/wordprocessingml/2006/main" xmlns:w14="http://schemas.microsoft.com/office/word/2010/wordml" xmlns:w15="http://schemas.microsoft.com/office/word/2012/wordml" xmlns:w16cid="http://schemas.microsoft.com/office/word/2016/wordml/cid" xmlns:w16se="http://schemas.microsoft.com/office/word/2015/wordml/symex" mc:Ignorable="w14 w15 w16se w16cid">
   <w:docDefaults>
     <w:rPrDefault>
       <w:rPr>
@@ -21839,7 +28103,7 @@
       </w:pPr>
     </w:pPrDefault>
   </w:docDefaults>
-  <w:latentStyles w:defLockedState="0" w:defUIPriority="99" w:defSemiHidden="0" w:defUnhideWhenUsed="0" w:defQFormat="0" w:count="371">
+  <w:latentStyles w:defLockedState="0" w:defUIPriority="99" w:defSemiHidden="0" w:defUnhideWhenUsed="0" w:defQFormat="0" w:count="375">
     <w:lsdException w:name="Normal" w:uiPriority="0" w:qFormat="1"/>
     <w:lsdException w:name="heading 1" w:uiPriority="9" w:qFormat="1"/>
     <w:lsdException w:name="heading 2" w:semiHidden="1" w:uiPriority="9" w:unhideWhenUsed="1" w:qFormat="1"/>
@@ -21945,7 +28209,6 @@
     <w:lsdException w:name="HTML Sample" w:semiHidden="1" w:unhideWhenUsed="1"/>
     <w:lsdException w:name="HTML Typewriter" w:semiHidden="1" w:unhideWhenUsed="1"/>
     <w:lsdException w:name="HTML Variable" w:semiHidden="1" w:unhideWhenUsed="1"/>
-    <w:lsdException w:name="Normal Table" w:semiHidden="1" w:unhideWhenUsed="1"/>
     <w:lsdException w:name="annotation subject" w:semiHidden="1" w:unhideWhenUsed="1"/>
     <w:lsdException w:name="No List" w:semiHidden="1" w:unhideWhenUsed="1"/>
     <w:lsdException w:name="Outline List 1" w:semiHidden="1" w:unhideWhenUsed="1"/>
@@ -21989,10 +28252,8 @@
     <w:lsdException w:name="Table Elegant" w:semiHidden="1" w:unhideWhenUsed="1"/>
     <w:lsdException w:name="Table Professional" w:semiHidden="1" w:unhideWhenUsed="1"/>
     <w:lsdException w:name="Table Subtle 1" w:semiHidden="1" w:unhideWhenUsed="1"/>
-    <w:lsdException w:name="Table Subtle 2" w:semiHidden="1" w:unhideWhenUsed="1"/>
     <w:lsdException w:name="Table Web 1" w:semiHidden="1" w:unhideWhenUsed="1"/>
     <w:lsdException w:name="Table Web 2" w:semiHidden="1" w:unhideWhenUsed="1"/>
-    <w:lsdException w:name="Table Web 3" w:semiHidden="1" w:unhideWhenUsed="1"/>
     <w:lsdException w:name="Balloon Text" w:semiHidden="1" w:unhideWhenUsed="1"/>
     <w:lsdException w:name="Table Grid" w:uiPriority="39"/>
     <w:lsdException w:name="Table Theme" w:semiHidden="1" w:unhideWhenUsed="1"/>
@@ -22211,6 +28472,10 @@
     <w:lsdException w:name="List Table 5 Dark Accent 6" w:uiPriority="50"/>
     <w:lsdException w:name="List Table 6 Colorful Accent 6" w:uiPriority="51"/>
     <w:lsdException w:name="List Table 7 Colorful Accent 6" w:uiPriority="52"/>
+    <w:lsdException w:name="Mention" w:semiHidden="1" w:unhideWhenUsed="1"/>
+    <w:lsdException w:name="Smart Hyperlink" w:semiHidden="1" w:unhideWhenUsed="1"/>
+    <w:lsdException w:name="Hashtag" w:semiHidden="1" w:unhideWhenUsed="1"/>
+    <w:lsdException w:name="Unresolved Mention" w:semiHidden="1" w:unhideWhenUsed="1"/>
   </w:latentStyles>
   <w:style w:type="paragraph" w:default="1" w:styleId="Normal">
     <w:name w:val="Normal"/>
@@ -22318,7 +28583,6 @@
       <w:spacing w:after="0" w:line="240" w:lineRule="auto"/>
     </w:pPr>
     <w:tblPr>
-      <w:tblInd w:w="0" w:type="dxa"/>
       <w:tblBorders>
         <w:top w:val="single" w:sz="4" w:space="0" w:color="auto"/>
         <w:left w:val="single" w:sz="4" w:space="0" w:color="auto"/>
@@ -22327,12 +28591,6 @@
         <w:insideH w:val="single" w:sz="4" w:space="0" w:color="auto"/>
         <w:insideV w:val="single" w:sz="4" w:space="0" w:color="auto"/>
       </w:tblBorders>
-      <w:tblCellMar>
-        <w:top w:w="0" w:type="dxa"/>
-        <w:left w:w="108" w:type="dxa"/>
-        <w:bottom w:w="0" w:type="dxa"/>
-        <w:right w:w="108" w:type="dxa"/>
-      </w:tblCellMar>
     </w:tblPr>
   </w:style>
   <w:style w:type="character" w:styleId="PlaceholderText">
@@ -22933,7 +29191,7 @@
 </file>
 
 <file path=customXml/itemProps1.xml><?xml version="1.0" encoding="utf-8"?>
-<ds:datastoreItem xmlns:ds="http://schemas.openxmlformats.org/officeDocument/2006/customXml" ds:itemID="{FBDD35C9-EEDE-4696-BF00-634928E7C9A9}">
+<ds:datastoreItem xmlns:ds="http://schemas.openxmlformats.org/officeDocument/2006/customXml" ds:itemID="{C84B08CB-D8C9-45F8-AB7A-873BD423A3E9}">
   <ds:schemaRefs>
     <ds:schemaRef ds:uri="http://schemas.openxmlformats.org/officeDocument/2006/bibliography"/>
   </ds:schemaRefs>
